--- a/.NET e C# - Anotações do curso da DIO.docx
+++ b/.NET e C# - Anotações do curso da DIO.docx
@@ -843,8 +843,27 @@
                                           <w14:round/>
                                         </w14:textOutline>
                                       </w:rPr>
-                                      <w:t xml:space="preserve"> .NET e c#</w:t>
+                                      <w:t xml:space="preserve"> .NET e </w:t>
                                     </w:r>
+                                    <w:proofErr w:type="spellStart"/>
+                                    <w:r>
+                                      <w:rPr>
+                                        <w:rFonts w:ascii="Aharoni" w:eastAsiaTheme="majorEastAsia" w:hAnsi="Aharoni" w:cs="Aharoni"/>
+                                        <w:b/>
+                                        <w:color w:val="002060"/>
+                                        <w:sz w:val="72"/>
+                                        <w:szCs w:val="72"/>
+                                        <w14:textOutline w14:w="12700" w14:cap="flat" w14:cmpd="sng" w14:algn="ctr">
+                                          <w14:solidFill>
+                                            <w14:schemeClr w14:val="accent4"/>
+                                          </w14:solidFill>
+                                          <w14:prstDash w14:val="solid"/>
+                                          <w14:round/>
+                                        </w14:textOutline>
+                                      </w:rPr>
+                                      <w:t>c#</w:t>
+                                    </w:r>
+                                    <w:proofErr w:type="spellEnd"/>
                                   </w:p>
                                 </w:sdtContent>
                               </w:sdt>
@@ -1004,8 +1023,27 @@
                                     <w14:round/>
                                   </w14:textOutline>
                                 </w:rPr>
-                                <w:t xml:space="preserve"> .NET e c#</w:t>
+                                <w:t xml:space="preserve"> .NET e </w:t>
                               </w:r>
+                              <w:proofErr w:type="spellStart"/>
+                              <w:r>
+                                <w:rPr>
+                                  <w:rFonts w:ascii="Aharoni" w:eastAsiaTheme="majorEastAsia" w:hAnsi="Aharoni" w:cs="Aharoni"/>
+                                  <w:b/>
+                                  <w:color w:val="002060"/>
+                                  <w:sz w:val="72"/>
+                                  <w:szCs w:val="72"/>
+                                  <w14:textOutline w14:w="12700" w14:cap="flat" w14:cmpd="sng" w14:algn="ctr">
+                                    <w14:solidFill>
+                                      <w14:schemeClr w14:val="accent4"/>
+                                    </w14:solidFill>
+                                    <w14:prstDash w14:val="solid"/>
+                                    <w14:round/>
+                                  </w14:textOutline>
+                                </w:rPr>
+                                <w:t>c#</w:t>
+                              </w:r>
+                              <w:proofErr w:type="spellEnd"/>
                             </w:p>
                           </w:sdtContent>
                         </w:sdt>
@@ -1144,16 +1182,9 @@
           <w:szCs w:val="22"/>
           <w:bdr w:val="none" w:sz="0" w:space="0" w:color="auto" w:frame="1"/>
         </w:rPr>
-        <w:t>01: Entendendo o que é Git e sua importância</w:t>
-      </w:r>
-    </w:p>
-    <w:p>
-      <w:pPr>
-        <w:pStyle w:val="NormalWeb"/>
-        <w:shd w:val="clear" w:color="auto" w:fill="FFFFFF"/>
-        <w:spacing w:before="0" w:beforeAutospacing="0" w:after="0" w:afterAutospacing="0"/>
-        <w:jc w:val="center"/>
-        <w:textAlignment w:val="baseline"/>
+        <w:t xml:space="preserve">01: </w:t>
+      </w:r>
+      <w:r>
         <w:rPr>
           <w:rStyle w:val="style-scope"/>
           <w:rFonts w:ascii="Arial" w:hAnsi="Arial" w:cs="Arial"/>
@@ -1163,7 +1194,9 @@
           <w:szCs w:val="22"/>
           <w:bdr w:val="none" w:sz="0" w:space="0" w:color="auto" w:frame="1"/>
         </w:rPr>
-      </w:pPr>
+        <w:t xml:space="preserve">Conhecendo o </w:t>
+      </w:r>
+      <w:proofErr w:type="gramStart"/>
       <w:r>
         <w:rPr>
           <w:rStyle w:val="style-scope"/>
@@ -1174,8 +1207,9 @@
           <w:szCs w:val="22"/>
           <w:bdr w:val="none" w:sz="0" w:space="0" w:color="auto" w:frame="1"/>
         </w:rPr>
-        <w:t xml:space="preserve"> - </w:t>
-      </w:r>
+        <w:t>Framework .</w:t>
+      </w:r>
+      <w:proofErr w:type="gramEnd"/>
       <w:r>
         <w:rPr>
           <w:rStyle w:val="style-scope"/>
@@ -1186,8 +1220,9 @@
           <w:szCs w:val="22"/>
           <w:bdr w:val="none" w:sz="0" w:space="0" w:color="auto" w:frame="1"/>
         </w:rPr>
-        <w:t>23</w:t>
-      </w:r>
+        <w:t xml:space="preserve"> NET (</w:t>
+      </w:r>
+      <w:proofErr w:type="spellStart"/>
       <w:r>
         <w:rPr>
           <w:rStyle w:val="style-scope"/>
@@ -1198,6 +1233,85 @@
           <w:szCs w:val="22"/>
           <w:bdr w:val="none" w:sz="0" w:space="0" w:color="auto" w:frame="1"/>
         </w:rPr>
+        <w:t>DotNet</w:t>
+      </w:r>
+      <w:proofErr w:type="spellEnd"/>
+      <w:r>
+        <w:rPr>
+          <w:rStyle w:val="style-scope"/>
+          <w:rFonts w:ascii="Arial" w:hAnsi="Arial" w:cs="Arial"/>
+          <w:b/>
+          <w:bCs/>
+          <w:sz w:val="22"/>
+          <w:szCs w:val="22"/>
+          <w:bdr w:val="none" w:sz="0" w:space="0" w:color="auto" w:frame="1"/>
+        </w:rPr>
+        <w:t>)</w:t>
+      </w:r>
+      <w:r>
+        <w:rPr>
+          <w:rStyle w:val="style-scope"/>
+          <w:rFonts w:ascii="Arial" w:hAnsi="Arial" w:cs="Arial"/>
+          <w:b/>
+          <w:bCs/>
+          <w:sz w:val="22"/>
+          <w:szCs w:val="22"/>
+          <w:bdr w:val="none" w:sz="0" w:space="0" w:color="auto" w:frame="1"/>
+        </w:rPr>
+        <w:tab/>
+      </w:r>
+    </w:p>
+    <w:p>
+      <w:pPr>
+        <w:pStyle w:val="NormalWeb"/>
+        <w:shd w:val="clear" w:color="auto" w:fill="FFFFFF"/>
+        <w:spacing w:before="0" w:beforeAutospacing="0" w:after="0" w:afterAutospacing="0"/>
+        <w:jc w:val="center"/>
+        <w:textAlignment w:val="baseline"/>
+        <w:rPr>
+          <w:rStyle w:val="style-scope"/>
+          <w:rFonts w:ascii="Arial" w:hAnsi="Arial" w:cs="Arial"/>
+          <w:b/>
+          <w:bCs/>
+          <w:sz w:val="22"/>
+          <w:szCs w:val="22"/>
+          <w:bdr w:val="none" w:sz="0" w:space="0" w:color="auto" w:frame="1"/>
+        </w:rPr>
+      </w:pPr>
+      <w:r>
+        <w:rPr>
+          <w:rStyle w:val="style-scope"/>
+          <w:rFonts w:ascii="Arial" w:hAnsi="Arial" w:cs="Arial"/>
+          <w:b/>
+          <w:bCs/>
+          <w:sz w:val="22"/>
+          <w:szCs w:val="22"/>
+          <w:bdr w:val="none" w:sz="0" w:space="0" w:color="auto" w:frame="1"/>
+        </w:rPr>
+        <w:t xml:space="preserve"> - </w:t>
+      </w:r>
+      <w:r>
+        <w:rPr>
+          <w:rStyle w:val="style-scope"/>
+          <w:rFonts w:ascii="Arial" w:hAnsi="Arial" w:cs="Arial"/>
+          <w:b/>
+          <w:bCs/>
+          <w:sz w:val="22"/>
+          <w:szCs w:val="22"/>
+          <w:bdr w:val="none" w:sz="0" w:space="0" w:color="auto" w:frame="1"/>
+        </w:rPr>
+        <w:t>23</w:t>
+      </w:r>
+      <w:r>
+        <w:rPr>
+          <w:rStyle w:val="style-scope"/>
+          <w:rFonts w:ascii="Arial" w:hAnsi="Arial" w:cs="Arial"/>
+          <w:b/>
+          <w:bCs/>
+          <w:sz w:val="22"/>
+          <w:szCs w:val="22"/>
+          <w:bdr w:val="none" w:sz="0" w:space="0" w:color="auto" w:frame="1"/>
+        </w:rPr>
         <w:t>/03/2021</w:t>
       </w:r>
     </w:p>
@@ -1240,17 +1354,17 @@
           <w:szCs w:val="22"/>
           <w:bdr w:val="none" w:sz="0" w:space="0" w:color="auto" w:frame="1"/>
         </w:rPr>
-        <w:t>O Git é um sistema de versionamento de código distribuído que foi criado em 2005 por Linus Torvalds</w:t>
-      </w:r>
-      <w:r>
-        <w:rPr>
-          <w:rStyle w:val="style-scope"/>
-          <w:rFonts w:ascii="Arial" w:hAnsi="Arial" w:cs="Arial"/>
-          <w:sz w:val="22"/>
-          <w:szCs w:val="22"/>
-          <w:bdr w:val="none" w:sz="0" w:space="0" w:color="auto" w:frame="1"/>
-        </w:rPr>
-        <w:t xml:space="preserve">, criador do sistema operacional Linux. </w:t>
+        <w:t>O</w:t>
+      </w:r>
+      <w:r>
+        <w:rPr>
+          <w:rStyle w:val="style-scope"/>
+          <w:rFonts w:ascii="Arial" w:hAnsi="Arial" w:cs="Arial"/>
+          <w:sz w:val="22"/>
+          <w:szCs w:val="22"/>
+          <w:bdr w:val="none" w:sz="0" w:space="0" w:color="auto" w:frame="1"/>
+        </w:rPr>
+        <w:t>bjetivos da Aula:</w:t>
       </w:r>
     </w:p>
     <w:p>
@@ -1268,13 +1382,4274 @@
           <w:bdr w:val="none" w:sz="0" w:space="0" w:color="auto" w:frame="1"/>
         </w:rPr>
       </w:pPr>
-    </w:p>
-    <w:p>
-      <w:pPr>
-        <w:pStyle w:val="NormalWeb"/>
-        <w:shd w:val="clear" w:color="auto" w:fill="FFFFFF"/>
-        <w:spacing w:before="0" w:beforeAutospacing="0" w:after="0" w:afterAutospacing="0"/>
-        <w:ind w:firstLine="708"/>
+      <w:r>
+        <w:rPr>
+          <w:rStyle w:val="style-scope"/>
+          <w:rFonts w:ascii="Arial" w:hAnsi="Arial" w:cs="Arial"/>
+          <w:sz w:val="22"/>
+          <w:szCs w:val="22"/>
+          <w:bdr w:val="none" w:sz="0" w:space="0" w:color="auto" w:frame="1"/>
+        </w:rPr>
+        <w:tab/>
+      </w:r>
+    </w:p>
+    <w:p>
+      <w:pPr>
+        <w:pStyle w:val="NormalWeb"/>
+        <w:numPr>
+          <w:ilvl w:val="0"/>
+          <w:numId w:val="9"/>
+        </w:numPr>
+        <w:shd w:val="clear" w:color="auto" w:fill="FFFFFF"/>
+        <w:spacing w:before="0" w:beforeAutospacing="0" w:after="0" w:afterAutospacing="0"/>
+        <w:jc w:val="both"/>
+        <w:textAlignment w:val="baseline"/>
+        <w:rPr>
+          <w:rStyle w:val="style-scope"/>
+          <w:rFonts w:ascii="Arial" w:hAnsi="Arial" w:cs="Arial"/>
+          <w:sz w:val="22"/>
+          <w:szCs w:val="22"/>
+          <w:bdr w:val="none" w:sz="0" w:space="0" w:color="auto" w:frame="1"/>
+        </w:rPr>
+      </w:pPr>
+      <w:r>
+        <w:rPr>
+          <w:rStyle w:val="style-scope"/>
+          <w:rFonts w:ascii="Arial" w:hAnsi="Arial" w:cs="Arial"/>
+          <w:sz w:val="22"/>
+          <w:szCs w:val="22"/>
+          <w:bdr w:val="none" w:sz="0" w:space="0" w:color="auto" w:frame="1"/>
+        </w:rPr>
+        <w:t>Passado, Presente e Futuro do .NET;</w:t>
+      </w:r>
+    </w:p>
+    <w:p>
+      <w:pPr>
+        <w:pStyle w:val="NormalWeb"/>
+        <w:numPr>
+          <w:ilvl w:val="0"/>
+          <w:numId w:val="9"/>
+        </w:numPr>
+        <w:shd w:val="clear" w:color="auto" w:fill="FFFFFF"/>
+        <w:spacing w:before="0" w:beforeAutospacing="0" w:after="0" w:afterAutospacing="0"/>
+        <w:jc w:val="both"/>
+        <w:textAlignment w:val="baseline"/>
+        <w:rPr>
+          <w:rStyle w:val="style-scope"/>
+          <w:rFonts w:ascii="Arial" w:hAnsi="Arial" w:cs="Arial"/>
+          <w:sz w:val="22"/>
+          <w:szCs w:val="22"/>
+          <w:bdr w:val="none" w:sz="0" w:space="0" w:color="auto" w:frame="1"/>
+        </w:rPr>
+      </w:pPr>
+      <w:r>
+        <w:rPr>
+          <w:rStyle w:val="style-scope"/>
+          <w:rFonts w:ascii="Arial" w:hAnsi="Arial" w:cs="Arial"/>
+          <w:sz w:val="22"/>
+          <w:szCs w:val="22"/>
+          <w:bdr w:val="none" w:sz="0" w:space="0" w:color="auto" w:frame="1"/>
+        </w:rPr>
+        <w:t xml:space="preserve">O que é, </w:t>
+      </w:r>
+      <w:proofErr w:type="gramStart"/>
+      <w:r>
+        <w:rPr>
+          <w:rStyle w:val="style-scope"/>
+          <w:rFonts w:ascii="Arial" w:hAnsi="Arial" w:cs="Arial"/>
+          <w:sz w:val="22"/>
+          <w:szCs w:val="22"/>
+          <w:bdr w:val="none" w:sz="0" w:space="0" w:color="auto" w:frame="1"/>
+        </w:rPr>
+        <w:t>Como</w:t>
+      </w:r>
+      <w:proofErr w:type="gramEnd"/>
+      <w:r>
+        <w:rPr>
+          <w:rStyle w:val="style-scope"/>
+          <w:rFonts w:ascii="Arial" w:hAnsi="Arial" w:cs="Arial"/>
+          <w:sz w:val="22"/>
+          <w:szCs w:val="22"/>
+          <w:bdr w:val="none" w:sz="0" w:space="0" w:color="auto" w:frame="1"/>
+        </w:rPr>
+        <w:t xml:space="preserve"> e Onde usar .NET;</w:t>
+      </w:r>
+    </w:p>
+    <w:p>
+      <w:pPr>
+        <w:pStyle w:val="NormalWeb"/>
+        <w:numPr>
+          <w:ilvl w:val="0"/>
+          <w:numId w:val="9"/>
+        </w:numPr>
+        <w:shd w:val="clear" w:color="auto" w:fill="FFFFFF"/>
+        <w:spacing w:before="0" w:beforeAutospacing="0" w:after="0" w:afterAutospacing="0"/>
+        <w:jc w:val="both"/>
+        <w:textAlignment w:val="baseline"/>
+        <w:rPr>
+          <w:rStyle w:val="style-scope"/>
+          <w:rFonts w:ascii="Arial" w:hAnsi="Arial" w:cs="Arial"/>
+          <w:sz w:val="22"/>
+          <w:szCs w:val="22"/>
+          <w:bdr w:val="none" w:sz="0" w:space="0" w:color="auto" w:frame="1"/>
+        </w:rPr>
+      </w:pPr>
+      <w:r>
+        <w:rPr>
+          <w:rStyle w:val="style-scope"/>
+          <w:rFonts w:ascii="Arial" w:hAnsi="Arial" w:cs="Arial"/>
+          <w:sz w:val="22"/>
+          <w:szCs w:val="22"/>
+          <w:bdr w:val="none" w:sz="0" w:space="0" w:color="auto" w:frame="1"/>
+        </w:rPr>
+        <w:t>Quem usa .NET.</w:t>
+      </w:r>
+    </w:p>
+    <w:p>
+      <w:pPr>
+        <w:pStyle w:val="NormalWeb"/>
+        <w:shd w:val="clear" w:color="auto" w:fill="FFFFFF"/>
+        <w:spacing w:before="0" w:beforeAutospacing="0" w:after="0" w:afterAutospacing="0"/>
+        <w:jc w:val="both"/>
+        <w:textAlignment w:val="baseline"/>
+        <w:rPr>
+          <w:rStyle w:val="style-scope"/>
+          <w:rFonts w:ascii="Arial" w:hAnsi="Arial" w:cs="Arial"/>
+          <w:sz w:val="22"/>
+          <w:szCs w:val="22"/>
+          <w:bdr w:val="none" w:sz="0" w:space="0" w:color="auto" w:frame="1"/>
+        </w:rPr>
+      </w:pPr>
+    </w:p>
+    <w:p>
+      <w:pPr>
+        <w:pStyle w:val="NormalWeb"/>
+        <w:shd w:val="clear" w:color="auto" w:fill="FFFFFF"/>
+        <w:spacing w:before="0" w:beforeAutospacing="0" w:after="0" w:afterAutospacing="0"/>
+        <w:jc w:val="both"/>
+        <w:textAlignment w:val="baseline"/>
+        <w:rPr>
+          <w:rStyle w:val="style-scope"/>
+          <w:rFonts w:ascii="Arial" w:hAnsi="Arial" w:cs="Arial"/>
+          <w:sz w:val="22"/>
+          <w:szCs w:val="22"/>
+          <w:bdr w:val="none" w:sz="0" w:space="0" w:color="auto" w:frame="1"/>
+        </w:rPr>
+      </w:pPr>
+      <w:proofErr w:type="spellStart"/>
+      <w:r>
+        <w:rPr>
+          <w:rStyle w:val="style-scope"/>
+          <w:rFonts w:ascii="Arial" w:hAnsi="Arial" w:cs="Arial"/>
+          <w:sz w:val="22"/>
+          <w:szCs w:val="22"/>
+          <w:bdr w:val="none" w:sz="0" w:space="0" w:color="auto" w:frame="1"/>
+        </w:rPr>
+        <w:t>Microssoft</w:t>
+      </w:r>
+      <w:proofErr w:type="spellEnd"/>
+      <w:r>
+        <w:rPr>
+          <w:rStyle w:val="style-scope"/>
+          <w:rFonts w:ascii="Arial" w:hAnsi="Arial" w:cs="Arial"/>
+          <w:sz w:val="22"/>
+          <w:szCs w:val="22"/>
+          <w:bdr w:val="none" w:sz="0" w:space="0" w:color="auto" w:frame="1"/>
+        </w:rPr>
+        <w:t xml:space="preserve"> iniciou nos anos 70 criando linguagens de programação: </w:t>
+      </w:r>
+      <w:r>
+        <w:rPr>
+          <w:rStyle w:val="style-scope"/>
+          <w:rFonts w:ascii="Arial" w:hAnsi="Arial" w:cs="Arial"/>
+          <w:b/>
+          <w:bCs/>
+          <w:sz w:val="22"/>
+          <w:szCs w:val="22"/>
+          <w:bdr w:val="none" w:sz="0" w:space="0" w:color="auto" w:frame="1"/>
+        </w:rPr>
+        <w:t>Basic</w:t>
+      </w:r>
+      <w:r>
+        <w:rPr>
+          <w:rStyle w:val="style-scope"/>
+          <w:rFonts w:ascii="Arial" w:hAnsi="Arial" w:cs="Arial"/>
+          <w:sz w:val="22"/>
+          <w:szCs w:val="22"/>
+          <w:bdr w:val="none" w:sz="0" w:space="0" w:color="auto" w:frame="1"/>
+        </w:rPr>
+        <w:t>.</w:t>
+      </w:r>
+    </w:p>
+    <w:p>
+      <w:pPr>
+        <w:pStyle w:val="NormalWeb"/>
+        <w:shd w:val="clear" w:color="auto" w:fill="FFFFFF"/>
+        <w:spacing w:before="0" w:beforeAutospacing="0" w:after="0" w:afterAutospacing="0"/>
+        <w:textAlignment w:val="baseline"/>
+        <w:rPr>
+          <w:rStyle w:val="style-scope"/>
+          <w:rFonts w:ascii="Arial" w:hAnsi="Arial" w:cs="Arial"/>
+          <w:sz w:val="22"/>
+          <w:szCs w:val="22"/>
+          <w:bdr w:val="none" w:sz="0" w:space="0" w:color="auto" w:frame="1"/>
+        </w:rPr>
+      </w:pPr>
+    </w:p>
+    <w:p>
+      <w:pPr>
+        <w:pStyle w:val="NormalWeb"/>
+        <w:shd w:val="clear" w:color="auto" w:fill="FFFFFF"/>
+        <w:spacing w:before="0" w:beforeAutospacing="0" w:after="0" w:afterAutospacing="0"/>
+        <w:textAlignment w:val="baseline"/>
+        <w:rPr>
+          <w:rStyle w:val="style-scope"/>
+          <w:rFonts w:ascii="Arial" w:hAnsi="Arial" w:cs="Arial"/>
+          <w:sz w:val="22"/>
+          <w:szCs w:val="22"/>
+          <w:bdr w:val="none" w:sz="0" w:space="0" w:color="auto" w:frame="1"/>
+        </w:rPr>
+      </w:pPr>
+      <w:r>
+        <w:rPr>
+          <w:rStyle w:val="style-scope"/>
+          <w:rFonts w:ascii="Arial" w:hAnsi="Arial" w:cs="Arial"/>
+          <w:sz w:val="22"/>
+          <w:szCs w:val="22"/>
+          <w:bdr w:val="none" w:sz="0" w:space="0" w:color="auto" w:frame="1"/>
+        </w:rPr>
+        <w:t xml:space="preserve">Nos anos 80, surge o </w:t>
+      </w:r>
+      <w:proofErr w:type="gramStart"/>
+      <w:r>
+        <w:rPr>
+          <w:rStyle w:val="style-scope"/>
+          <w:rFonts w:ascii="Arial" w:hAnsi="Arial" w:cs="Arial"/>
+          <w:b/>
+          <w:bCs/>
+          <w:sz w:val="22"/>
+          <w:szCs w:val="22"/>
+          <w:bdr w:val="none" w:sz="0" w:space="0" w:color="auto" w:frame="1"/>
+        </w:rPr>
+        <w:t>DOS</w:t>
+      </w:r>
+      <w:r>
+        <w:rPr>
+          <w:rStyle w:val="style-scope"/>
+          <w:rFonts w:ascii="Arial" w:hAnsi="Arial" w:cs="Arial"/>
+          <w:sz w:val="22"/>
+          <w:szCs w:val="22"/>
+          <w:bdr w:val="none" w:sz="0" w:space="0" w:color="auto" w:frame="1"/>
+        </w:rPr>
+        <w:t>, que</w:t>
+      </w:r>
+      <w:proofErr w:type="gramEnd"/>
+      <w:r>
+        <w:rPr>
+          <w:rStyle w:val="style-scope"/>
+          <w:rFonts w:ascii="Arial" w:hAnsi="Arial" w:cs="Arial"/>
+          <w:sz w:val="22"/>
+          <w:szCs w:val="22"/>
+          <w:bdr w:val="none" w:sz="0" w:space="0" w:color="auto" w:frame="1"/>
+        </w:rPr>
+        <w:t xml:space="preserve"> foi utilizado como OS padrão para computadores IBM</w:t>
+      </w:r>
+      <w:r>
+        <w:rPr>
+          <w:rStyle w:val="style-scope"/>
+          <w:rFonts w:ascii="Arial" w:hAnsi="Arial" w:cs="Arial"/>
+          <w:sz w:val="22"/>
+          <w:szCs w:val="22"/>
+          <w:bdr w:val="none" w:sz="0" w:space="0" w:color="auto" w:frame="1"/>
+        </w:rPr>
+        <w:t xml:space="preserve">. </w:t>
+      </w:r>
+      <w:r>
+        <w:rPr>
+          <w:rStyle w:val="style-scope"/>
+          <w:rFonts w:ascii="Arial" w:hAnsi="Arial" w:cs="Arial"/>
+          <w:b/>
+          <w:bCs/>
+          <w:sz w:val="22"/>
+          <w:szCs w:val="22"/>
+          <w:bdr w:val="none" w:sz="0" w:space="0" w:color="auto" w:frame="1"/>
+        </w:rPr>
+        <w:t>Nos próximos anos</w:t>
+      </w:r>
+      <w:r>
+        <w:rPr>
+          <w:rStyle w:val="style-scope"/>
+          <w:rFonts w:ascii="Arial" w:hAnsi="Arial" w:cs="Arial"/>
+          <w:b/>
+          <w:bCs/>
+          <w:sz w:val="22"/>
+          <w:szCs w:val="22"/>
+          <w:bdr w:val="none" w:sz="0" w:space="0" w:color="auto" w:frame="1"/>
+        </w:rPr>
+        <w:t>, por volta da década de 90,</w:t>
+      </w:r>
+      <w:r>
+        <w:rPr>
+          <w:rStyle w:val="style-scope"/>
+          <w:rFonts w:ascii="Arial" w:hAnsi="Arial" w:cs="Arial"/>
+          <w:b/>
+          <w:bCs/>
+          <w:sz w:val="22"/>
+          <w:szCs w:val="22"/>
+          <w:bdr w:val="none" w:sz="0" w:space="0" w:color="auto" w:frame="1"/>
+        </w:rPr>
+        <w:t xml:space="preserve"> a Microsoft atua fortemente na criação do OS Windows</w:t>
+      </w:r>
+      <w:r>
+        <w:rPr>
+          <w:rStyle w:val="style-scope"/>
+          <w:rFonts w:ascii="Arial" w:hAnsi="Arial" w:cs="Arial"/>
+          <w:sz w:val="22"/>
+          <w:szCs w:val="22"/>
+          <w:bdr w:val="none" w:sz="0" w:space="0" w:color="auto" w:frame="1"/>
+        </w:rPr>
+        <w:t>.</w:t>
+      </w:r>
+    </w:p>
+    <w:p>
+      <w:pPr>
+        <w:pStyle w:val="NormalWeb"/>
+        <w:shd w:val="clear" w:color="auto" w:fill="FFFFFF"/>
+        <w:spacing w:before="0" w:beforeAutospacing="0" w:after="0" w:afterAutospacing="0"/>
+        <w:textAlignment w:val="baseline"/>
+        <w:rPr>
+          <w:rStyle w:val="style-scope"/>
+          <w:rFonts w:ascii="Arial" w:hAnsi="Arial" w:cs="Arial"/>
+          <w:sz w:val="22"/>
+          <w:szCs w:val="22"/>
+          <w:bdr w:val="none" w:sz="0" w:space="0" w:color="auto" w:frame="1"/>
+        </w:rPr>
+      </w:pPr>
+    </w:p>
+    <w:p>
+      <w:pPr>
+        <w:pStyle w:val="NormalWeb"/>
+        <w:shd w:val="clear" w:color="auto" w:fill="FFFFFF"/>
+        <w:spacing w:before="0" w:beforeAutospacing="0" w:after="0" w:afterAutospacing="0"/>
+        <w:textAlignment w:val="baseline"/>
+        <w:rPr>
+          <w:rStyle w:val="style-scope"/>
+          <w:rFonts w:ascii="Arial" w:hAnsi="Arial" w:cs="Arial"/>
+          <w:sz w:val="22"/>
+          <w:szCs w:val="22"/>
+          <w:bdr w:val="none" w:sz="0" w:space="0" w:color="auto" w:frame="1"/>
+        </w:rPr>
+      </w:pPr>
+      <w:r>
+        <w:rPr>
+          <w:rStyle w:val="style-scope"/>
+          <w:rFonts w:ascii="Arial" w:hAnsi="Arial" w:cs="Arial"/>
+          <w:sz w:val="22"/>
+          <w:szCs w:val="22"/>
+          <w:bdr w:val="none" w:sz="0" w:space="0" w:color="auto" w:frame="1"/>
+        </w:rPr>
+        <w:t xml:space="preserve">No fim dos anos 90, </w:t>
+      </w:r>
+      <w:r>
+        <w:rPr>
+          <w:rStyle w:val="style-scope"/>
+          <w:rFonts w:ascii="Arial" w:hAnsi="Arial" w:cs="Arial"/>
+          <w:sz w:val="22"/>
+          <w:szCs w:val="22"/>
+          <w:bdr w:val="none" w:sz="0" w:space="0" w:color="auto" w:frame="1"/>
+        </w:rPr>
+        <w:t xml:space="preserve">precisamente em 1997, </w:t>
+      </w:r>
+      <w:r>
+        <w:rPr>
+          <w:rStyle w:val="style-scope"/>
+          <w:rFonts w:ascii="Arial" w:hAnsi="Arial" w:cs="Arial"/>
+          <w:sz w:val="22"/>
+          <w:szCs w:val="22"/>
+          <w:bdr w:val="none" w:sz="0" w:space="0" w:color="auto" w:frame="1"/>
+        </w:rPr>
+        <w:t>a Microsoft tentou consolidar as ferramentas de desenvolvimento (</w:t>
+      </w:r>
+      <w:proofErr w:type="spellStart"/>
+      <w:r>
+        <w:rPr>
+          <w:rStyle w:val="style-scope"/>
+          <w:rFonts w:ascii="Arial" w:hAnsi="Arial" w:cs="Arial"/>
+          <w:sz w:val="22"/>
+          <w:szCs w:val="22"/>
+          <w:bdr w:val="none" w:sz="0" w:space="0" w:color="auto" w:frame="1"/>
+        </w:rPr>
+        <w:t>IDEs</w:t>
+      </w:r>
+      <w:proofErr w:type="spellEnd"/>
+      <w:r>
+        <w:rPr>
+          <w:rStyle w:val="style-scope"/>
+          <w:rFonts w:ascii="Arial" w:hAnsi="Arial" w:cs="Arial"/>
+          <w:sz w:val="22"/>
+          <w:szCs w:val="22"/>
+          <w:bdr w:val="none" w:sz="0" w:space="0" w:color="auto" w:frame="1"/>
+        </w:rPr>
+        <w:t xml:space="preserve"> e </w:t>
+      </w:r>
+      <w:proofErr w:type="spellStart"/>
+      <w:r>
+        <w:rPr>
+          <w:rStyle w:val="style-scope"/>
+          <w:rFonts w:ascii="Arial" w:hAnsi="Arial" w:cs="Arial"/>
+          <w:sz w:val="22"/>
+          <w:szCs w:val="22"/>
+          <w:bdr w:val="none" w:sz="0" w:space="0" w:color="auto" w:frame="1"/>
+        </w:rPr>
+        <w:t>runtimes</w:t>
+      </w:r>
+      <w:proofErr w:type="spellEnd"/>
+      <w:r>
+        <w:rPr>
+          <w:rStyle w:val="style-scope"/>
+          <w:rFonts w:ascii="Arial" w:hAnsi="Arial" w:cs="Arial"/>
+          <w:sz w:val="22"/>
+          <w:szCs w:val="22"/>
+          <w:bdr w:val="none" w:sz="0" w:space="0" w:color="auto" w:frame="1"/>
+        </w:rPr>
+        <w:t xml:space="preserve">) com o </w:t>
+      </w:r>
+      <w:r>
+        <w:rPr>
+          <w:rStyle w:val="style-scope"/>
+          <w:rFonts w:ascii="Arial" w:hAnsi="Arial" w:cs="Arial"/>
+          <w:b/>
+          <w:bCs/>
+          <w:sz w:val="22"/>
+          <w:szCs w:val="22"/>
+          <w:bdr w:val="none" w:sz="0" w:space="0" w:color="auto" w:frame="1"/>
+        </w:rPr>
+        <w:t>Visual Studio 97</w:t>
+      </w:r>
+      <w:r>
+        <w:rPr>
+          <w:rStyle w:val="style-scope"/>
+          <w:rFonts w:ascii="Arial" w:hAnsi="Arial" w:cs="Arial"/>
+          <w:sz w:val="22"/>
+          <w:szCs w:val="22"/>
+          <w:bdr w:val="none" w:sz="0" w:space="0" w:color="auto" w:frame="1"/>
+        </w:rPr>
+        <w:t>:</w:t>
+      </w:r>
+    </w:p>
+    <w:p>
+      <w:pPr>
+        <w:pStyle w:val="NormalWeb"/>
+        <w:shd w:val="clear" w:color="auto" w:fill="FFFFFF"/>
+        <w:spacing w:before="0" w:beforeAutospacing="0" w:after="0" w:afterAutospacing="0"/>
+        <w:textAlignment w:val="baseline"/>
+        <w:rPr>
+          <w:rStyle w:val="style-scope"/>
+          <w:rFonts w:ascii="Arial" w:hAnsi="Arial" w:cs="Arial"/>
+          <w:sz w:val="22"/>
+          <w:szCs w:val="22"/>
+          <w:bdr w:val="none" w:sz="0" w:space="0" w:color="auto" w:frame="1"/>
+        </w:rPr>
+      </w:pPr>
+    </w:p>
+    <w:p>
+      <w:pPr>
+        <w:pStyle w:val="NormalWeb"/>
+        <w:numPr>
+          <w:ilvl w:val="0"/>
+          <w:numId w:val="10"/>
+        </w:numPr>
+        <w:shd w:val="clear" w:color="auto" w:fill="FFFFFF"/>
+        <w:spacing w:before="0" w:beforeAutospacing="0" w:after="0" w:afterAutospacing="0"/>
+        <w:textAlignment w:val="baseline"/>
+        <w:rPr>
+          <w:rStyle w:val="style-scope"/>
+          <w:rFonts w:ascii="Arial" w:hAnsi="Arial" w:cs="Arial"/>
+          <w:sz w:val="22"/>
+          <w:szCs w:val="22"/>
+          <w:bdr w:val="none" w:sz="0" w:space="0" w:color="auto" w:frame="1"/>
+        </w:rPr>
+      </w:pPr>
+      <w:r>
+        <w:rPr>
+          <w:rStyle w:val="style-scope"/>
+          <w:rFonts w:ascii="Arial" w:hAnsi="Arial" w:cs="Arial"/>
+          <w:sz w:val="22"/>
+          <w:szCs w:val="22"/>
+          <w:bdr w:val="none" w:sz="0" w:space="0" w:color="auto" w:frame="1"/>
+        </w:rPr>
+        <w:t>Visual Basic 5;</w:t>
+      </w:r>
+    </w:p>
+    <w:p>
+      <w:pPr>
+        <w:pStyle w:val="NormalWeb"/>
+        <w:numPr>
+          <w:ilvl w:val="0"/>
+          <w:numId w:val="10"/>
+        </w:numPr>
+        <w:shd w:val="clear" w:color="auto" w:fill="FFFFFF"/>
+        <w:spacing w:before="0" w:beforeAutospacing="0" w:after="0" w:afterAutospacing="0"/>
+        <w:textAlignment w:val="baseline"/>
+        <w:rPr>
+          <w:rStyle w:val="style-scope"/>
+          <w:rFonts w:ascii="Arial" w:hAnsi="Arial" w:cs="Arial"/>
+          <w:sz w:val="22"/>
+          <w:szCs w:val="22"/>
+          <w:bdr w:val="none" w:sz="0" w:space="0" w:color="auto" w:frame="1"/>
+        </w:rPr>
+      </w:pPr>
+      <w:r>
+        <w:rPr>
+          <w:rStyle w:val="style-scope"/>
+          <w:rFonts w:ascii="Arial" w:hAnsi="Arial" w:cs="Arial"/>
+          <w:sz w:val="22"/>
+          <w:szCs w:val="22"/>
+          <w:bdr w:val="none" w:sz="0" w:space="0" w:color="auto" w:frame="1"/>
+        </w:rPr>
+        <w:t>Visual FoxPro 5;</w:t>
+      </w:r>
+    </w:p>
+    <w:p>
+      <w:pPr>
+        <w:pStyle w:val="NormalWeb"/>
+        <w:numPr>
+          <w:ilvl w:val="0"/>
+          <w:numId w:val="10"/>
+        </w:numPr>
+        <w:shd w:val="clear" w:color="auto" w:fill="FFFFFF"/>
+        <w:spacing w:before="0" w:beforeAutospacing="0" w:after="0" w:afterAutospacing="0"/>
+        <w:textAlignment w:val="baseline"/>
+        <w:rPr>
+          <w:rStyle w:val="style-scope"/>
+          <w:rFonts w:ascii="Arial" w:hAnsi="Arial" w:cs="Arial"/>
+          <w:sz w:val="22"/>
+          <w:szCs w:val="22"/>
+          <w:bdr w:val="none" w:sz="0" w:space="0" w:color="auto" w:frame="1"/>
+        </w:rPr>
+      </w:pPr>
+      <w:r>
+        <w:rPr>
+          <w:rStyle w:val="style-scope"/>
+          <w:rFonts w:ascii="Arial" w:hAnsi="Arial" w:cs="Arial"/>
+          <w:sz w:val="22"/>
+          <w:szCs w:val="22"/>
+          <w:bdr w:val="none" w:sz="0" w:space="0" w:color="auto" w:frame="1"/>
+        </w:rPr>
+        <w:t>C++ 5;</w:t>
+      </w:r>
+    </w:p>
+    <w:p>
+      <w:pPr>
+        <w:pStyle w:val="NormalWeb"/>
+        <w:numPr>
+          <w:ilvl w:val="0"/>
+          <w:numId w:val="10"/>
+        </w:numPr>
+        <w:shd w:val="clear" w:color="auto" w:fill="FFFFFF"/>
+        <w:spacing w:before="0" w:beforeAutospacing="0" w:after="0" w:afterAutospacing="0"/>
+        <w:textAlignment w:val="baseline"/>
+        <w:rPr>
+          <w:rStyle w:val="style-scope"/>
+          <w:rFonts w:ascii="Arial" w:hAnsi="Arial" w:cs="Arial"/>
+          <w:sz w:val="22"/>
+          <w:szCs w:val="22"/>
+          <w:bdr w:val="none" w:sz="0" w:space="0" w:color="auto" w:frame="1"/>
+        </w:rPr>
+      </w:pPr>
+      <w:r>
+        <w:rPr>
+          <w:rStyle w:val="style-scope"/>
+          <w:rFonts w:ascii="Arial" w:hAnsi="Arial" w:cs="Arial"/>
+          <w:sz w:val="22"/>
+          <w:szCs w:val="22"/>
+          <w:bdr w:val="none" w:sz="0" w:space="0" w:color="auto" w:frame="1"/>
+        </w:rPr>
+        <w:t>J++</w:t>
+      </w:r>
+      <w:r>
+        <w:rPr>
+          <w:rStyle w:val="style-scope"/>
+          <w:rFonts w:ascii="Arial" w:hAnsi="Arial" w:cs="Arial"/>
+          <w:sz w:val="22"/>
+          <w:szCs w:val="22"/>
+          <w:bdr w:val="none" w:sz="0" w:space="0" w:color="auto" w:frame="1"/>
+        </w:rPr>
+        <w:t xml:space="preserve"> (versão do Java mais adaptada ao Windows que a Microsoft vinha mantendo).</w:t>
+      </w:r>
+    </w:p>
+    <w:p>
+      <w:pPr>
+        <w:pStyle w:val="NormalWeb"/>
+        <w:shd w:val="clear" w:color="auto" w:fill="FFFFFF"/>
+        <w:spacing w:before="0" w:beforeAutospacing="0" w:after="0" w:afterAutospacing="0"/>
+        <w:textAlignment w:val="baseline"/>
+        <w:rPr>
+          <w:rStyle w:val="style-scope"/>
+          <w:rFonts w:ascii="Arial" w:hAnsi="Arial" w:cs="Arial"/>
+          <w:sz w:val="22"/>
+          <w:szCs w:val="22"/>
+          <w:bdr w:val="none" w:sz="0" w:space="0" w:color="auto" w:frame="1"/>
+        </w:rPr>
+      </w:pPr>
+    </w:p>
+    <w:p>
+      <w:pPr>
+        <w:pStyle w:val="NormalWeb"/>
+        <w:shd w:val="clear" w:color="auto" w:fill="FFFFFF"/>
+        <w:spacing w:before="0" w:beforeAutospacing="0" w:after="0" w:afterAutospacing="0"/>
+        <w:textAlignment w:val="baseline"/>
+        <w:rPr>
+          <w:rStyle w:val="style-scope"/>
+          <w:rFonts w:ascii="Arial" w:hAnsi="Arial" w:cs="Arial"/>
+          <w:b/>
+          <w:bCs/>
+          <w:sz w:val="22"/>
+          <w:szCs w:val="22"/>
+          <w:bdr w:val="none" w:sz="0" w:space="0" w:color="auto" w:frame="1"/>
+        </w:rPr>
+      </w:pPr>
+      <w:r>
+        <w:rPr>
+          <w:rStyle w:val="style-scope"/>
+          <w:rFonts w:ascii="Arial" w:hAnsi="Arial" w:cs="Arial"/>
+          <w:b/>
+          <w:bCs/>
+          <w:sz w:val="22"/>
+          <w:szCs w:val="22"/>
+          <w:bdr w:val="none" w:sz="0" w:space="0" w:color="auto" w:frame="1"/>
+        </w:rPr>
+        <w:t>1998</w:t>
+      </w:r>
+    </w:p>
+    <w:p>
+      <w:pPr>
+        <w:pStyle w:val="NormalWeb"/>
+        <w:shd w:val="clear" w:color="auto" w:fill="FFFFFF"/>
+        <w:spacing w:before="0" w:beforeAutospacing="0" w:after="0" w:afterAutospacing="0"/>
+        <w:textAlignment w:val="baseline"/>
+        <w:rPr>
+          <w:rStyle w:val="style-scope"/>
+          <w:rFonts w:ascii="Arial" w:hAnsi="Arial" w:cs="Arial"/>
+          <w:sz w:val="22"/>
+          <w:szCs w:val="22"/>
+          <w:bdr w:val="none" w:sz="0" w:space="0" w:color="auto" w:frame="1"/>
+        </w:rPr>
+      </w:pPr>
+    </w:p>
+    <w:p>
+      <w:pPr>
+        <w:pStyle w:val="NormalWeb"/>
+        <w:shd w:val="clear" w:color="auto" w:fill="FFFFFF"/>
+        <w:spacing w:before="0" w:beforeAutospacing="0" w:after="0" w:afterAutospacing="0"/>
+        <w:textAlignment w:val="baseline"/>
+        <w:rPr>
+          <w:rStyle w:val="style-scope"/>
+          <w:rFonts w:ascii="Arial" w:hAnsi="Arial" w:cs="Arial"/>
+          <w:sz w:val="22"/>
+          <w:szCs w:val="22"/>
+          <w:bdr w:val="none" w:sz="0" w:space="0" w:color="auto" w:frame="1"/>
+        </w:rPr>
+      </w:pPr>
+      <w:r>
+        <w:rPr>
+          <w:rStyle w:val="style-scope"/>
+          <w:rFonts w:ascii="Arial" w:hAnsi="Arial" w:cs="Arial"/>
+          <w:sz w:val="22"/>
+          <w:szCs w:val="22"/>
+          <w:bdr w:val="none" w:sz="0" w:space="0" w:color="auto" w:frame="1"/>
+        </w:rPr>
+        <w:t xml:space="preserve">Lançamento do </w:t>
+      </w:r>
+      <w:r>
+        <w:rPr>
+          <w:rStyle w:val="style-scope"/>
+          <w:rFonts w:ascii="Arial" w:hAnsi="Arial" w:cs="Arial"/>
+          <w:b/>
+          <w:bCs/>
+          <w:sz w:val="22"/>
+          <w:szCs w:val="22"/>
+          <w:bdr w:val="none" w:sz="0" w:space="0" w:color="auto" w:frame="1"/>
+        </w:rPr>
+        <w:t>Visual Studio 6</w:t>
+      </w:r>
+      <w:r>
+        <w:rPr>
+          <w:rStyle w:val="style-scope"/>
+          <w:rFonts w:ascii="Arial" w:hAnsi="Arial" w:cs="Arial"/>
+          <w:sz w:val="22"/>
+          <w:szCs w:val="22"/>
+          <w:bdr w:val="none" w:sz="0" w:space="0" w:color="auto" w:frame="1"/>
+        </w:rPr>
+        <w:t>:</w:t>
+      </w:r>
+    </w:p>
+    <w:p>
+      <w:pPr>
+        <w:pStyle w:val="NormalWeb"/>
+        <w:shd w:val="clear" w:color="auto" w:fill="FFFFFF"/>
+        <w:spacing w:before="0" w:beforeAutospacing="0" w:after="0" w:afterAutospacing="0"/>
+        <w:textAlignment w:val="baseline"/>
+        <w:rPr>
+          <w:rStyle w:val="style-scope"/>
+          <w:rFonts w:ascii="Arial" w:hAnsi="Arial" w:cs="Arial"/>
+          <w:sz w:val="22"/>
+          <w:szCs w:val="22"/>
+          <w:bdr w:val="none" w:sz="0" w:space="0" w:color="auto" w:frame="1"/>
+        </w:rPr>
+      </w:pPr>
+    </w:p>
+    <w:p>
+      <w:pPr>
+        <w:pStyle w:val="NormalWeb"/>
+        <w:numPr>
+          <w:ilvl w:val="0"/>
+          <w:numId w:val="11"/>
+        </w:numPr>
+        <w:shd w:val="clear" w:color="auto" w:fill="FFFFFF"/>
+        <w:spacing w:before="0" w:beforeAutospacing="0" w:after="0" w:afterAutospacing="0"/>
+        <w:textAlignment w:val="baseline"/>
+        <w:rPr>
+          <w:rStyle w:val="style-scope"/>
+          <w:rFonts w:ascii="Arial" w:hAnsi="Arial" w:cs="Arial"/>
+          <w:sz w:val="22"/>
+          <w:szCs w:val="22"/>
+          <w:bdr w:val="none" w:sz="0" w:space="0" w:color="auto" w:frame="1"/>
+        </w:rPr>
+      </w:pPr>
+      <w:r>
+        <w:rPr>
+          <w:rStyle w:val="style-scope"/>
+          <w:rFonts w:ascii="Arial" w:hAnsi="Arial" w:cs="Arial"/>
+          <w:sz w:val="22"/>
+          <w:szCs w:val="22"/>
+          <w:bdr w:val="none" w:sz="0" w:space="0" w:color="auto" w:frame="1"/>
+        </w:rPr>
+        <w:t xml:space="preserve">Visual Basic </w:t>
+      </w:r>
+      <w:r>
+        <w:rPr>
+          <w:rStyle w:val="style-scope"/>
+          <w:rFonts w:ascii="Arial" w:hAnsi="Arial" w:cs="Arial"/>
+          <w:sz w:val="22"/>
+          <w:szCs w:val="22"/>
+          <w:bdr w:val="none" w:sz="0" w:space="0" w:color="auto" w:frame="1"/>
+        </w:rPr>
+        <w:t>6</w:t>
+      </w:r>
+      <w:r>
+        <w:rPr>
+          <w:rStyle w:val="style-scope"/>
+          <w:rFonts w:ascii="Arial" w:hAnsi="Arial" w:cs="Arial"/>
+          <w:sz w:val="22"/>
+          <w:szCs w:val="22"/>
+          <w:bdr w:val="none" w:sz="0" w:space="0" w:color="auto" w:frame="1"/>
+        </w:rPr>
+        <w:t>;</w:t>
+      </w:r>
+    </w:p>
+    <w:p>
+      <w:pPr>
+        <w:pStyle w:val="NormalWeb"/>
+        <w:numPr>
+          <w:ilvl w:val="0"/>
+          <w:numId w:val="11"/>
+        </w:numPr>
+        <w:shd w:val="clear" w:color="auto" w:fill="FFFFFF"/>
+        <w:spacing w:before="0" w:beforeAutospacing="0" w:after="0" w:afterAutospacing="0"/>
+        <w:textAlignment w:val="baseline"/>
+        <w:rPr>
+          <w:rStyle w:val="style-scope"/>
+          <w:rFonts w:ascii="Arial" w:hAnsi="Arial" w:cs="Arial"/>
+          <w:sz w:val="22"/>
+          <w:szCs w:val="22"/>
+          <w:bdr w:val="none" w:sz="0" w:space="0" w:color="auto" w:frame="1"/>
+        </w:rPr>
+      </w:pPr>
+      <w:r>
+        <w:rPr>
+          <w:rStyle w:val="style-scope"/>
+          <w:rFonts w:ascii="Arial" w:hAnsi="Arial" w:cs="Arial"/>
+          <w:sz w:val="22"/>
+          <w:szCs w:val="22"/>
+          <w:bdr w:val="none" w:sz="0" w:space="0" w:color="auto" w:frame="1"/>
+        </w:rPr>
+        <w:t xml:space="preserve">Visual FoxPro </w:t>
+      </w:r>
+      <w:r>
+        <w:rPr>
+          <w:rStyle w:val="style-scope"/>
+          <w:rFonts w:ascii="Arial" w:hAnsi="Arial" w:cs="Arial"/>
+          <w:sz w:val="22"/>
+          <w:szCs w:val="22"/>
+          <w:bdr w:val="none" w:sz="0" w:space="0" w:color="auto" w:frame="1"/>
+        </w:rPr>
+        <w:t>6</w:t>
+      </w:r>
+      <w:r>
+        <w:rPr>
+          <w:rStyle w:val="style-scope"/>
+          <w:rFonts w:ascii="Arial" w:hAnsi="Arial" w:cs="Arial"/>
+          <w:sz w:val="22"/>
+          <w:szCs w:val="22"/>
+          <w:bdr w:val="none" w:sz="0" w:space="0" w:color="auto" w:frame="1"/>
+        </w:rPr>
+        <w:t>;</w:t>
+      </w:r>
+    </w:p>
+    <w:p>
+      <w:pPr>
+        <w:pStyle w:val="NormalWeb"/>
+        <w:numPr>
+          <w:ilvl w:val="0"/>
+          <w:numId w:val="11"/>
+        </w:numPr>
+        <w:shd w:val="clear" w:color="auto" w:fill="FFFFFF"/>
+        <w:spacing w:before="0" w:beforeAutospacing="0" w:after="0" w:afterAutospacing="0"/>
+        <w:textAlignment w:val="baseline"/>
+        <w:rPr>
+          <w:rStyle w:val="style-scope"/>
+          <w:rFonts w:ascii="Arial" w:hAnsi="Arial" w:cs="Arial"/>
+          <w:sz w:val="22"/>
+          <w:szCs w:val="22"/>
+          <w:bdr w:val="none" w:sz="0" w:space="0" w:color="auto" w:frame="1"/>
+        </w:rPr>
+      </w:pPr>
+      <w:r>
+        <w:rPr>
+          <w:rStyle w:val="style-scope"/>
+          <w:rFonts w:ascii="Arial" w:hAnsi="Arial" w:cs="Arial"/>
+          <w:sz w:val="22"/>
+          <w:szCs w:val="22"/>
+          <w:bdr w:val="none" w:sz="0" w:space="0" w:color="auto" w:frame="1"/>
+        </w:rPr>
+        <w:t xml:space="preserve">C++ </w:t>
+      </w:r>
+      <w:r>
+        <w:rPr>
+          <w:rStyle w:val="style-scope"/>
+          <w:rFonts w:ascii="Arial" w:hAnsi="Arial" w:cs="Arial"/>
+          <w:sz w:val="22"/>
+          <w:szCs w:val="22"/>
+          <w:bdr w:val="none" w:sz="0" w:space="0" w:color="auto" w:frame="1"/>
+        </w:rPr>
+        <w:t>6</w:t>
+      </w:r>
+      <w:r>
+        <w:rPr>
+          <w:rStyle w:val="style-scope"/>
+          <w:rFonts w:ascii="Arial" w:hAnsi="Arial" w:cs="Arial"/>
+          <w:sz w:val="22"/>
+          <w:szCs w:val="22"/>
+          <w:bdr w:val="none" w:sz="0" w:space="0" w:color="auto" w:frame="1"/>
+        </w:rPr>
+        <w:t>;</w:t>
+      </w:r>
+    </w:p>
+    <w:p>
+      <w:pPr>
+        <w:pStyle w:val="NormalWeb"/>
+        <w:numPr>
+          <w:ilvl w:val="0"/>
+          <w:numId w:val="11"/>
+        </w:numPr>
+        <w:shd w:val="clear" w:color="auto" w:fill="FFFFFF"/>
+        <w:spacing w:before="0" w:beforeAutospacing="0" w:after="0" w:afterAutospacing="0"/>
+        <w:textAlignment w:val="baseline"/>
+        <w:rPr>
+          <w:rStyle w:val="style-scope"/>
+          <w:rFonts w:ascii="Arial" w:hAnsi="Arial" w:cs="Arial"/>
+          <w:sz w:val="22"/>
+          <w:szCs w:val="22"/>
+          <w:bdr w:val="none" w:sz="0" w:space="0" w:color="auto" w:frame="1"/>
+        </w:rPr>
+      </w:pPr>
+      <w:r>
+        <w:rPr>
+          <w:rStyle w:val="style-scope"/>
+          <w:rFonts w:ascii="Arial" w:hAnsi="Arial" w:cs="Arial"/>
+          <w:sz w:val="22"/>
+          <w:szCs w:val="22"/>
+          <w:bdr w:val="none" w:sz="0" w:space="0" w:color="auto" w:frame="1"/>
+        </w:rPr>
+        <w:t xml:space="preserve">J++ </w:t>
+      </w:r>
+      <w:r>
+        <w:rPr>
+          <w:rStyle w:val="style-scope"/>
+          <w:rFonts w:ascii="Arial" w:hAnsi="Arial" w:cs="Arial"/>
+          <w:sz w:val="22"/>
+          <w:szCs w:val="22"/>
+          <w:bdr w:val="none" w:sz="0" w:space="0" w:color="auto" w:frame="1"/>
+        </w:rPr>
+        <w:t>6</w:t>
+      </w:r>
+    </w:p>
+    <w:p>
+      <w:pPr>
+        <w:pStyle w:val="NormalWeb"/>
+        <w:shd w:val="clear" w:color="auto" w:fill="FFFFFF"/>
+        <w:spacing w:before="0" w:beforeAutospacing="0" w:after="0" w:afterAutospacing="0"/>
+        <w:textAlignment w:val="baseline"/>
+        <w:rPr>
+          <w:rStyle w:val="style-scope"/>
+          <w:rFonts w:ascii="Arial" w:hAnsi="Arial" w:cs="Arial"/>
+          <w:sz w:val="22"/>
+          <w:szCs w:val="22"/>
+          <w:bdr w:val="none" w:sz="0" w:space="0" w:color="auto" w:frame="1"/>
+        </w:rPr>
+      </w:pPr>
+    </w:p>
+    <w:p>
+      <w:pPr>
+        <w:pStyle w:val="NormalWeb"/>
+        <w:shd w:val="clear" w:color="auto" w:fill="FFFFFF"/>
+        <w:spacing w:before="0" w:beforeAutospacing="0" w:after="0" w:afterAutospacing="0"/>
+        <w:textAlignment w:val="baseline"/>
+        <w:rPr>
+          <w:rStyle w:val="style-scope"/>
+          <w:rFonts w:ascii="Arial" w:hAnsi="Arial" w:cs="Arial"/>
+          <w:sz w:val="22"/>
+          <w:szCs w:val="22"/>
+          <w:bdr w:val="none" w:sz="0" w:space="0" w:color="auto" w:frame="1"/>
+        </w:rPr>
+      </w:pPr>
+    </w:p>
+    <w:p>
+      <w:pPr>
+        <w:pStyle w:val="NormalWeb"/>
+        <w:shd w:val="clear" w:color="auto" w:fill="FFFFFF"/>
+        <w:spacing w:before="0" w:beforeAutospacing="0" w:after="0" w:afterAutospacing="0"/>
+        <w:jc w:val="center"/>
+        <w:textAlignment w:val="baseline"/>
+        <w:rPr>
+          <w:rStyle w:val="style-scope"/>
+          <w:rFonts w:ascii="Arial" w:hAnsi="Arial" w:cs="Arial"/>
+          <w:sz w:val="22"/>
+          <w:szCs w:val="22"/>
+          <w:bdr w:val="none" w:sz="0" w:space="0" w:color="auto" w:frame="1"/>
+        </w:rPr>
+      </w:pPr>
+      <w:r>
+        <w:rPr>
+          <w:noProof/>
+        </w:rPr>
+        <w:drawing>
+          <wp:inline distT="0" distB="0" distL="0" distR="0" wp14:anchorId="066A151E" wp14:editId="07FCAA56">
+            <wp:extent cx="5400040" cy="2339975"/>
+            <wp:effectExtent l="0" t="0" r="0" b="3175"/>
+            <wp:docPr id="1" name="Imagem 1"/>
+            <wp:cNvGraphicFramePr>
+              <a:graphicFrameLocks xmlns:a="http://schemas.openxmlformats.org/drawingml/2006/main" noChangeAspect="1"/>
+            </wp:cNvGraphicFramePr>
+            <a:graphic xmlns:a="http://schemas.openxmlformats.org/drawingml/2006/main">
+              <a:graphicData uri="http://schemas.openxmlformats.org/drawingml/2006/picture">
+                <pic:pic xmlns:pic="http://schemas.openxmlformats.org/drawingml/2006/picture">
+                  <pic:nvPicPr>
+                    <pic:cNvPr id="1" name=""/>
+                    <pic:cNvPicPr/>
+                  </pic:nvPicPr>
+                  <pic:blipFill>
+                    <a:blip r:embed="rId9"/>
+                    <a:stretch>
+                      <a:fillRect/>
+                    </a:stretch>
+                  </pic:blipFill>
+                  <pic:spPr>
+                    <a:xfrm>
+                      <a:off x="0" y="0"/>
+                      <a:ext cx="5400040" cy="2339975"/>
+                    </a:xfrm>
+                    <a:prstGeom prst="rect">
+                      <a:avLst/>
+                    </a:prstGeom>
+                  </pic:spPr>
+                </pic:pic>
+              </a:graphicData>
+            </a:graphic>
+          </wp:inline>
+        </w:drawing>
+      </w:r>
+    </w:p>
+    <w:p>
+      <w:pPr>
+        <w:pStyle w:val="NormalWeb"/>
+        <w:shd w:val="clear" w:color="auto" w:fill="FFFFFF"/>
+        <w:spacing w:before="0" w:beforeAutospacing="0" w:after="0" w:afterAutospacing="0"/>
+        <w:jc w:val="center"/>
+        <w:textAlignment w:val="baseline"/>
+        <w:rPr>
+          <w:rStyle w:val="style-scope"/>
+          <w:rFonts w:ascii="Arial" w:hAnsi="Arial" w:cs="Arial"/>
+          <w:sz w:val="22"/>
+          <w:szCs w:val="22"/>
+          <w:bdr w:val="none" w:sz="0" w:space="0" w:color="auto" w:frame="1"/>
+        </w:rPr>
+      </w:pPr>
+    </w:p>
+    <w:p>
+      <w:pPr>
+        <w:pStyle w:val="NormalWeb"/>
+        <w:shd w:val="clear" w:color="auto" w:fill="FFFFFF"/>
+        <w:spacing w:before="0" w:beforeAutospacing="0" w:after="0" w:afterAutospacing="0"/>
+        <w:jc w:val="center"/>
+        <w:textAlignment w:val="baseline"/>
+        <w:rPr>
+          <w:rStyle w:val="style-scope"/>
+          <w:rFonts w:ascii="Arial" w:hAnsi="Arial" w:cs="Arial"/>
+          <w:sz w:val="22"/>
+          <w:szCs w:val="22"/>
+          <w:bdr w:val="none" w:sz="0" w:space="0" w:color="auto" w:frame="1"/>
+        </w:rPr>
+      </w:pPr>
+    </w:p>
+    <w:p>
+      <w:pPr>
+        <w:pStyle w:val="NormalWeb"/>
+        <w:shd w:val="clear" w:color="auto" w:fill="FFFFFF"/>
+        <w:spacing w:before="0" w:beforeAutospacing="0" w:after="0" w:afterAutospacing="0"/>
+        <w:jc w:val="center"/>
+        <w:textAlignment w:val="baseline"/>
+        <w:rPr>
+          <w:rStyle w:val="style-scope"/>
+          <w:rFonts w:ascii="Arial" w:hAnsi="Arial" w:cs="Arial"/>
+          <w:sz w:val="22"/>
+          <w:szCs w:val="22"/>
+          <w:bdr w:val="none" w:sz="0" w:space="0" w:color="auto" w:frame="1"/>
+        </w:rPr>
+      </w:pPr>
+    </w:p>
+    <w:p>
+      <w:pPr>
+        <w:pStyle w:val="NormalWeb"/>
+        <w:shd w:val="clear" w:color="auto" w:fill="FFFFFF"/>
+        <w:spacing w:before="0" w:beforeAutospacing="0" w:after="0" w:afterAutospacing="0"/>
+        <w:jc w:val="center"/>
+        <w:textAlignment w:val="baseline"/>
+        <w:rPr>
+          <w:rStyle w:val="style-scope"/>
+          <w:rFonts w:ascii="Arial" w:hAnsi="Arial" w:cs="Arial"/>
+          <w:sz w:val="22"/>
+          <w:szCs w:val="22"/>
+          <w:bdr w:val="none" w:sz="0" w:space="0" w:color="auto" w:frame="1"/>
+        </w:rPr>
+      </w:pPr>
+    </w:p>
+    <w:p>
+      <w:pPr>
+        <w:pStyle w:val="NormalWeb"/>
+        <w:shd w:val="clear" w:color="auto" w:fill="FFFFFF"/>
+        <w:spacing w:before="0" w:beforeAutospacing="0" w:after="0" w:afterAutospacing="0"/>
+        <w:jc w:val="center"/>
+        <w:textAlignment w:val="baseline"/>
+        <w:rPr>
+          <w:rStyle w:val="style-scope"/>
+          <w:rFonts w:ascii="Arial" w:hAnsi="Arial" w:cs="Arial"/>
+          <w:sz w:val="22"/>
+          <w:szCs w:val="22"/>
+          <w:bdr w:val="none" w:sz="0" w:space="0" w:color="auto" w:frame="1"/>
+        </w:rPr>
+      </w:pPr>
+    </w:p>
+    <w:p>
+      <w:pPr>
+        <w:pStyle w:val="NormalWeb"/>
+        <w:shd w:val="clear" w:color="auto" w:fill="FFFFFF"/>
+        <w:spacing w:before="0" w:beforeAutospacing="0" w:after="0" w:afterAutospacing="0"/>
+        <w:jc w:val="center"/>
+        <w:textAlignment w:val="baseline"/>
+        <w:rPr>
+          <w:rStyle w:val="style-scope"/>
+          <w:rFonts w:ascii="Arial" w:hAnsi="Arial" w:cs="Arial"/>
+          <w:sz w:val="22"/>
+          <w:szCs w:val="22"/>
+          <w:bdr w:val="none" w:sz="0" w:space="0" w:color="auto" w:frame="1"/>
+        </w:rPr>
+      </w:pPr>
+    </w:p>
+    <w:p>
+      <w:pPr>
+        <w:pStyle w:val="NormalWeb"/>
+        <w:shd w:val="clear" w:color="auto" w:fill="FFFFFF"/>
+        <w:spacing w:before="0" w:beforeAutospacing="0" w:after="0" w:afterAutospacing="0"/>
+        <w:jc w:val="center"/>
+        <w:textAlignment w:val="baseline"/>
+        <w:rPr>
+          <w:rStyle w:val="style-scope"/>
+          <w:rFonts w:ascii="Arial" w:hAnsi="Arial" w:cs="Arial"/>
+          <w:sz w:val="22"/>
+          <w:szCs w:val="22"/>
+          <w:bdr w:val="none" w:sz="0" w:space="0" w:color="auto" w:frame="1"/>
+        </w:rPr>
+      </w:pPr>
+      <w:r>
+        <w:rPr>
+          <w:noProof/>
+        </w:rPr>
+        <w:drawing>
+          <wp:inline distT="0" distB="0" distL="0" distR="0" wp14:anchorId="25C7F625" wp14:editId="0B322BA6">
+            <wp:extent cx="5400040" cy="2740025"/>
+            <wp:effectExtent l="0" t="0" r="0" b="3175"/>
+            <wp:docPr id="11" name="Imagem 11"/>
+            <wp:cNvGraphicFramePr>
+              <a:graphicFrameLocks xmlns:a="http://schemas.openxmlformats.org/drawingml/2006/main" noChangeAspect="1"/>
+            </wp:cNvGraphicFramePr>
+            <a:graphic xmlns:a="http://schemas.openxmlformats.org/drawingml/2006/main">
+              <a:graphicData uri="http://schemas.openxmlformats.org/drawingml/2006/picture">
+                <pic:pic xmlns:pic="http://schemas.openxmlformats.org/drawingml/2006/picture">
+                  <pic:nvPicPr>
+                    <pic:cNvPr id="1" name=""/>
+                    <pic:cNvPicPr/>
+                  </pic:nvPicPr>
+                  <pic:blipFill>
+                    <a:blip r:embed="rId10"/>
+                    <a:stretch>
+                      <a:fillRect/>
+                    </a:stretch>
+                  </pic:blipFill>
+                  <pic:spPr>
+                    <a:xfrm>
+                      <a:off x="0" y="0"/>
+                      <a:ext cx="5400040" cy="2740025"/>
+                    </a:xfrm>
+                    <a:prstGeom prst="rect">
+                      <a:avLst/>
+                    </a:prstGeom>
+                  </pic:spPr>
+                </pic:pic>
+              </a:graphicData>
+            </a:graphic>
+          </wp:inline>
+        </w:drawing>
+      </w:r>
+    </w:p>
+    <w:p>
+      <w:pPr>
+        <w:pStyle w:val="NormalWeb"/>
+        <w:shd w:val="clear" w:color="auto" w:fill="FFFFFF"/>
+        <w:spacing w:before="0" w:beforeAutospacing="0" w:after="0" w:afterAutospacing="0"/>
+        <w:jc w:val="center"/>
+        <w:textAlignment w:val="baseline"/>
+        <w:rPr>
+          <w:rStyle w:val="style-scope"/>
+          <w:rFonts w:ascii="Arial" w:hAnsi="Arial" w:cs="Arial"/>
+          <w:sz w:val="22"/>
+          <w:szCs w:val="22"/>
+          <w:bdr w:val="none" w:sz="0" w:space="0" w:color="auto" w:frame="1"/>
+        </w:rPr>
+      </w:pPr>
+    </w:p>
+    <w:p>
+      <w:pPr>
+        <w:pStyle w:val="NormalWeb"/>
+        <w:shd w:val="clear" w:color="auto" w:fill="FFFFFF"/>
+        <w:spacing w:before="0" w:beforeAutospacing="0" w:after="0" w:afterAutospacing="0"/>
+        <w:textAlignment w:val="baseline"/>
+        <w:rPr>
+          <w:rStyle w:val="style-scope"/>
+          <w:rFonts w:ascii="Arial" w:hAnsi="Arial" w:cs="Arial"/>
+          <w:sz w:val="22"/>
+          <w:szCs w:val="22"/>
+          <w:bdr w:val="none" w:sz="0" w:space="0" w:color="auto" w:frame="1"/>
+        </w:rPr>
+      </w:pPr>
+      <w:r>
+        <w:rPr>
+          <w:rStyle w:val="style-scope"/>
+          <w:rFonts w:ascii="Arial" w:hAnsi="Arial" w:cs="Arial"/>
+          <w:sz w:val="22"/>
+          <w:szCs w:val="22"/>
+          <w:bdr w:val="none" w:sz="0" w:space="0" w:color="auto" w:frame="1"/>
+        </w:rPr>
+        <w:t xml:space="preserve">Dessa forma, a linguagem </w:t>
+      </w:r>
+      <w:r>
+        <w:rPr>
+          <w:rStyle w:val="style-scope"/>
+          <w:rFonts w:ascii="Arial" w:hAnsi="Arial" w:cs="Arial"/>
+          <w:b/>
+          <w:bCs/>
+          <w:sz w:val="22"/>
+          <w:szCs w:val="22"/>
+          <w:bdr w:val="none" w:sz="0" w:space="0" w:color="auto" w:frame="1"/>
+        </w:rPr>
+        <w:t>C#</w:t>
+      </w:r>
+      <w:r>
+        <w:rPr>
+          <w:rStyle w:val="style-scope"/>
+          <w:rFonts w:ascii="Arial" w:hAnsi="Arial" w:cs="Arial"/>
+          <w:sz w:val="22"/>
+          <w:szCs w:val="22"/>
+          <w:bdr w:val="none" w:sz="0" w:space="0" w:color="auto" w:frame="1"/>
+        </w:rPr>
+        <w:t xml:space="preserve"> foi desenvolvida visando substituir as aplicações Java. </w:t>
+      </w:r>
+      <w:r>
+        <w:rPr>
+          <w:rStyle w:val="style-scope"/>
+          <w:rFonts w:ascii="Arial" w:hAnsi="Arial" w:cs="Arial"/>
+          <w:sz w:val="22"/>
+          <w:szCs w:val="22"/>
+          <w:bdr w:val="none" w:sz="0" w:space="0" w:color="auto" w:frame="1"/>
+        </w:rPr>
+        <w:t xml:space="preserve">Anders </w:t>
+      </w:r>
+      <w:proofErr w:type="spellStart"/>
+      <w:r>
+        <w:rPr>
+          <w:rStyle w:val="style-scope"/>
+          <w:rFonts w:ascii="Arial" w:hAnsi="Arial" w:cs="Arial"/>
+          <w:sz w:val="22"/>
+          <w:szCs w:val="22"/>
+          <w:bdr w:val="none" w:sz="0" w:space="0" w:color="auto" w:frame="1"/>
+        </w:rPr>
+        <w:t>Hejlsberg</w:t>
+      </w:r>
+      <w:proofErr w:type="spellEnd"/>
+      <w:r>
+        <w:rPr>
+          <w:rStyle w:val="style-scope"/>
+          <w:rFonts w:ascii="Arial" w:hAnsi="Arial" w:cs="Arial"/>
+          <w:sz w:val="22"/>
+          <w:szCs w:val="22"/>
+          <w:bdr w:val="none" w:sz="0" w:space="0" w:color="auto" w:frame="1"/>
+        </w:rPr>
+        <w:t xml:space="preserve"> também atuou na criação da linguagem </w:t>
+      </w:r>
+      <w:r>
+        <w:rPr>
+          <w:rStyle w:val="style-scope"/>
+          <w:rFonts w:ascii="Arial" w:hAnsi="Arial" w:cs="Arial"/>
+          <w:b/>
+          <w:bCs/>
+          <w:sz w:val="22"/>
+          <w:szCs w:val="22"/>
+          <w:bdr w:val="none" w:sz="0" w:space="0" w:color="auto" w:frame="1"/>
+        </w:rPr>
+        <w:t>Delphi</w:t>
+      </w:r>
+      <w:r>
+        <w:rPr>
+          <w:rStyle w:val="style-scope"/>
+          <w:rFonts w:ascii="Arial" w:hAnsi="Arial" w:cs="Arial"/>
+          <w:sz w:val="22"/>
+          <w:szCs w:val="22"/>
+          <w:bdr w:val="none" w:sz="0" w:space="0" w:color="auto" w:frame="1"/>
+        </w:rPr>
+        <w:t>.</w:t>
+      </w:r>
+    </w:p>
+    <w:p>
+      <w:pPr>
+        <w:pStyle w:val="NormalWeb"/>
+        <w:shd w:val="clear" w:color="auto" w:fill="FFFFFF"/>
+        <w:spacing w:before="0" w:beforeAutospacing="0" w:after="0" w:afterAutospacing="0"/>
+        <w:textAlignment w:val="baseline"/>
+        <w:rPr>
+          <w:rStyle w:val="style-scope"/>
+          <w:rFonts w:ascii="Arial" w:hAnsi="Arial" w:cs="Arial"/>
+          <w:sz w:val="22"/>
+          <w:szCs w:val="22"/>
+          <w:bdr w:val="none" w:sz="0" w:space="0" w:color="auto" w:frame="1"/>
+        </w:rPr>
+      </w:pPr>
+    </w:p>
+    <w:p>
+      <w:pPr>
+        <w:pStyle w:val="NormalWeb"/>
+        <w:shd w:val="clear" w:color="auto" w:fill="FFFFFF"/>
+        <w:spacing w:before="0" w:beforeAutospacing="0" w:after="0" w:afterAutospacing="0"/>
+        <w:jc w:val="center"/>
+        <w:textAlignment w:val="baseline"/>
+        <w:rPr>
+          <w:rStyle w:val="style-scope"/>
+          <w:rFonts w:ascii="Arial" w:hAnsi="Arial" w:cs="Arial"/>
+          <w:sz w:val="22"/>
+          <w:szCs w:val="22"/>
+          <w:bdr w:val="none" w:sz="0" w:space="0" w:color="auto" w:frame="1"/>
+        </w:rPr>
+      </w:pPr>
+    </w:p>
+    <w:p>
+      <w:pPr>
+        <w:pStyle w:val="NormalWeb"/>
+        <w:shd w:val="clear" w:color="auto" w:fill="FFFFFF"/>
+        <w:spacing w:before="0" w:beforeAutospacing="0" w:after="0" w:afterAutospacing="0"/>
+        <w:jc w:val="center"/>
+        <w:textAlignment w:val="baseline"/>
+        <w:rPr>
+          <w:rStyle w:val="style-scope"/>
+          <w:rFonts w:ascii="Arial" w:hAnsi="Arial" w:cs="Arial"/>
+          <w:sz w:val="22"/>
+          <w:szCs w:val="22"/>
+          <w:bdr w:val="none" w:sz="0" w:space="0" w:color="auto" w:frame="1"/>
+        </w:rPr>
+      </w:pPr>
+      <w:r>
+        <w:rPr>
+          <w:noProof/>
+        </w:rPr>
+        <w:drawing>
+          <wp:inline distT="0" distB="0" distL="0" distR="0" wp14:anchorId="296A0ED5" wp14:editId="07A67D47">
+            <wp:extent cx="5400040" cy="2678430"/>
+            <wp:effectExtent l="0" t="0" r="0" b="7620"/>
+            <wp:docPr id="12" name="Imagem 12"/>
+            <wp:cNvGraphicFramePr>
+              <a:graphicFrameLocks xmlns:a="http://schemas.openxmlformats.org/drawingml/2006/main" noChangeAspect="1"/>
+            </wp:cNvGraphicFramePr>
+            <a:graphic xmlns:a="http://schemas.openxmlformats.org/drawingml/2006/main">
+              <a:graphicData uri="http://schemas.openxmlformats.org/drawingml/2006/picture">
+                <pic:pic xmlns:pic="http://schemas.openxmlformats.org/drawingml/2006/picture">
+                  <pic:nvPicPr>
+                    <pic:cNvPr id="1" name=""/>
+                    <pic:cNvPicPr/>
+                  </pic:nvPicPr>
+                  <pic:blipFill>
+                    <a:blip r:embed="rId11"/>
+                    <a:stretch>
+                      <a:fillRect/>
+                    </a:stretch>
+                  </pic:blipFill>
+                  <pic:spPr>
+                    <a:xfrm>
+                      <a:off x="0" y="0"/>
+                      <a:ext cx="5400040" cy="2678430"/>
+                    </a:xfrm>
+                    <a:prstGeom prst="rect">
+                      <a:avLst/>
+                    </a:prstGeom>
+                  </pic:spPr>
+                </pic:pic>
+              </a:graphicData>
+            </a:graphic>
+          </wp:inline>
+        </w:drawing>
+      </w:r>
+    </w:p>
+    <w:p>
+      <w:pPr>
+        <w:pStyle w:val="NormalWeb"/>
+        <w:shd w:val="clear" w:color="auto" w:fill="FFFFFF"/>
+        <w:spacing w:before="0" w:beforeAutospacing="0" w:after="0" w:afterAutospacing="0"/>
+        <w:jc w:val="center"/>
+        <w:textAlignment w:val="baseline"/>
+        <w:rPr>
+          <w:rStyle w:val="style-scope"/>
+          <w:rFonts w:ascii="Arial" w:hAnsi="Arial" w:cs="Arial"/>
+          <w:sz w:val="22"/>
+          <w:szCs w:val="22"/>
+          <w:bdr w:val="none" w:sz="0" w:space="0" w:color="auto" w:frame="1"/>
+        </w:rPr>
+      </w:pPr>
+    </w:p>
+    <w:p>
+      <w:pPr>
+        <w:pStyle w:val="NormalWeb"/>
+        <w:shd w:val="clear" w:color="auto" w:fill="FFFFFF"/>
+        <w:spacing w:before="0" w:beforeAutospacing="0" w:after="0" w:afterAutospacing="0"/>
+        <w:textAlignment w:val="baseline"/>
+        <w:rPr>
+          <w:rStyle w:val="style-scope"/>
+          <w:rFonts w:ascii="Arial" w:hAnsi="Arial" w:cs="Arial"/>
+          <w:sz w:val="22"/>
+          <w:szCs w:val="22"/>
+          <w:bdr w:val="none" w:sz="0" w:space="0" w:color="auto" w:frame="1"/>
+        </w:rPr>
+      </w:pPr>
+      <w:r>
+        <w:rPr>
+          <w:rStyle w:val="style-scope"/>
+          <w:rFonts w:ascii="Arial" w:hAnsi="Arial" w:cs="Arial"/>
+          <w:sz w:val="22"/>
+          <w:szCs w:val="22"/>
+          <w:bdr w:val="none" w:sz="0" w:space="0" w:color="auto" w:frame="1"/>
+        </w:rPr>
+        <w:t>Até hoje, não se sabe ao certo o porquê a Microsoft escolheu o nome .NET (</w:t>
+      </w:r>
+      <w:proofErr w:type="spellStart"/>
+      <w:r>
+        <w:rPr>
+          <w:rStyle w:val="style-scope"/>
+          <w:rFonts w:ascii="Arial" w:hAnsi="Arial" w:cs="Arial"/>
+          <w:sz w:val="22"/>
+          <w:szCs w:val="22"/>
+          <w:bdr w:val="none" w:sz="0" w:space="0" w:color="auto" w:frame="1"/>
+        </w:rPr>
+        <w:t>DotNet</w:t>
+      </w:r>
+      <w:proofErr w:type="spellEnd"/>
+      <w:r>
+        <w:rPr>
+          <w:rStyle w:val="style-scope"/>
+          <w:rFonts w:ascii="Arial" w:hAnsi="Arial" w:cs="Arial"/>
+          <w:sz w:val="22"/>
+          <w:szCs w:val="22"/>
+          <w:bdr w:val="none" w:sz="0" w:space="0" w:color="auto" w:frame="1"/>
+        </w:rPr>
+        <w:t xml:space="preserve">) para o ambiente. </w:t>
+      </w:r>
+      <w:r>
+        <w:rPr>
+          <w:rStyle w:val="style-scope"/>
+          <w:rFonts w:ascii="Arial" w:hAnsi="Arial" w:cs="Arial"/>
+          <w:sz w:val="22"/>
+          <w:szCs w:val="22"/>
+          <w:bdr w:val="none" w:sz="0" w:space="0" w:color="auto" w:frame="1"/>
+        </w:rPr>
+        <w:t>O .NET foi criado visando o desenvolvimento de aplicações</w:t>
+      </w:r>
+      <w:r>
+        <w:rPr>
+          <w:rStyle w:val="style-scope"/>
+          <w:rFonts w:ascii="Arial" w:hAnsi="Arial" w:cs="Arial"/>
+          <w:sz w:val="22"/>
+          <w:szCs w:val="22"/>
+          <w:bdr w:val="none" w:sz="0" w:space="0" w:color="auto" w:frame="1"/>
+        </w:rPr>
+        <w:t xml:space="preserve"> e linguagens suportadas</w:t>
+      </w:r>
+      <w:r>
+        <w:rPr>
+          <w:rStyle w:val="style-scope"/>
+          <w:rFonts w:ascii="Arial" w:hAnsi="Arial" w:cs="Arial"/>
+          <w:sz w:val="22"/>
+          <w:szCs w:val="22"/>
+          <w:bdr w:val="none" w:sz="0" w:space="0" w:color="auto" w:frame="1"/>
+        </w:rPr>
+        <w:t xml:space="preserve"> para Windows. </w:t>
+      </w:r>
+    </w:p>
+    <w:p>
+      <w:pPr>
+        <w:pStyle w:val="NormalWeb"/>
+        <w:shd w:val="clear" w:color="auto" w:fill="FFFFFF"/>
+        <w:spacing w:before="0" w:beforeAutospacing="0" w:after="0" w:afterAutospacing="0"/>
+        <w:textAlignment w:val="baseline"/>
+        <w:rPr>
+          <w:rStyle w:val="style-scope"/>
+          <w:rFonts w:ascii="Arial" w:hAnsi="Arial" w:cs="Arial"/>
+          <w:sz w:val="22"/>
+          <w:szCs w:val="22"/>
+          <w:bdr w:val="none" w:sz="0" w:space="0" w:color="auto" w:frame="1"/>
+        </w:rPr>
+      </w:pPr>
+    </w:p>
+    <w:p>
+      <w:pPr>
+        <w:pStyle w:val="NormalWeb"/>
+        <w:shd w:val="clear" w:color="auto" w:fill="FFFFFF"/>
+        <w:spacing w:before="0" w:beforeAutospacing="0" w:after="0" w:afterAutospacing="0"/>
+        <w:jc w:val="center"/>
+        <w:textAlignment w:val="baseline"/>
+        <w:rPr>
+          <w:rStyle w:val="style-scope"/>
+          <w:rFonts w:ascii="Arial" w:hAnsi="Arial" w:cs="Arial"/>
+          <w:sz w:val="22"/>
+          <w:szCs w:val="22"/>
+          <w:bdr w:val="none" w:sz="0" w:space="0" w:color="auto" w:frame="1"/>
+        </w:rPr>
+      </w:pPr>
+    </w:p>
+    <w:p>
+      <w:pPr>
+        <w:pStyle w:val="NormalWeb"/>
+        <w:shd w:val="clear" w:color="auto" w:fill="FFFFFF"/>
+        <w:spacing w:before="0" w:beforeAutospacing="0" w:after="0" w:afterAutospacing="0"/>
+        <w:jc w:val="center"/>
+        <w:textAlignment w:val="baseline"/>
+        <w:rPr>
+          <w:rStyle w:val="style-scope"/>
+          <w:rFonts w:ascii="Arial" w:hAnsi="Arial" w:cs="Arial"/>
+          <w:sz w:val="22"/>
+          <w:szCs w:val="22"/>
+          <w:bdr w:val="none" w:sz="0" w:space="0" w:color="auto" w:frame="1"/>
+        </w:rPr>
+      </w:pPr>
+      <w:r>
+        <w:rPr>
+          <w:noProof/>
+        </w:rPr>
+        <w:lastRenderedPageBreak/>
+        <w:drawing>
+          <wp:inline distT="0" distB="0" distL="0" distR="0" wp14:anchorId="355F50B3" wp14:editId="48C19A04">
+            <wp:extent cx="5400040" cy="2776855"/>
+            <wp:effectExtent l="0" t="0" r="0" b="4445"/>
+            <wp:docPr id="13" name="Imagem 13"/>
+            <wp:cNvGraphicFramePr>
+              <a:graphicFrameLocks xmlns:a="http://schemas.openxmlformats.org/drawingml/2006/main" noChangeAspect="1"/>
+            </wp:cNvGraphicFramePr>
+            <a:graphic xmlns:a="http://schemas.openxmlformats.org/drawingml/2006/main">
+              <a:graphicData uri="http://schemas.openxmlformats.org/drawingml/2006/picture">
+                <pic:pic xmlns:pic="http://schemas.openxmlformats.org/drawingml/2006/picture">
+                  <pic:nvPicPr>
+                    <pic:cNvPr id="1" name=""/>
+                    <pic:cNvPicPr/>
+                  </pic:nvPicPr>
+                  <pic:blipFill>
+                    <a:blip r:embed="rId12"/>
+                    <a:stretch>
+                      <a:fillRect/>
+                    </a:stretch>
+                  </pic:blipFill>
+                  <pic:spPr>
+                    <a:xfrm>
+                      <a:off x="0" y="0"/>
+                      <a:ext cx="5400040" cy="2776855"/>
+                    </a:xfrm>
+                    <a:prstGeom prst="rect">
+                      <a:avLst/>
+                    </a:prstGeom>
+                  </pic:spPr>
+                </pic:pic>
+              </a:graphicData>
+            </a:graphic>
+          </wp:inline>
+        </w:drawing>
+      </w:r>
+    </w:p>
+    <w:p>
+      <w:pPr>
+        <w:pStyle w:val="NormalWeb"/>
+        <w:shd w:val="clear" w:color="auto" w:fill="FFFFFF"/>
+        <w:spacing w:before="0" w:beforeAutospacing="0" w:after="0" w:afterAutospacing="0"/>
+        <w:jc w:val="center"/>
+        <w:textAlignment w:val="baseline"/>
+        <w:rPr>
+          <w:rStyle w:val="style-scope"/>
+          <w:rFonts w:ascii="Arial" w:hAnsi="Arial" w:cs="Arial"/>
+          <w:sz w:val="22"/>
+          <w:szCs w:val="22"/>
+          <w:bdr w:val="none" w:sz="0" w:space="0" w:color="auto" w:frame="1"/>
+        </w:rPr>
+      </w:pPr>
+    </w:p>
+    <w:p>
+      <w:pPr>
+        <w:pStyle w:val="NormalWeb"/>
+        <w:shd w:val="clear" w:color="auto" w:fill="FFFFFF"/>
+        <w:spacing w:before="0" w:beforeAutospacing="0" w:after="0" w:afterAutospacing="0"/>
+        <w:jc w:val="center"/>
+        <w:textAlignment w:val="baseline"/>
+        <w:rPr>
+          <w:rStyle w:val="style-scope"/>
+          <w:rFonts w:ascii="Arial" w:hAnsi="Arial" w:cs="Arial"/>
+          <w:sz w:val="22"/>
+          <w:szCs w:val="22"/>
+          <w:bdr w:val="none" w:sz="0" w:space="0" w:color="auto" w:frame="1"/>
+        </w:rPr>
+      </w:pPr>
+    </w:p>
+    <w:p>
+      <w:pPr>
+        <w:pStyle w:val="NormalWeb"/>
+        <w:shd w:val="clear" w:color="auto" w:fill="FFFFFF"/>
+        <w:spacing w:before="0" w:beforeAutospacing="0" w:after="0" w:afterAutospacing="0"/>
+        <w:jc w:val="center"/>
+        <w:textAlignment w:val="baseline"/>
+        <w:rPr>
+          <w:rStyle w:val="style-scope"/>
+          <w:rFonts w:ascii="Arial" w:hAnsi="Arial" w:cs="Arial"/>
+          <w:sz w:val="22"/>
+          <w:szCs w:val="22"/>
+          <w:bdr w:val="none" w:sz="0" w:space="0" w:color="auto" w:frame="1"/>
+        </w:rPr>
+      </w:pPr>
+    </w:p>
+    <w:p>
+      <w:pPr>
+        <w:pStyle w:val="NormalWeb"/>
+        <w:shd w:val="clear" w:color="auto" w:fill="FFFFFF"/>
+        <w:spacing w:before="0" w:beforeAutospacing="0" w:after="0" w:afterAutospacing="0"/>
+        <w:jc w:val="center"/>
+        <w:textAlignment w:val="baseline"/>
+        <w:rPr>
+          <w:rStyle w:val="style-scope"/>
+          <w:rFonts w:ascii="Arial" w:hAnsi="Arial" w:cs="Arial"/>
+          <w:sz w:val="22"/>
+          <w:szCs w:val="22"/>
+          <w:bdr w:val="none" w:sz="0" w:space="0" w:color="auto" w:frame="1"/>
+        </w:rPr>
+      </w:pPr>
+      <w:r>
+        <w:rPr>
+          <w:noProof/>
+        </w:rPr>
+        <w:drawing>
+          <wp:inline distT="0" distB="0" distL="0" distR="0" wp14:anchorId="1DCD18D9" wp14:editId="2F60D110">
+            <wp:extent cx="5400040" cy="2952750"/>
+            <wp:effectExtent l="0" t="0" r="0" b="0"/>
+            <wp:docPr id="14" name="Imagem 14"/>
+            <wp:cNvGraphicFramePr>
+              <a:graphicFrameLocks xmlns:a="http://schemas.openxmlformats.org/drawingml/2006/main" noChangeAspect="1"/>
+            </wp:cNvGraphicFramePr>
+            <a:graphic xmlns:a="http://schemas.openxmlformats.org/drawingml/2006/main">
+              <a:graphicData uri="http://schemas.openxmlformats.org/drawingml/2006/picture">
+                <pic:pic xmlns:pic="http://schemas.openxmlformats.org/drawingml/2006/picture">
+                  <pic:nvPicPr>
+                    <pic:cNvPr id="1" name=""/>
+                    <pic:cNvPicPr/>
+                  </pic:nvPicPr>
+                  <pic:blipFill>
+                    <a:blip r:embed="rId13"/>
+                    <a:stretch>
+                      <a:fillRect/>
+                    </a:stretch>
+                  </pic:blipFill>
+                  <pic:spPr>
+                    <a:xfrm>
+                      <a:off x="0" y="0"/>
+                      <a:ext cx="5400040" cy="2952750"/>
+                    </a:xfrm>
+                    <a:prstGeom prst="rect">
+                      <a:avLst/>
+                    </a:prstGeom>
+                  </pic:spPr>
+                </pic:pic>
+              </a:graphicData>
+            </a:graphic>
+          </wp:inline>
+        </w:drawing>
+      </w:r>
+    </w:p>
+    <w:p>
+      <w:pPr>
+        <w:pStyle w:val="NormalWeb"/>
+        <w:shd w:val="clear" w:color="auto" w:fill="FFFFFF"/>
+        <w:spacing w:before="0" w:beforeAutospacing="0" w:after="0" w:afterAutospacing="0"/>
+        <w:jc w:val="center"/>
+        <w:textAlignment w:val="baseline"/>
+        <w:rPr>
+          <w:rStyle w:val="style-scope"/>
+          <w:rFonts w:ascii="Arial" w:hAnsi="Arial" w:cs="Arial"/>
+          <w:sz w:val="22"/>
+          <w:szCs w:val="22"/>
+          <w:bdr w:val="none" w:sz="0" w:space="0" w:color="auto" w:frame="1"/>
+        </w:rPr>
+      </w:pPr>
+    </w:p>
+    <w:p>
+      <w:pPr>
+        <w:pStyle w:val="NormalWeb"/>
+        <w:shd w:val="clear" w:color="auto" w:fill="FFFFFF"/>
+        <w:spacing w:before="0" w:beforeAutospacing="0" w:after="0" w:afterAutospacing="0"/>
+        <w:jc w:val="center"/>
+        <w:textAlignment w:val="baseline"/>
+        <w:rPr>
+          <w:rStyle w:val="style-scope"/>
+          <w:rFonts w:ascii="Arial" w:hAnsi="Arial" w:cs="Arial"/>
+          <w:sz w:val="22"/>
+          <w:szCs w:val="22"/>
+          <w:bdr w:val="none" w:sz="0" w:space="0" w:color="auto" w:frame="1"/>
+        </w:rPr>
+      </w:pPr>
+    </w:p>
+    <w:p>
+      <w:pPr>
+        <w:pStyle w:val="NormalWeb"/>
+        <w:shd w:val="clear" w:color="auto" w:fill="FFFFFF"/>
+        <w:spacing w:before="0" w:beforeAutospacing="0" w:after="0" w:afterAutospacing="0"/>
+        <w:jc w:val="center"/>
+        <w:textAlignment w:val="baseline"/>
+        <w:rPr>
+          <w:rStyle w:val="style-scope"/>
+          <w:rFonts w:ascii="Arial" w:hAnsi="Arial" w:cs="Arial"/>
+          <w:sz w:val="22"/>
+          <w:szCs w:val="22"/>
+          <w:bdr w:val="none" w:sz="0" w:space="0" w:color="auto" w:frame="1"/>
+        </w:rPr>
+      </w:pPr>
+    </w:p>
+    <w:p>
+      <w:pPr>
+        <w:pStyle w:val="NormalWeb"/>
+        <w:shd w:val="clear" w:color="auto" w:fill="FFFFFF"/>
+        <w:spacing w:before="0" w:beforeAutospacing="0" w:after="0" w:afterAutospacing="0"/>
+        <w:jc w:val="center"/>
+        <w:textAlignment w:val="baseline"/>
+        <w:rPr>
+          <w:rStyle w:val="style-scope"/>
+          <w:rFonts w:ascii="Arial" w:hAnsi="Arial" w:cs="Arial"/>
+          <w:sz w:val="22"/>
+          <w:szCs w:val="22"/>
+          <w:bdr w:val="none" w:sz="0" w:space="0" w:color="auto" w:frame="1"/>
+        </w:rPr>
+      </w:pPr>
+    </w:p>
+    <w:p>
+      <w:pPr>
+        <w:pStyle w:val="NormalWeb"/>
+        <w:shd w:val="clear" w:color="auto" w:fill="FFFFFF"/>
+        <w:spacing w:before="0" w:beforeAutospacing="0" w:after="0" w:afterAutospacing="0"/>
+        <w:jc w:val="center"/>
+        <w:textAlignment w:val="baseline"/>
+        <w:rPr>
+          <w:rStyle w:val="style-scope"/>
+          <w:rFonts w:ascii="Arial" w:hAnsi="Arial" w:cs="Arial"/>
+          <w:sz w:val="22"/>
+          <w:szCs w:val="22"/>
+          <w:bdr w:val="none" w:sz="0" w:space="0" w:color="auto" w:frame="1"/>
+        </w:rPr>
+      </w:pPr>
+      <w:r>
+        <w:rPr>
+          <w:noProof/>
+        </w:rPr>
+        <w:lastRenderedPageBreak/>
+        <w:drawing>
+          <wp:inline distT="0" distB="0" distL="0" distR="0" wp14:anchorId="76880B6D" wp14:editId="486A578F">
+            <wp:extent cx="5400040" cy="3021965"/>
+            <wp:effectExtent l="0" t="0" r="0" b="6985"/>
+            <wp:docPr id="15" name="Imagem 15"/>
+            <wp:cNvGraphicFramePr>
+              <a:graphicFrameLocks xmlns:a="http://schemas.openxmlformats.org/drawingml/2006/main" noChangeAspect="1"/>
+            </wp:cNvGraphicFramePr>
+            <a:graphic xmlns:a="http://schemas.openxmlformats.org/drawingml/2006/main">
+              <a:graphicData uri="http://schemas.openxmlformats.org/drawingml/2006/picture">
+                <pic:pic xmlns:pic="http://schemas.openxmlformats.org/drawingml/2006/picture">
+                  <pic:nvPicPr>
+                    <pic:cNvPr id="1" name=""/>
+                    <pic:cNvPicPr/>
+                  </pic:nvPicPr>
+                  <pic:blipFill>
+                    <a:blip r:embed="rId14"/>
+                    <a:stretch>
+                      <a:fillRect/>
+                    </a:stretch>
+                  </pic:blipFill>
+                  <pic:spPr>
+                    <a:xfrm>
+                      <a:off x="0" y="0"/>
+                      <a:ext cx="5400040" cy="3021965"/>
+                    </a:xfrm>
+                    <a:prstGeom prst="rect">
+                      <a:avLst/>
+                    </a:prstGeom>
+                  </pic:spPr>
+                </pic:pic>
+              </a:graphicData>
+            </a:graphic>
+          </wp:inline>
+        </w:drawing>
+      </w:r>
+    </w:p>
+    <w:p>
+      <w:pPr>
+        <w:pStyle w:val="NormalWeb"/>
+        <w:shd w:val="clear" w:color="auto" w:fill="FFFFFF"/>
+        <w:spacing w:before="0" w:beforeAutospacing="0" w:after="0" w:afterAutospacing="0"/>
+        <w:jc w:val="center"/>
+        <w:textAlignment w:val="baseline"/>
+        <w:rPr>
+          <w:rStyle w:val="style-scope"/>
+          <w:rFonts w:ascii="Arial" w:hAnsi="Arial" w:cs="Arial"/>
+          <w:sz w:val="22"/>
+          <w:szCs w:val="22"/>
+          <w:bdr w:val="none" w:sz="0" w:space="0" w:color="auto" w:frame="1"/>
+        </w:rPr>
+      </w:pPr>
+    </w:p>
+    <w:p>
+      <w:pPr>
+        <w:pStyle w:val="NormalWeb"/>
+        <w:shd w:val="clear" w:color="auto" w:fill="FFFFFF"/>
+        <w:spacing w:before="0" w:beforeAutospacing="0" w:after="0" w:afterAutospacing="0"/>
+        <w:jc w:val="center"/>
+        <w:textAlignment w:val="baseline"/>
+        <w:rPr>
+          <w:rStyle w:val="style-scope"/>
+          <w:rFonts w:ascii="Arial" w:hAnsi="Arial" w:cs="Arial"/>
+          <w:sz w:val="22"/>
+          <w:szCs w:val="22"/>
+          <w:bdr w:val="none" w:sz="0" w:space="0" w:color="auto" w:frame="1"/>
+        </w:rPr>
+      </w:pPr>
+    </w:p>
+    <w:p>
+      <w:pPr>
+        <w:pStyle w:val="NormalWeb"/>
+        <w:shd w:val="clear" w:color="auto" w:fill="FFFFFF"/>
+        <w:spacing w:before="0" w:beforeAutospacing="0" w:after="0" w:afterAutospacing="0"/>
+        <w:jc w:val="center"/>
+        <w:textAlignment w:val="baseline"/>
+        <w:rPr>
+          <w:rStyle w:val="style-scope"/>
+          <w:rFonts w:ascii="Arial" w:hAnsi="Arial" w:cs="Arial"/>
+          <w:sz w:val="22"/>
+          <w:szCs w:val="22"/>
+          <w:bdr w:val="none" w:sz="0" w:space="0" w:color="auto" w:frame="1"/>
+        </w:rPr>
+      </w:pPr>
+    </w:p>
+    <w:p>
+      <w:pPr>
+        <w:pStyle w:val="NormalWeb"/>
+        <w:shd w:val="clear" w:color="auto" w:fill="FFFFFF"/>
+        <w:spacing w:before="0" w:beforeAutospacing="0" w:after="0" w:afterAutospacing="0"/>
+        <w:jc w:val="center"/>
+        <w:textAlignment w:val="baseline"/>
+        <w:rPr>
+          <w:rStyle w:val="style-scope"/>
+          <w:rFonts w:ascii="Arial" w:hAnsi="Arial" w:cs="Arial"/>
+          <w:sz w:val="22"/>
+          <w:szCs w:val="22"/>
+          <w:bdr w:val="none" w:sz="0" w:space="0" w:color="auto" w:frame="1"/>
+        </w:rPr>
+      </w:pPr>
+      <w:r>
+        <w:rPr>
+          <w:noProof/>
+        </w:rPr>
+        <w:drawing>
+          <wp:inline distT="0" distB="0" distL="0" distR="0" wp14:anchorId="4602A75D" wp14:editId="47A14CB7">
+            <wp:extent cx="5400040" cy="3156585"/>
+            <wp:effectExtent l="0" t="0" r="0" b="5715"/>
+            <wp:docPr id="16" name="Imagem 16"/>
+            <wp:cNvGraphicFramePr>
+              <a:graphicFrameLocks xmlns:a="http://schemas.openxmlformats.org/drawingml/2006/main" noChangeAspect="1"/>
+            </wp:cNvGraphicFramePr>
+            <a:graphic xmlns:a="http://schemas.openxmlformats.org/drawingml/2006/main">
+              <a:graphicData uri="http://schemas.openxmlformats.org/drawingml/2006/picture">
+                <pic:pic xmlns:pic="http://schemas.openxmlformats.org/drawingml/2006/picture">
+                  <pic:nvPicPr>
+                    <pic:cNvPr id="1" name=""/>
+                    <pic:cNvPicPr/>
+                  </pic:nvPicPr>
+                  <pic:blipFill>
+                    <a:blip r:embed="rId15"/>
+                    <a:stretch>
+                      <a:fillRect/>
+                    </a:stretch>
+                  </pic:blipFill>
+                  <pic:spPr>
+                    <a:xfrm>
+                      <a:off x="0" y="0"/>
+                      <a:ext cx="5400040" cy="3156585"/>
+                    </a:xfrm>
+                    <a:prstGeom prst="rect">
+                      <a:avLst/>
+                    </a:prstGeom>
+                  </pic:spPr>
+                </pic:pic>
+              </a:graphicData>
+            </a:graphic>
+          </wp:inline>
+        </w:drawing>
+      </w:r>
+    </w:p>
+    <w:p>
+      <w:pPr>
+        <w:pStyle w:val="NormalWeb"/>
+        <w:shd w:val="clear" w:color="auto" w:fill="FFFFFF"/>
+        <w:spacing w:before="0" w:beforeAutospacing="0" w:after="0" w:afterAutospacing="0"/>
+        <w:jc w:val="center"/>
+        <w:textAlignment w:val="baseline"/>
+        <w:rPr>
+          <w:rStyle w:val="style-scope"/>
+          <w:rFonts w:ascii="Arial" w:hAnsi="Arial" w:cs="Arial"/>
+          <w:sz w:val="22"/>
+          <w:szCs w:val="22"/>
+          <w:bdr w:val="none" w:sz="0" w:space="0" w:color="auto" w:frame="1"/>
+        </w:rPr>
+      </w:pPr>
+    </w:p>
+    <w:p>
+      <w:pPr>
+        <w:pStyle w:val="NormalWeb"/>
+        <w:shd w:val="clear" w:color="auto" w:fill="FFFFFF"/>
+        <w:spacing w:before="0" w:beforeAutospacing="0" w:after="0" w:afterAutospacing="0"/>
+        <w:jc w:val="center"/>
+        <w:textAlignment w:val="baseline"/>
+        <w:rPr>
+          <w:rStyle w:val="style-scope"/>
+          <w:rFonts w:ascii="Arial" w:hAnsi="Arial" w:cs="Arial"/>
+          <w:sz w:val="22"/>
+          <w:szCs w:val="22"/>
+          <w:bdr w:val="none" w:sz="0" w:space="0" w:color="auto" w:frame="1"/>
+        </w:rPr>
+      </w:pPr>
+    </w:p>
+    <w:p>
+      <w:pPr>
+        <w:pStyle w:val="NormalWeb"/>
+        <w:shd w:val="clear" w:color="auto" w:fill="FFFFFF"/>
+        <w:spacing w:before="0" w:beforeAutospacing="0" w:after="0" w:afterAutospacing="0"/>
+        <w:jc w:val="center"/>
+        <w:textAlignment w:val="baseline"/>
+        <w:rPr>
+          <w:rStyle w:val="style-scope"/>
+          <w:rFonts w:ascii="Arial" w:hAnsi="Arial" w:cs="Arial"/>
+          <w:sz w:val="22"/>
+          <w:szCs w:val="22"/>
+          <w:bdr w:val="none" w:sz="0" w:space="0" w:color="auto" w:frame="1"/>
+        </w:rPr>
+      </w:pPr>
+    </w:p>
+    <w:p>
+      <w:pPr>
+        <w:pStyle w:val="NormalWeb"/>
+        <w:shd w:val="clear" w:color="auto" w:fill="FFFFFF"/>
+        <w:spacing w:before="0" w:beforeAutospacing="0" w:after="0" w:afterAutospacing="0"/>
+        <w:jc w:val="center"/>
+        <w:textAlignment w:val="baseline"/>
+        <w:rPr>
+          <w:rStyle w:val="style-scope"/>
+          <w:rFonts w:ascii="Arial" w:hAnsi="Arial" w:cs="Arial"/>
+          <w:sz w:val="22"/>
+          <w:szCs w:val="22"/>
+          <w:bdr w:val="none" w:sz="0" w:space="0" w:color="auto" w:frame="1"/>
+        </w:rPr>
+      </w:pPr>
+      <w:r>
+        <w:rPr>
+          <w:noProof/>
+        </w:rPr>
+        <w:lastRenderedPageBreak/>
+        <w:drawing>
+          <wp:inline distT="0" distB="0" distL="0" distR="0" wp14:anchorId="5FA0E232" wp14:editId="6800EB1B">
+            <wp:extent cx="5400040" cy="2712720"/>
+            <wp:effectExtent l="0" t="0" r="0" b="0"/>
+            <wp:docPr id="17" name="Imagem 17"/>
+            <wp:cNvGraphicFramePr>
+              <a:graphicFrameLocks xmlns:a="http://schemas.openxmlformats.org/drawingml/2006/main" noChangeAspect="1"/>
+            </wp:cNvGraphicFramePr>
+            <a:graphic xmlns:a="http://schemas.openxmlformats.org/drawingml/2006/main">
+              <a:graphicData uri="http://schemas.openxmlformats.org/drawingml/2006/picture">
+                <pic:pic xmlns:pic="http://schemas.openxmlformats.org/drawingml/2006/picture">
+                  <pic:nvPicPr>
+                    <pic:cNvPr id="1" name=""/>
+                    <pic:cNvPicPr/>
+                  </pic:nvPicPr>
+                  <pic:blipFill>
+                    <a:blip r:embed="rId16"/>
+                    <a:stretch>
+                      <a:fillRect/>
+                    </a:stretch>
+                  </pic:blipFill>
+                  <pic:spPr>
+                    <a:xfrm>
+                      <a:off x="0" y="0"/>
+                      <a:ext cx="5400040" cy="2712720"/>
+                    </a:xfrm>
+                    <a:prstGeom prst="rect">
+                      <a:avLst/>
+                    </a:prstGeom>
+                  </pic:spPr>
+                </pic:pic>
+              </a:graphicData>
+            </a:graphic>
+          </wp:inline>
+        </w:drawing>
+      </w:r>
+    </w:p>
+    <w:p>
+      <w:pPr>
+        <w:pStyle w:val="NormalWeb"/>
+        <w:shd w:val="clear" w:color="auto" w:fill="FFFFFF"/>
+        <w:spacing w:before="0" w:beforeAutospacing="0" w:after="0" w:afterAutospacing="0"/>
+        <w:jc w:val="center"/>
+        <w:textAlignment w:val="baseline"/>
+        <w:rPr>
+          <w:rStyle w:val="style-scope"/>
+          <w:rFonts w:ascii="Arial" w:hAnsi="Arial" w:cs="Arial"/>
+          <w:sz w:val="22"/>
+          <w:szCs w:val="22"/>
+          <w:bdr w:val="none" w:sz="0" w:space="0" w:color="auto" w:frame="1"/>
+        </w:rPr>
+      </w:pPr>
+    </w:p>
+    <w:p>
+      <w:pPr>
+        <w:pStyle w:val="NormalWeb"/>
+        <w:shd w:val="clear" w:color="auto" w:fill="FFFFFF"/>
+        <w:spacing w:before="0" w:beforeAutospacing="0" w:after="0" w:afterAutospacing="0"/>
+        <w:textAlignment w:val="baseline"/>
+        <w:rPr>
+          <w:rStyle w:val="style-scope"/>
+          <w:rFonts w:ascii="Arial" w:hAnsi="Arial" w:cs="Arial"/>
+          <w:sz w:val="22"/>
+          <w:szCs w:val="22"/>
+          <w:bdr w:val="none" w:sz="0" w:space="0" w:color="auto" w:frame="1"/>
+        </w:rPr>
+      </w:pPr>
+      <w:r>
+        <w:rPr>
+          <w:rStyle w:val="style-scope"/>
+          <w:rFonts w:ascii="Arial" w:hAnsi="Arial" w:cs="Arial"/>
+          <w:b/>
+          <w:bCs/>
+          <w:sz w:val="22"/>
+          <w:szCs w:val="22"/>
+          <w:bdr w:val="none" w:sz="0" w:space="0" w:color="auto" w:frame="1"/>
+        </w:rPr>
+        <w:t>WPF</w:t>
+      </w:r>
+      <w:r>
+        <w:rPr>
+          <w:rStyle w:val="style-scope"/>
+          <w:rFonts w:ascii="Arial" w:hAnsi="Arial" w:cs="Arial"/>
+          <w:sz w:val="22"/>
+          <w:szCs w:val="22"/>
+          <w:bdr w:val="none" w:sz="0" w:space="0" w:color="auto" w:frame="1"/>
+        </w:rPr>
+        <w:t>: Versão mais moderna para a criação de aplicações Desktop.</w:t>
+      </w:r>
+    </w:p>
+    <w:p>
+      <w:pPr>
+        <w:pStyle w:val="NormalWeb"/>
+        <w:shd w:val="clear" w:color="auto" w:fill="FFFFFF"/>
+        <w:spacing w:before="0" w:beforeAutospacing="0" w:after="0" w:afterAutospacing="0"/>
+        <w:textAlignment w:val="baseline"/>
+        <w:rPr>
+          <w:rStyle w:val="style-scope"/>
+          <w:rFonts w:ascii="Arial" w:hAnsi="Arial" w:cs="Arial"/>
+          <w:sz w:val="22"/>
+          <w:szCs w:val="22"/>
+          <w:bdr w:val="none" w:sz="0" w:space="0" w:color="auto" w:frame="1"/>
+        </w:rPr>
+      </w:pPr>
+    </w:p>
+    <w:p>
+      <w:pPr>
+        <w:pStyle w:val="NormalWeb"/>
+        <w:shd w:val="clear" w:color="auto" w:fill="FFFFFF"/>
+        <w:spacing w:before="0" w:beforeAutospacing="0" w:after="0" w:afterAutospacing="0"/>
+        <w:textAlignment w:val="baseline"/>
+        <w:rPr>
+          <w:rStyle w:val="style-scope"/>
+          <w:rFonts w:ascii="Arial" w:hAnsi="Arial" w:cs="Arial"/>
+          <w:sz w:val="22"/>
+          <w:szCs w:val="22"/>
+          <w:bdr w:val="none" w:sz="0" w:space="0" w:color="auto" w:frame="1"/>
+        </w:rPr>
+      </w:pPr>
+      <w:r>
+        <w:rPr>
+          <w:rStyle w:val="style-scope"/>
+          <w:rFonts w:ascii="Arial" w:hAnsi="Arial" w:cs="Arial"/>
+          <w:b/>
+          <w:bCs/>
+          <w:sz w:val="22"/>
+          <w:szCs w:val="22"/>
+          <w:bdr w:val="none" w:sz="0" w:space="0" w:color="auto" w:frame="1"/>
+        </w:rPr>
+        <w:t>WCF</w:t>
+      </w:r>
+      <w:r>
+        <w:rPr>
+          <w:rStyle w:val="style-scope"/>
+          <w:rFonts w:ascii="Arial" w:hAnsi="Arial" w:cs="Arial"/>
+          <w:sz w:val="22"/>
+          <w:szCs w:val="22"/>
+          <w:bdr w:val="none" w:sz="0" w:space="0" w:color="auto" w:frame="1"/>
+        </w:rPr>
+        <w:t>: Criado para serviços Web.</w:t>
+      </w:r>
+    </w:p>
+    <w:p>
+      <w:pPr>
+        <w:pStyle w:val="NormalWeb"/>
+        <w:shd w:val="clear" w:color="auto" w:fill="FFFFFF"/>
+        <w:spacing w:before="0" w:beforeAutospacing="0" w:after="0" w:afterAutospacing="0"/>
+        <w:textAlignment w:val="baseline"/>
+        <w:rPr>
+          <w:rStyle w:val="style-scope"/>
+          <w:rFonts w:ascii="Arial" w:hAnsi="Arial" w:cs="Arial"/>
+          <w:sz w:val="22"/>
+          <w:szCs w:val="22"/>
+          <w:bdr w:val="none" w:sz="0" w:space="0" w:color="auto" w:frame="1"/>
+        </w:rPr>
+      </w:pPr>
+    </w:p>
+    <w:p>
+      <w:pPr>
+        <w:pStyle w:val="NormalWeb"/>
+        <w:shd w:val="clear" w:color="auto" w:fill="FFFFFF"/>
+        <w:spacing w:before="0" w:beforeAutospacing="0" w:after="0" w:afterAutospacing="0"/>
+        <w:textAlignment w:val="baseline"/>
+        <w:rPr>
+          <w:rStyle w:val="style-scope"/>
+          <w:rFonts w:ascii="Arial" w:hAnsi="Arial" w:cs="Arial"/>
+          <w:sz w:val="22"/>
+          <w:szCs w:val="22"/>
+          <w:bdr w:val="none" w:sz="0" w:space="0" w:color="auto" w:frame="1"/>
+        </w:rPr>
+      </w:pPr>
+      <w:r>
+        <w:rPr>
+          <w:rStyle w:val="style-scope"/>
+          <w:rFonts w:ascii="Arial" w:hAnsi="Arial" w:cs="Arial"/>
+          <w:b/>
+          <w:bCs/>
+          <w:sz w:val="22"/>
+          <w:szCs w:val="22"/>
+          <w:bdr w:val="none" w:sz="0" w:space="0" w:color="auto" w:frame="1"/>
+        </w:rPr>
+        <w:t>Windows Azure</w:t>
+      </w:r>
+      <w:r>
+        <w:rPr>
+          <w:rStyle w:val="style-scope"/>
+          <w:rFonts w:ascii="Arial" w:hAnsi="Arial" w:cs="Arial"/>
+          <w:sz w:val="22"/>
+          <w:szCs w:val="22"/>
+          <w:bdr w:val="none" w:sz="0" w:space="0" w:color="auto" w:frame="1"/>
+        </w:rPr>
+        <w:t>: Criado para aplicações de nuvem.</w:t>
+      </w:r>
+    </w:p>
+    <w:p>
+      <w:pPr>
+        <w:pStyle w:val="NormalWeb"/>
+        <w:shd w:val="clear" w:color="auto" w:fill="FFFFFF"/>
+        <w:spacing w:before="0" w:beforeAutospacing="0" w:after="0" w:afterAutospacing="0"/>
+        <w:textAlignment w:val="baseline"/>
+        <w:rPr>
+          <w:rStyle w:val="style-scope"/>
+          <w:rFonts w:ascii="Arial" w:hAnsi="Arial" w:cs="Arial"/>
+          <w:sz w:val="22"/>
+          <w:szCs w:val="22"/>
+          <w:bdr w:val="none" w:sz="0" w:space="0" w:color="auto" w:frame="1"/>
+        </w:rPr>
+      </w:pPr>
+    </w:p>
+    <w:p>
+      <w:pPr>
+        <w:pStyle w:val="NormalWeb"/>
+        <w:shd w:val="clear" w:color="auto" w:fill="FFFFFF"/>
+        <w:spacing w:before="0" w:beforeAutospacing="0" w:after="0" w:afterAutospacing="0"/>
+        <w:textAlignment w:val="baseline"/>
+        <w:rPr>
+          <w:rStyle w:val="style-scope"/>
+          <w:rFonts w:ascii="Arial" w:hAnsi="Arial" w:cs="Arial"/>
+          <w:sz w:val="22"/>
+          <w:szCs w:val="22"/>
+          <w:bdr w:val="none" w:sz="0" w:space="0" w:color="auto" w:frame="1"/>
+        </w:rPr>
+      </w:pPr>
+    </w:p>
+    <w:p>
+      <w:pPr>
+        <w:pStyle w:val="NormalWeb"/>
+        <w:shd w:val="clear" w:color="auto" w:fill="FFFFFF"/>
+        <w:spacing w:before="0" w:beforeAutospacing="0" w:after="0" w:afterAutospacing="0"/>
+        <w:jc w:val="center"/>
+        <w:textAlignment w:val="baseline"/>
+        <w:rPr>
+          <w:rStyle w:val="style-scope"/>
+          <w:rFonts w:ascii="Arial" w:hAnsi="Arial" w:cs="Arial"/>
+          <w:sz w:val="22"/>
+          <w:szCs w:val="22"/>
+          <w:bdr w:val="none" w:sz="0" w:space="0" w:color="auto" w:frame="1"/>
+        </w:rPr>
+      </w:pPr>
+      <w:r>
+        <w:rPr>
+          <w:noProof/>
+        </w:rPr>
+        <w:drawing>
+          <wp:inline distT="0" distB="0" distL="0" distR="0" wp14:anchorId="47D2AB70" wp14:editId="38AD2D2C">
+            <wp:extent cx="5400040" cy="2777490"/>
+            <wp:effectExtent l="0" t="0" r="0" b="3810"/>
+            <wp:docPr id="18" name="Imagem 18"/>
+            <wp:cNvGraphicFramePr>
+              <a:graphicFrameLocks xmlns:a="http://schemas.openxmlformats.org/drawingml/2006/main" noChangeAspect="1"/>
+            </wp:cNvGraphicFramePr>
+            <a:graphic xmlns:a="http://schemas.openxmlformats.org/drawingml/2006/main">
+              <a:graphicData uri="http://schemas.openxmlformats.org/drawingml/2006/picture">
+                <pic:pic xmlns:pic="http://schemas.openxmlformats.org/drawingml/2006/picture">
+                  <pic:nvPicPr>
+                    <pic:cNvPr id="1" name=""/>
+                    <pic:cNvPicPr/>
+                  </pic:nvPicPr>
+                  <pic:blipFill>
+                    <a:blip r:embed="rId17"/>
+                    <a:stretch>
+                      <a:fillRect/>
+                    </a:stretch>
+                  </pic:blipFill>
+                  <pic:spPr>
+                    <a:xfrm>
+                      <a:off x="0" y="0"/>
+                      <a:ext cx="5400040" cy="2777490"/>
+                    </a:xfrm>
+                    <a:prstGeom prst="rect">
+                      <a:avLst/>
+                    </a:prstGeom>
+                  </pic:spPr>
+                </pic:pic>
+              </a:graphicData>
+            </a:graphic>
+          </wp:inline>
+        </w:drawing>
+      </w:r>
+    </w:p>
+    <w:p>
+      <w:pPr>
+        <w:pStyle w:val="NormalWeb"/>
+        <w:shd w:val="clear" w:color="auto" w:fill="FFFFFF"/>
+        <w:spacing w:before="0" w:beforeAutospacing="0" w:after="0" w:afterAutospacing="0"/>
+        <w:jc w:val="center"/>
+        <w:textAlignment w:val="baseline"/>
+        <w:rPr>
+          <w:rStyle w:val="style-scope"/>
+          <w:rFonts w:ascii="Arial" w:hAnsi="Arial" w:cs="Arial"/>
+          <w:sz w:val="22"/>
+          <w:szCs w:val="22"/>
+          <w:bdr w:val="none" w:sz="0" w:space="0" w:color="auto" w:frame="1"/>
+        </w:rPr>
+      </w:pPr>
+    </w:p>
+    <w:p>
+      <w:pPr>
+        <w:pStyle w:val="NormalWeb"/>
+        <w:shd w:val="clear" w:color="auto" w:fill="FFFFFF"/>
+        <w:spacing w:before="0" w:beforeAutospacing="0" w:after="0" w:afterAutospacing="0"/>
+        <w:textAlignment w:val="baseline"/>
+        <w:rPr>
+          <w:rStyle w:val="style-scope"/>
+          <w:rFonts w:ascii="Arial" w:hAnsi="Arial" w:cs="Arial"/>
+          <w:sz w:val="22"/>
+          <w:szCs w:val="22"/>
+          <w:bdr w:val="none" w:sz="0" w:space="0" w:color="auto" w:frame="1"/>
+        </w:rPr>
+      </w:pPr>
+      <w:r>
+        <w:rPr>
+          <w:rStyle w:val="style-scope"/>
+          <w:rFonts w:ascii="Arial" w:hAnsi="Arial" w:cs="Arial"/>
+          <w:b/>
+          <w:bCs/>
+          <w:sz w:val="22"/>
+          <w:szCs w:val="22"/>
+          <w:bdr w:val="none" w:sz="0" w:space="0" w:color="auto" w:frame="1"/>
+        </w:rPr>
+        <w:t>F#</w:t>
+      </w:r>
+      <w:r>
+        <w:rPr>
+          <w:rStyle w:val="style-scope"/>
+          <w:rFonts w:ascii="Arial" w:hAnsi="Arial" w:cs="Arial"/>
+          <w:sz w:val="22"/>
+          <w:szCs w:val="22"/>
+          <w:bdr w:val="none" w:sz="0" w:space="0" w:color="auto" w:frame="1"/>
+        </w:rPr>
+        <w:t>: Linguagem de orientação afuncional.</w:t>
+      </w:r>
+      <w:r>
+        <w:rPr>
+          <w:rStyle w:val="style-scope"/>
+          <w:rFonts w:ascii="Arial" w:hAnsi="Arial" w:cs="Arial"/>
+          <w:sz w:val="22"/>
+          <w:szCs w:val="22"/>
+          <w:bdr w:val="none" w:sz="0" w:space="0" w:color="auto" w:frame="1"/>
+        </w:rPr>
+        <w:t xml:space="preserve"> Diferente do C# que é uma linguagem orientada a objetos.</w:t>
+      </w:r>
+    </w:p>
+    <w:p>
+      <w:pPr>
+        <w:pStyle w:val="NormalWeb"/>
+        <w:shd w:val="clear" w:color="auto" w:fill="FFFFFF"/>
+        <w:spacing w:before="0" w:beforeAutospacing="0" w:after="0" w:afterAutospacing="0"/>
+        <w:textAlignment w:val="baseline"/>
+        <w:rPr>
+          <w:rStyle w:val="style-scope"/>
+          <w:rFonts w:ascii="Arial" w:hAnsi="Arial" w:cs="Arial"/>
+          <w:sz w:val="22"/>
+          <w:szCs w:val="22"/>
+          <w:bdr w:val="none" w:sz="0" w:space="0" w:color="auto" w:frame="1"/>
+        </w:rPr>
+      </w:pPr>
+    </w:p>
+    <w:p>
+      <w:pPr>
+        <w:pStyle w:val="NormalWeb"/>
+        <w:shd w:val="clear" w:color="auto" w:fill="FFFFFF"/>
+        <w:spacing w:before="0" w:beforeAutospacing="0" w:after="0" w:afterAutospacing="0"/>
+        <w:textAlignment w:val="baseline"/>
+        <w:rPr>
+          <w:rStyle w:val="style-scope"/>
+          <w:rFonts w:ascii="Arial" w:hAnsi="Arial" w:cs="Arial"/>
+          <w:sz w:val="22"/>
+          <w:szCs w:val="22"/>
+          <w:bdr w:val="none" w:sz="0" w:space="0" w:color="auto" w:frame="1"/>
+        </w:rPr>
+      </w:pPr>
+      <w:proofErr w:type="spellStart"/>
+      <w:r>
+        <w:rPr>
+          <w:rStyle w:val="style-scope"/>
+          <w:rFonts w:ascii="Arial" w:hAnsi="Arial" w:cs="Arial"/>
+          <w:b/>
+          <w:bCs/>
+          <w:sz w:val="22"/>
+          <w:szCs w:val="22"/>
+          <w:bdr w:val="none" w:sz="0" w:space="0" w:color="auto" w:frame="1"/>
+        </w:rPr>
+        <w:t>Typescript</w:t>
+      </w:r>
+      <w:proofErr w:type="spellEnd"/>
+      <w:r>
+        <w:rPr>
+          <w:rStyle w:val="style-scope"/>
+          <w:rFonts w:ascii="Arial" w:hAnsi="Arial" w:cs="Arial"/>
+          <w:sz w:val="22"/>
+          <w:szCs w:val="22"/>
+          <w:bdr w:val="none" w:sz="0" w:space="0" w:color="auto" w:frame="1"/>
+        </w:rPr>
+        <w:t>: Linguagem muito utilizada por desenvolvedores Front-End.</w:t>
+      </w:r>
+      <w:r>
+        <w:rPr>
+          <w:rStyle w:val="style-scope"/>
+          <w:rFonts w:ascii="Arial" w:hAnsi="Arial" w:cs="Arial"/>
+          <w:sz w:val="22"/>
+          <w:szCs w:val="22"/>
+          <w:bdr w:val="none" w:sz="0" w:space="0" w:color="auto" w:frame="1"/>
+        </w:rPr>
+        <w:t xml:space="preserve"> </w:t>
+      </w:r>
+    </w:p>
+    <w:p>
+      <w:pPr>
+        <w:pStyle w:val="NormalWeb"/>
+        <w:shd w:val="clear" w:color="auto" w:fill="FFFFFF"/>
+        <w:spacing w:before="0" w:beforeAutospacing="0" w:after="0" w:afterAutospacing="0"/>
+        <w:textAlignment w:val="baseline"/>
+        <w:rPr>
+          <w:rStyle w:val="style-scope"/>
+          <w:rFonts w:ascii="Arial" w:hAnsi="Arial" w:cs="Arial"/>
+          <w:sz w:val="22"/>
+          <w:szCs w:val="22"/>
+          <w:bdr w:val="none" w:sz="0" w:space="0" w:color="auto" w:frame="1"/>
+        </w:rPr>
+      </w:pPr>
+    </w:p>
+    <w:p>
+      <w:pPr>
+        <w:pStyle w:val="NormalWeb"/>
+        <w:shd w:val="clear" w:color="auto" w:fill="FFFFFF"/>
+        <w:spacing w:before="0" w:beforeAutospacing="0" w:after="0" w:afterAutospacing="0"/>
+        <w:textAlignment w:val="baseline"/>
+        <w:rPr>
+          <w:rStyle w:val="style-scope"/>
+          <w:rFonts w:ascii="Arial" w:hAnsi="Arial" w:cs="Arial"/>
+          <w:sz w:val="22"/>
+          <w:szCs w:val="22"/>
+          <w:bdr w:val="none" w:sz="0" w:space="0" w:color="auto" w:frame="1"/>
+        </w:rPr>
+      </w:pPr>
+    </w:p>
+    <w:p>
+      <w:pPr>
+        <w:pStyle w:val="NormalWeb"/>
+        <w:shd w:val="clear" w:color="auto" w:fill="FFFFFF"/>
+        <w:spacing w:before="0" w:beforeAutospacing="0" w:after="0" w:afterAutospacing="0"/>
+        <w:jc w:val="center"/>
+        <w:textAlignment w:val="baseline"/>
+        <w:rPr>
+          <w:rStyle w:val="style-scope"/>
+          <w:rFonts w:ascii="Arial" w:hAnsi="Arial" w:cs="Arial"/>
+          <w:sz w:val="22"/>
+          <w:szCs w:val="22"/>
+          <w:bdr w:val="none" w:sz="0" w:space="0" w:color="auto" w:frame="1"/>
+        </w:rPr>
+      </w:pPr>
+      <w:r>
+        <w:rPr>
+          <w:noProof/>
+        </w:rPr>
+        <w:lastRenderedPageBreak/>
+        <w:drawing>
+          <wp:inline distT="0" distB="0" distL="0" distR="0" wp14:anchorId="2125CBF7" wp14:editId="639F9520">
+            <wp:extent cx="5400040" cy="2845435"/>
+            <wp:effectExtent l="0" t="0" r="0" b="0"/>
+            <wp:docPr id="19" name="Imagem 19"/>
+            <wp:cNvGraphicFramePr>
+              <a:graphicFrameLocks xmlns:a="http://schemas.openxmlformats.org/drawingml/2006/main" noChangeAspect="1"/>
+            </wp:cNvGraphicFramePr>
+            <a:graphic xmlns:a="http://schemas.openxmlformats.org/drawingml/2006/main">
+              <a:graphicData uri="http://schemas.openxmlformats.org/drawingml/2006/picture">
+                <pic:pic xmlns:pic="http://schemas.openxmlformats.org/drawingml/2006/picture">
+                  <pic:nvPicPr>
+                    <pic:cNvPr id="1" name=""/>
+                    <pic:cNvPicPr/>
+                  </pic:nvPicPr>
+                  <pic:blipFill>
+                    <a:blip r:embed="rId18"/>
+                    <a:stretch>
+                      <a:fillRect/>
+                    </a:stretch>
+                  </pic:blipFill>
+                  <pic:spPr>
+                    <a:xfrm>
+                      <a:off x="0" y="0"/>
+                      <a:ext cx="5400040" cy="2845435"/>
+                    </a:xfrm>
+                    <a:prstGeom prst="rect">
+                      <a:avLst/>
+                    </a:prstGeom>
+                  </pic:spPr>
+                </pic:pic>
+              </a:graphicData>
+            </a:graphic>
+          </wp:inline>
+        </w:drawing>
+      </w:r>
+    </w:p>
+    <w:p>
+      <w:pPr>
+        <w:pStyle w:val="NormalWeb"/>
+        <w:shd w:val="clear" w:color="auto" w:fill="FFFFFF"/>
+        <w:spacing w:before="0" w:beforeAutospacing="0" w:after="0" w:afterAutospacing="0"/>
+        <w:jc w:val="center"/>
+        <w:textAlignment w:val="baseline"/>
+        <w:rPr>
+          <w:rStyle w:val="style-scope"/>
+          <w:rFonts w:ascii="Arial" w:hAnsi="Arial" w:cs="Arial"/>
+          <w:sz w:val="22"/>
+          <w:szCs w:val="22"/>
+          <w:bdr w:val="none" w:sz="0" w:space="0" w:color="auto" w:frame="1"/>
+        </w:rPr>
+      </w:pPr>
+    </w:p>
+    <w:p>
+      <w:pPr>
+        <w:pStyle w:val="NormalWeb"/>
+        <w:shd w:val="clear" w:color="auto" w:fill="FFFFFF"/>
+        <w:spacing w:before="0" w:beforeAutospacing="0" w:after="0" w:afterAutospacing="0"/>
+        <w:textAlignment w:val="baseline"/>
+        <w:rPr>
+          <w:rStyle w:val="style-scope"/>
+          <w:rFonts w:ascii="Arial" w:hAnsi="Arial" w:cs="Arial"/>
+          <w:sz w:val="22"/>
+          <w:szCs w:val="22"/>
+          <w:bdr w:val="none" w:sz="0" w:space="0" w:color="auto" w:frame="1"/>
+        </w:rPr>
+      </w:pPr>
+      <w:proofErr w:type="spellStart"/>
+      <w:r>
+        <w:rPr>
+          <w:rStyle w:val="style-scope"/>
+          <w:rFonts w:ascii="Arial" w:hAnsi="Arial" w:cs="Arial"/>
+          <w:b/>
+          <w:bCs/>
+          <w:sz w:val="22"/>
+          <w:szCs w:val="22"/>
+          <w:bdr w:val="none" w:sz="0" w:space="0" w:color="auto" w:frame="1"/>
+        </w:rPr>
+        <w:t>Xamarin</w:t>
+      </w:r>
+      <w:proofErr w:type="spellEnd"/>
+      <w:r>
+        <w:rPr>
+          <w:rStyle w:val="style-scope"/>
+          <w:rFonts w:ascii="Arial" w:hAnsi="Arial" w:cs="Arial"/>
+          <w:sz w:val="22"/>
+          <w:szCs w:val="22"/>
+          <w:bdr w:val="none" w:sz="0" w:space="0" w:color="auto" w:frame="1"/>
+        </w:rPr>
+        <w:t xml:space="preserve"> (Lê-se </w:t>
+      </w:r>
+      <w:proofErr w:type="spellStart"/>
+      <w:r>
+        <w:rPr>
+          <w:rStyle w:val="style-scope"/>
+          <w:rFonts w:ascii="Arial" w:hAnsi="Arial" w:cs="Arial"/>
+          <w:sz w:val="22"/>
+          <w:szCs w:val="22"/>
+          <w:bdr w:val="none" w:sz="0" w:space="0" w:color="auto" w:frame="1"/>
+        </w:rPr>
+        <w:t>Zá-ma-rin</w:t>
+      </w:r>
+      <w:proofErr w:type="spellEnd"/>
+      <w:r>
+        <w:rPr>
+          <w:rStyle w:val="style-scope"/>
+          <w:rFonts w:ascii="Arial" w:hAnsi="Arial" w:cs="Arial"/>
+          <w:sz w:val="22"/>
+          <w:szCs w:val="22"/>
+          <w:bdr w:val="none" w:sz="0" w:space="0" w:color="auto" w:frame="1"/>
+        </w:rPr>
+        <w:t>).</w:t>
+      </w:r>
+    </w:p>
+    <w:p>
+      <w:pPr>
+        <w:pStyle w:val="NormalWeb"/>
+        <w:shd w:val="clear" w:color="auto" w:fill="FFFFFF"/>
+        <w:spacing w:before="0" w:beforeAutospacing="0" w:after="0" w:afterAutospacing="0"/>
+        <w:textAlignment w:val="baseline"/>
+        <w:rPr>
+          <w:rStyle w:val="style-scope"/>
+          <w:rFonts w:ascii="Arial" w:hAnsi="Arial" w:cs="Arial"/>
+          <w:sz w:val="22"/>
+          <w:szCs w:val="22"/>
+          <w:bdr w:val="none" w:sz="0" w:space="0" w:color="auto" w:frame="1"/>
+        </w:rPr>
+      </w:pPr>
+    </w:p>
+    <w:p>
+      <w:pPr>
+        <w:pStyle w:val="NormalWeb"/>
+        <w:shd w:val="clear" w:color="auto" w:fill="FFFFFF"/>
+        <w:spacing w:before="0" w:beforeAutospacing="0" w:after="0" w:afterAutospacing="0"/>
+        <w:textAlignment w:val="baseline"/>
+        <w:rPr>
+          <w:rStyle w:val="style-scope"/>
+          <w:rFonts w:ascii="Arial" w:hAnsi="Arial" w:cs="Arial"/>
+          <w:sz w:val="22"/>
+          <w:szCs w:val="22"/>
+          <w:bdr w:val="none" w:sz="0" w:space="0" w:color="auto" w:frame="1"/>
+        </w:rPr>
+      </w:pPr>
+    </w:p>
+    <w:p>
+      <w:pPr>
+        <w:pStyle w:val="NormalWeb"/>
+        <w:shd w:val="clear" w:color="auto" w:fill="FFFFFF"/>
+        <w:spacing w:before="0" w:beforeAutospacing="0" w:after="0" w:afterAutospacing="0"/>
+        <w:jc w:val="center"/>
+        <w:textAlignment w:val="baseline"/>
+        <w:rPr>
+          <w:rStyle w:val="style-scope"/>
+          <w:rFonts w:ascii="Arial" w:hAnsi="Arial" w:cs="Arial"/>
+          <w:sz w:val="22"/>
+          <w:szCs w:val="22"/>
+          <w:bdr w:val="none" w:sz="0" w:space="0" w:color="auto" w:frame="1"/>
+        </w:rPr>
+      </w:pPr>
+      <w:r>
+        <w:rPr>
+          <w:noProof/>
+        </w:rPr>
+        <w:drawing>
+          <wp:inline distT="0" distB="0" distL="0" distR="0" wp14:anchorId="05336311" wp14:editId="63EA62BA">
+            <wp:extent cx="5400040" cy="1837055"/>
+            <wp:effectExtent l="0" t="0" r="0" b="0"/>
+            <wp:docPr id="20" name="Imagem 20"/>
+            <wp:cNvGraphicFramePr>
+              <a:graphicFrameLocks xmlns:a="http://schemas.openxmlformats.org/drawingml/2006/main" noChangeAspect="1"/>
+            </wp:cNvGraphicFramePr>
+            <a:graphic xmlns:a="http://schemas.openxmlformats.org/drawingml/2006/main">
+              <a:graphicData uri="http://schemas.openxmlformats.org/drawingml/2006/picture">
+                <pic:pic xmlns:pic="http://schemas.openxmlformats.org/drawingml/2006/picture">
+                  <pic:nvPicPr>
+                    <pic:cNvPr id="1" name=""/>
+                    <pic:cNvPicPr/>
+                  </pic:nvPicPr>
+                  <pic:blipFill>
+                    <a:blip r:embed="rId19"/>
+                    <a:stretch>
+                      <a:fillRect/>
+                    </a:stretch>
+                  </pic:blipFill>
+                  <pic:spPr>
+                    <a:xfrm>
+                      <a:off x="0" y="0"/>
+                      <a:ext cx="5400040" cy="1837055"/>
+                    </a:xfrm>
+                    <a:prstGeom prst="rect">
+                      <a:avLst/>
+                    </a:prstGeom>
+                  </pic:spPr>
+                </pic:pic>
+              </a:graphicData>
+            </a:graphic>
+          </wp:inline>
+        </w:drawing>
+      </w:r>
+    </w:p>
+    <w:p>
+      <w:pPr>
+        <w:pStyle w:val="NormalWeb"/>
+        <w:shd w:val="clear" w:color="auto" w:fill="FFFFFF"/>
+        <w:spacing w:before="0" w:beforeAutospacing="0" w:after="0" w:afterAutospacing="0"/>
+        <w:jc w:val="center"/>
+        <w:textAlignment w:val="baseline"/>
+        <w:rPr>
+          <w:rStyle w:val="style-scope"/>
+          <w:rFonts w:ascii="Arial" w:hAnsi="Arial" w:cs="Arial"/>
+          <w:sz w:val="22"/>
+          <w:szCs w:val="22"/>
+          <w:bdr w:val="none" w:sz="0" w:space="0" w:color="auto" w:frame="1"/>
+        </w:rPr>
+      </w:pPr>
+    </w:p>
+    <w:p>
+      <w:pPr>
+        <w:pStyle w:val="NormalWeb"/>
+        <w:shd w:val="clear" w:color="auto" w:fill="FFFFFF"/>
+        <w:spacing w:before="0" w:beforeAutospacing="0" w:after="0" w:afterAutospacing="0"/>
+        <w:jc w:val="center"/>
+        <w:textAlignment w:val="baseline"/>
+        <w:rPr>
+          <w:rStyle w:val="style-scope"/>
+          <w:rFonts w:ascii="Arial" w:hAnsi="Arial" w:cs="Arial"/>
+          <w:sz w:val="22"/>
+          <w:szCs w:val="22"/>
+          <w:bdr w:val="none" w:sz="0" w:space="0" w:color="auto" w:frame="1"/>
+        </w:rPr>
+      </w:pPr>
+    </w:p>
+    <w:p>
+      <w:pPr>
+        <w:pStyle w:val="NormalWeb"/>
+        <w:shd w:val="clear" w:color="auto" w:fill="FFFFFF"/>
+        <w:spacing w:before="0" w:beforeAutospacing="0" w:after="0" w:afterAutospacing="0"/>
+        <w:jc w:val="center"/>
+        <w:textAlignment w:val="baseline"/>
+        <w:rPr>
+          <w:rStyle w:val="style-scope"/>
+          <w:rFonts w:ascii="Arial" w:hAnsi="Arial" w:cs="Arial"/>
+          <w:sz w:val="22"/>
+          <w:szCs w:val="22"/>
+          <w:bdr w:val="none" w:sz="0" w:space="0" w:color="auto" w:frame="1"/>
+        </w:rPr>
+      </w:pPr>
+    </w:p>
+    <w:p>
+      <w:pPr>
+        <w:pStyle w:val="NormalWeb"/>
+        <w:shd w:val="clear" w:color="auto" w:fill="FFFFFF"/>
+        <w:spacing w:before="0" w:beforeAutospacing="0" w:after="0" w:afterAutospacing="0"/>
+        <w:jc w:val="center"/>
+        <w:textAlignment w:val="baseline"/>
+        <w:rPr>
+          <w:rStyle w:val="style-scope"/>
+          <w:rFonts w:ascii="Arial" w:hAnsi="Arial" w:cs="Arial"/>
+          <w:sz w:val="22"/>
+          <w:szCs w:val="22"/>
+          <w:bdr w:val="none" w:sz="0" w:space="0" w:color="auto" w:frame="1"/>
+        </w:rPr>
+      </w:pPr>
+      <w:r>
+        <w:rPr>
+          <w:noProof/>
+        </w:rPr>
+        <w:drawing>
+          <wp:inline distT="0" distB="0" distL="0" distR="0" wp14:anchorId="672126A0" wp14:editId="4D4E2459">
+            <wp:extent cx="5400040" cy="2068830"/>
+            <wp:effectExtent l="0" t="0" r="0" b="7620"/>
+            <wp:docPr id="21" name="Imagem 21"/>
+            <wp:cNvGraphicFramePr>
+              <a:graphicFrameLocks xmlns:a="http://schemas.openxmlformats.org/drawingml/2006/main" noChangeAspect="1"/>
+            </wp:cNvGraphicFramePr>
+            <a:graphic xmlns:a="http://schemas.openxmlformats.org/drawingml/2006/main">
+              <a:graphicData uri="http://schemas.openxmlformats.org/drawingml/2006/picture">
+                <pic:pic xmlns:pic="http://schemas.openxmlformats.org/drawingml/2006/picture">
+                  <pic:nvPicPr>
+                    <pic:cNvPr id="1" name=""/>
+                    <pic:cNvPicPr/>
+                  </pic:nvPicPr>
+                  <pic:blipFill>
+                    <a:blip r:embed="rId20"/>
+                    <a:stretch>
+                      <a:fillRect/>
+                    </a:stretch>
+                  </pic:blipFill>
+                  <pic:spPr>
+                    <a:xfrm>
+                      <a:off x="0" y="0"/>
+                      <a:ext cx="5400040" cy="2068830"/>
+                    </a:xfrm>
+                    <a:prstGeom prst="rect">
+                      <a:avLst/>
+                    </a:prstGeom>
+                  </pic:spPr>
+                </pic:pic>
+              </a:graphicData>
+            </a:graphic>
+          </wp:inline>
+        </w:drawing>
+      </w:r>
+    </w:p>
+    <w:p>
+      <w:pPr>
+        <w:pStyle w:val="NormalWeb"/>
+        <w:shd w:val="clear" w:color="auto" w:fill="FFFFFF"/>
+        <w:spacing w:before="0" w:beforeAutospacing="0" w:after="0" w:afterAutospacing="0"/>
+        <w:jc w:val="center"/>
+        <w:textAlignment w:val="baseline"/>
+        <w:rPr>
+          <w:rStyle w:val="style-scope"/>
+          <w:rFonts w:ascii="Arial" w:hAnsi="Arial" w:cs="Arial"/>
+          <w:sz w:val="22"/>
+          <w:szCs w:val="22"/>
+          <w:bdr w:val="none" w:sz="0" w:space="0" w:color="auto" w:frame="1"/>
+        </w:rPr>
+      </w:pPr>
+    </w:p>
+    <w:p>
+      <w:pPr>
+        <w:pStyle w:val="NormalWeb"/>
+        <w:shd w:val="clear" w:color="auto" w:fill="FFFFFF"/>
+        <w:spacing w:before="0" w:beforeAutospacing="0" w:after="0" w:afterAutospacing="0"/>
+        <w:textAlignment w:val="baseline"/>
+        <w:rPr>
+          <w:rStyle w:val="style-scope"/>
+          <w:rFonts w:ascii="Arial" w:hAnsi="Arial" w:cs="Arial"/>
+          <w:sz w:val="22"/>
+          <w:szCs w:val="22"/>
+          <w:bdr w:val="none" w:sz="0" w:space="0" w:color="auto" w:frame="1"/>
+        </w:rPr>
+      </w:pPr>
+      <w:r>
+        <w:rPr>
+          <w:rStyle w:val="style-scope"/>
+          <w:rFonts w:ascii="Arial" w:hAnsi="Arial" w:cs="Arial"/>
+          <w:sz w:val="22"/>
+          <w:szCs w:val="22"/>
+          <w:bdr w:val="none" w:sz="0" w:space="0" w:color="auto" w:frame="1"/>
+        </w:rPr>
+        <w:t xml:space="preserve">O </w:t>
+      </w:r>
+      <w:proofErr w:type="spellStart"/>
+      <w:r>
+        <w:rPr>
+          <w:rStyle w:val="style-scope"/>
+          <w:rFonts w:ascii="Arial" w:hAnsi="Arial" w:cs="Arial"/>
+          <w:b/>
+          <w:bCs/>
+          <w:sz w:val="22"/>
+          <w:szCs w:val="22"/>
+          <w:bdr w:val="none" w:sz="0" w:space="0" w:color="auto" w:frame="1"/>
+        </w:rPr>
+        <w:t>Roslyn</w:t>
+      </w:r>
+      <w:proofErr w:type="spellEnd"/>
+      <w:r>
+        <w:rPr>
+          <w:rStyle w:val="style-scope"/>
+          <w:rFonts w:ascii="Arial" w:hAnsi="Arial" w:cs="Arial"/>
+          <w:sz w:val="22"/>
+          <w:szCs w:val="22"/>
+          <w:bdr w:val="none" w:sz="0" w:space="0" w:color="auto" w:frame="1"/>
+        </w:rPr>
+        <w:t xml:space="preserve"> é um compilador para linguagem C# criado com a própria linguagem C#.</w:t>
+      </w:r>
+    </w:p>
+    <w:p>
+      <w:pPr>
+        <w:pStyle w:val="NormalWeb"/>
+        <w:shd w:val="clear" w:color="auto" w:fill="FFFFFF"/>
+        <w:spacing w:before="0" w:beforeAutospacing="0" w:after="0" w:afterAutospacing="0"/>
+        <w:jc w:val="center"/>
+        <w:textAlignment w:val="baseline"/>
+        <w:rPr>
+          <w:rStyle w:val="style-scope"/>
+          <w:rFonts w:ascii="Arial" w:hAnsi="Arial" w:cs="Arial"/>
+          <w:sz w:val="22"/>
+          <w:szCs w:val="22"/>
+          <w:bdr w:val="none" w:sz="0" w:space="0" w:color="auto" w:frame="1"/>
+        </w:rPr>
+      </w:pPr>
+    </w:p>
+    <w:p>
+      <w:pPr>
+        <w:pStyle w:val="NormalWeb"/>
+        <w:shd w:val="clear" w:color="auto" w:fill="FFFFFF"/>
+        <w:spacing w:before="0" w:beforeAutospacing="0" w:after="0" w:afterAutospacing="0"/>
+        <w:jc w:val="center"/>
+        <w:textAlignment w:val="baseline"/>
+        <w:rPr>
+          <w:rStyle w:val="style-scope"/>
+          <w:rFonts w:ascii="Arial" w:hAnsi="Arial" w:cs="Arial"/>
+          <w:sz w:val="22"/>
+          <w:szCs w:val="22"/>
+          <w:bdr w:val="none" w:sz="0" w:space="0" w:color="auto" w:frame="1"/>
+        </w:rPr>
+      </w:pPr>
+    </w:p>
+    <w:p>
+      <w:pPr>
+        <w:pStyle w:val="NormalWeb"/>
+        <w:shd w:val="clear" w:color="auto" w:fill="FFFFFF"/>
+        <w:spacing w:before="0" w:beforeAutospacing="0" w:after="0" w:afterAutospacing="0"/>
+        <w:jc w:val="center"/>
+        <w:textAlignment w:val="baseline"/>
+        <w:rPr>
+          <w:rStyle w:val="style-scope"/>
+          <w:rFonts w:ascii="Arial" w:hAnsi="Arial" w:cs="Arial"/>
+          <w:sz w:val="22"/>
+          <w:szCs w:val="22"/>
+          <w:bdr w:val="none" w:sz="0" w:space="0" w:color="auto" w:frame="1"/>
+        </w:rPr>
+      </w:pPr>
+    </w:p>
+    <w:p>
+      <w:pPr>
+        <w:pStyle w:val="NormalWeb"/>
+        <w:shd w:val="clear" w:color="auto" w:fill="FFFFFF"/>
+        <w:spacing w:before="0" w:beforeAutospacing="0" w:after="0" w:afterAutospacing="0"/>
+        <w:jc w:val="center"/>
+        <w:textAlignment w:val="baseline"/>
+        <w:rPr>
+          <w:rStyle w:val="style-scope"/>
+          <w:rFonts w:ascii="Arial" w:hAnsi="Arial" w:cs="Arial"/>
+          <w:sz w:val="22"/>
+          <w:szCs w:val="22"/>
+          <w:bdr w:val="none" w:sz="0" w:space="0" w:color="auto" w:frame="1"/>
+        </w:rPr>
+      </w:pPr>
+    </w:p>
+    <w:p>
+      <w:pPr>
+        <w:pStyle w:val="NormalWeb"/>
+        <w:shd w:val="clear" w:color="auto" w:fill="FFFFFF"/>
+        <w:spacing w:before="0" w:beforeAutospacing="0" w:after="0" w:afterAutospacing="0"/>
+        <w:jc w:val="center"/>
+        <w:textAlignment w:val="baseline"/>
+        <w:rPr>
+          <w:rStyle w:val="style-scope"/>
+          <w:rFonts w:ascii="Arial" w:hAnsi="Arial" w:cs="Arial"/>
+          <w:sz w:val="22"/>
+          <w:szCs w:val="22"/>
+          <w:bdr w:val="none" w:sz="0" w:space="0" w:color="auto" w:frame="1"/>
+        </w:rPr>
+      </w:pPr>
+      <w:r>
+        <w:rPr>
+          <w:noProof/>
+        </w:rPr>
+        <w:drawing>
+          <wp:inline distT="0" distB="0" distL="0" distR="0" wp14:anchorId="7949B5E6" wp14:editId="35960229">
+            <wp:extent cx="5400040" cy="2721610"/>
+            <wp:effectExtent l="0" t="0" r="0" b="2540"/>
+            <wp:docPr id="22" name="Imagem 22"/>
+            <wp:cNvGraphicFramePr>
+              <a:graphicFrameLocks xmlns:a="http://schemas.openxmlformats.org/drawingml/2006/main" noChangeAspect="1"/>
+            </wp:cNvGraphicFramePr>
+            <a:graphic xmlns:a="http://schemas.openxmlformats.org/drawingml/2006/main">
+              <a:graphicData uri="http://schemas.openxmlformats.org/drawingml/2006/picture">
+                <pic:pic xmlns:pic="http://schemas.openxmlformats.org/drawingml/2006/picture">
+                  <pic:nvPicPr>
+                    <pic:cNvPr id="1" name=""/>
+                    <pic:cNvPicPr/>
+                  </pic:nvPicPr>
+                  <pic:blipFill>
+                    <a:blip r:embed="rId21"/>
+                    <a:stretch>
+                      <a:fillRect/>
+                    </a:stretch>
+                  </pic:blipFill>
+                  <pic:spPr>
+                    <a:xfrm>
+                      <a:off x="0" y="0"/>
+                      <a:ext cx="5400040" cy="2721610"/>
+                    </a:xfrm>
+                    <a:prstGeom prst="rect">
+                      <a:avLst/>
+                    </a:prstGeom>
+                  </pic:spPr>
+                </pic:pic>
+              </a:graphicData>
+            </a:graphic>
+          </wp:inline>
+        </w:drawing>
+      </w:r>
+    </w:p>
+    <w:p>
+      <w:pPr>
+        <w:pStyle w:val="NormalWeb"/>
+        <w:shd w:val="clear" w:color="auto" w:fill="FFFFFF"/>
+        <w:spacing w:before="0" w:beforeAutospacing="0" w:after="0" w:afterAutospacing="0"/>
+        <w:jc w:val="center"/>
+        <w:textAlignment w:val="baseline"/>
+        <w:rPr>
+          <w:rStyle w:val="style-scope"/>
+          <w:rFonts w:ascii="Arial" w:hAnsi="Arial" w:cs="Arial"/>
+          <w:sz w:val="22"/>
+          <w:szCs w:val="22"/>
+          <w:bdr w:val="none" w:sz="0" w:space="0" w:color="auto" w:frame="1"/>
+        </w:rPr>
+      </w:pPr>
+    </w:p>
+    <w:p>
+      <w:pPr>
+        <w:pStyle w:val="NormalWeb"/>
+        <w:shd w:val="clear" w:color="auto" w:fill="FFFFFF"/>
+        <w:spacing w:before="0" w:beforeAutospacing="0" w:after="0" w:afterAutospacing="0"/>
+        <w:textAlignment w:val="baseline"/>
+        <w:rPr>
+          <w:rStyle w:val="style-scope"/>
+          <w:rFonts w:ascii="Arial" w:hAnsi="Arial" w:cs="Arial"/>
+          <w:sz w:val="22"/>
+          <w:szCs w:val="22"/>
+          <w:bdr w:val="none" w:sz="0" w:space="0" w:color="auto" w:frame="1"/>
+        </w:rPr>
+      </w:pPr>
+      <w:r>
+        <w:rPr>
+          <w:rStyle w:val="style-scope"/>
+          <w:rFonts w:ascii="Arial" w:hAnsi="Arial" w:cs="Arial"/>
+          <w:b/>
+          <w:bCs/>
+          <w:sz w:val="22"/>
+          <w:szCs w:val="22"/>
+          <w:bdr w:val="none" w:sz="0" w:space="0" w:color="auto" w:frame="1"/>
+        </w:rPr>
+        <w:t>JS</w:t>
+      </w:r>
+      <w:r>
+        <w:rPr>
+          <w:rStyle w:val="style-scope"/>
+          <w:rFonts w:ascii="Arial" w:hAnsi="Arial" w:cs="Arial"/>
+          <w:sz w:val="22"/>
+          <w:szCs w:val="22"/>
+          <w:bdr w:val="none" w:sz="0" w:space="0" w:color="auto" w:frame="1"/>
+        </w:rPr>
+        <w:t xml:space="preserve"> – Java Script</w:t>
+      </w:r>
+      <w:r>
+        <w:rPr>
+          <w:rStyle w:val="style-scope"/>
+          <w:rFonts w:ascii="Arial" w:hAnsi="Arial" w:cs="Arial"/>
+          <w:sz w:val="22"/>
+          <w:szCs w:val="22"/>
+          <w:bdr w:val="none" w:sz="0" w:space="0" w:color="auto" w:frame="1"/>
+        </w:rPr>
+        <w:t>;</w:t>
+      </w:r>
+    </w:p>
+    <w:p>
+      <w:pPr>
+        <w:pStyle w:val="NormalWeb"/>
+        <w:shd w:val="clear" w:color="auto" w:fill="FFFFFF"/>
+        <w:spacing w:before="0" w:beforeAutospacing="0" w:after="0" w:afterAutospacing="0"/>
+        <w:textAlignment w:val="baseline"/>
+        <w:rPr>
+          <w:rStyle w:val="style-scope"/>
+          <w:rFonts w:ascii="Arial" w:hAnsi="Arial" w:cs="Arial"/>
+          <w:sz w:val="22"/>
+          <w:szCs w:val="22"/>
+          <w:bdr w:val="none" w:sz="0" w:space="0" w:color="auto" w:frame="1"/>
+        </w:rPr>
+      </w:pPr>
+    </w:p>
+    <w:p>
+      <w:pPr>
+        <w:pStyle w:val="NormalWeb"/>
+        <w:shd w:val="clear" w:color="auto" w:fill="FFFFFF"/>
+        <w:spacing w:before="0" w:beforeAutospacing="0" w:after="0" w:afterAutospacing="0"/>
+        <w:textAlignment w:val="baseline"/>
+        <w:rPr>
+          <w:rStyle w:val="style-scope"/>
+          <w:rFonts w:ascii="Arial" w:hAnsi="Arial" w:cs="Arial"/>
+          <w:sz w:val="22"/>
+          <w:szCs w:val="22"/>
+          <w:bdr w:val="none" w:sz="0" w:space="0" w:color="auto" w:frame="1"/>
+        </w:rPr>
+      </w:pPr>
+      <w:r>
+        <w:rPr>
+          <w:rStyle w:val="style-scope"/>
+          <w:rFonts w:ascii="Arial" w:hAnsi="Arial" w:cs="Arial"/>
+          <w:b/>
+          <w:bCs/>
+          <w:sz w:val="22"/>
+          <w:szCs w:val="22"/>
+          <w:bdr w:val="none" w:sz="0" w:space="0" w:color="auto" w:frame="1"/>
+        </w:rPr>
+        <w:t>Web API</w:t>
+      </w:r>
+      <w:r>
+        <w:rPr>
+          <w:rStyle w:val="style-scope"/>
+          <w:rFonts w:ascii="Arial" w:hAnsi="Arial" w:cs="Arial"/>
+          <w:sz w:val="22"/>
+          <w:szCs w:val="22"/>
+          <w:bdr w:val="none" w:sz="0" w:space="0" w:color="auto" w:frame="1"/>
+        </w:rPr>
+        <w:t xml:space="preserve"> – Plataforma voltada para serviços Web.</w:t>
+      </w:r>
+    </w:p>
+    <w:p>
+      <w:pPr>
+        <w:pStyle w:val="NormalWeb"/>
+        <w:shd w:val="clear" w:color="auto" w:fill="FFFFFF"/>
+        <w:spacing w:before="0" w:beforeAutospacing="0" w:after="0" w:afterAutospacing="0"/>
+        <w:textAlignment w:val="baseline"/>
+        <w:rPr>
+          <w:rStyle w:val="style-scope"/>
+          <w:rFonts w:ascii="Arial" w:hAnsi="Arial" w:cs="Arial"/>
+          <w:sz w:val="22"/>
+          <w:szCs w:val="22"/>
+          <w:bdr w:val="none" w:sz="0" w:space="0" w:color="auto" w:frame="1"/>
+        </w:rPr>
+      </w:pPr>
+    </w:p>
+    <w:p>
+      <w:pPr>
+        <w:pStyle w:val="NormalWeb"/>
+        <w:shd w:val="clear" w:color="auto" w:fill="FFFFFF"/>
+        <w:spacing w:before="0" w:beforeAutospacing="0" w:after="0" w:afterAutospacing="0"/>
+        <w:textAlignment w:val="baseline"/>
+        <w:rPr>
+          <w:rStyle w:val="style-scope"/>
+          <w:rFonts w:ascii="Arial" w:hAnsi="Arial" w:cs="Arial"/>
+          <w:sz w:val="22"/>
+          <w:szCs w:val="22"/>
+          <w:bdr w:val="none" w:sz="0" w:space="0" w:color="auto" w:frame="1"/>
+        </w:rPr>
+      </w:pPr>
+      <w:proofErr w:type="spellStart"/>
+      <w:r>
+        <w:rPr>
+          <w:rStyle w:val="style-scope"/>
+          <w:rFonts w:ascii="Arial" w:hAnsi="Arial" w:cs="Arial"/>
+          <w:b/>
+          <w:bCs/>
+          <w:sz w:val="22"/>
+          <w:szCs w:val="22"/>
+          <w:bdr w:val="none" w:sz="0" w:space="0" w:color="auto" w:frame="1"/>
+        </w:rPr>
+        <w:t>SignalR</w:t>
+      </w:r>
+      <w:proofErr w:type="spellEnd"/>
+      <w:r>
+        <w:rPr>
+          <w:rStyle w:val="style-scope"/>
+          <w:rFonts w:ascii="Arial" w:hAnsi="Arial" w:cs="Arial"/>
+          <w:sz w:val="22"/>
+          <w:szCs w:val="22"/>
+          <w:bdr w:val="none" w:sz="0" w:space="0" w:color="auto" w:frame="1"/>
+        </w:rPr>
+        <w:t xml:space="preserve"> </w:t>
+      </w:r>
+      <w:r>
+        <w:rPr>
+          <w:rStyle w:val="style-scope"/>
+          <w:rFonts w:ascii="Arial" w:hAnsi="Arial" w:cs="Arial"/>
+          <w:sz w:val="22"/>
+          <w:szCs w:val="22"/>
+          <w:bdr w:val="none" w:sz="0" w:space="0" w:color="auto" w:frame="1"/>
+        </w:rPr>
+        <w:t>–</w:t>
+      </w:r>
+      <w:r>
+        <w:rPr>
+          <w:rStyle w:val="style-scope"/>
+          <w:rFonts w:ascii="Arial" w:hAnsi="Arial" w:cs="Arial"/>
+          <w:sz w:val="22"/>
+          <w:szCs w:val="22"/>
+          <w:bdr w:val="none" w:sz="0" w:space="0" w:color="auto" w:frame="1"/>
+        </w:rPr>
+        <w:t xml:space="preserve"> </w:t>
+      </w:r>
+      <w:r>
+        <w:rPr>
+          <w:rStyle w:val="style-scope"/>
+          <w:rFonts w:ascii="Arial" w:hAnsi="Arial" w:cs="Arial"/>
+          <w:sz w:val="22"/>
+          <w:szCs w:val="22"/>
+          <w:bdr w:val="none" w:sz="0" w:space="0" w:color="auto" w:frame="1"/>
+        </w:rPr>
+        <w:t>Framework para comunicação Real Time</w:t>
+      </w:r>
+      <w:r>
+        <w:rPr>
+          <w:rStyle w:val="style-scope"/>
+          <w:rFonts w:ascii="Arial" w:hAnsi="Arial" w:cs="Arial"/>
+          <w:sz w:val="22"/>
+          <w:szCs w:val="22"/>
+          <w:bdr w:val="none" w:sz="0" w:space="0" w:color="auto" w:frame="1"/>
+        </w:rPr>
+        <w:t xml:space="preserve"> tais como chats.</w:t>
+      </w:r>
+    </w:p>
+    <w:p>
+      <w:pPr>
+        <w:pStyle w:val="NormalWeb"/>
+        <w:shd w:val="clear" w:color="auto" w:fill="FFFFFF"/>
+        <w:spacing w:before="0" w:beforeAutospacing="0" w:after="0" w:afterAutospacing="0"/>
+        <w:textAlignment w:val="baseline"/>
+        <w:rPr>
+          <w:rStyle w:val="style-scope"/>
+          <w:rFonts w:ascii="Arial" w:hAnsi="Arial" w:cs="Arial"/>
+          <w:sz w:val="22"/>
+          <w:szCs w:val="22"/>
+          <w:bdr w:val="none" w:sz="0" w:space="0" w:color="auto" w:frame="1"/>
+        </w:rPr>
+      </w:pPr>
+    </w:p>
+    <w:p>
+      <w:pPr>
+        <w:pStyle w:val="NormalWeb"/>
+        <w:shd w:val="clear" w:color="auto" w:fill="FFFFFF"/>
+        <w:spacing w:before="0" w:beforeAutospacing="0" w:after="0" w:afterAutospacing="0"/>
+        <w:textAlignment w:val="baseline"/>
+        <w:rPr>
+          <w:rStyle w:val="style-scope"/>
+          <w:rFonts w:ascii="Arial" w:hAnsi="Arial" w:cs="Arial"/>
+          <w:sz w:val="22"/>
+          <w:szCs w:val="22"/>
+          <w:bdr w:val="none" w:sz="0" w:space="0" w:color="auto" w:frame="1"/>
+        </w:rPr>
+      </w:pPr>
+    </w:p>
+    <w:p>
+      <w:pPr>
+        <w:pStyle w:val="NormalWeb"/>
+        <w:shd w:val="clear" w:color="auto" w:fill="FFFFFF"/>
+        <w:spacing w:before="0" w:beforeAutospacing="0" w:after="0" w:afterAutospacing="0"/>
+        <w:jc w:val="center"/>
+        <w:textAlignment w:val="baseline"/>
+        <w:rPr>
+          <w:rStyle w:val="style-scope"/>
+          <w:rFonts w:ascii="Arial" w:hAnsi="Arial" w:cs="Arial"/>
+          <w:sz w:val="22"/>
+          <w:szCs w:val="22"/>
+          <w:bdr w:val="none" w:sz="0" w:space="0" w:color="auto" w:frame="1"/>
+        </w:rPr>
+      </w:pPr>
+      <w:r>
+        <w:rPr>
+          <w:noProof/>
+        </w:rPr>
+        <w:drawing>
+          <wp:inline distT="0" distB="0" distL="0" distR="0" wp14:anchorId="3F72CA41" wp14:editId="5A6D20C9">
+            <wp:extent cx="5400040" cy="3149600"/>
+            <wp:effectExtent l="0" t="0" r="0" b="0"/>
+            <wp:docPr id="23" name="Imagem 23"/>
+            <wp:cNvGraphicFramePr>
+              <a:graphicFrameLocks xmlns:a="http://schemas.openxmlformats.org/drawingml/2006/main" noChangeAspect="1"/>
+            </wp:cNvGraphicFramePr>
+            <a:graphic xmlns:a="http://schemas.openxmlformats.org/drawingml/2006/main">
+              <a:graphicData uri="http://schemas.openxmlformats.org/drawingml/2006/picture">
+                <pic:pic xmlns:pic="http://schemas.openxmlformats.org/drawingml/2006/picture">
+                  <pic:nvPicPr>
+                    <pic:cNvPr id="1" name=""/>
+                    <pic:cNvPicPr/>
+                  </pic:nvPicPr>
+                  <pic:blipFill>
+                    <a:blip r:embed="rId22"/>
+                    <a:stretch>
+                      <a:fillRect/>
+                    </a:stretch>
+                  </pic:blipFill>
+                  <pic:spPr>
+                    <a:xfrm>
+                      <a:off x="0" y="0"/>
+                      <a:ext cx="5400040" cy="3149600"/>
+                    </a:xfrm>
+                    <a:prstGeom prst="rect">
+                      <a:avLst/>
+                    </a:prstGeom>
+                  </pic:spPr>
+                </pic:pic>
+              </a:graphicData>
+            </a:graphic>
+          </wp:inline>
+        </w:drawing>
+      </w:r>
+    </w:p>
+    <w:p>
+      <w:pPr>
+        <w:pStyle w:val="NormalWeb"/>
+        <w:shd w:val="clear" w:color="auto" w:fill="FFFFFF"/>
+        <w:spacing w:before="0" w:beforeAutospacing="0" w:after="0" w:afterAutospacing="0"/>
+        <w:jc w:val="center"/>
+        <w:textAlignment w:val="baseline"/>
+        <w:rPr>
+          <w:rStyle w:val="style-scope"/>
+          <w:rFonts w:ascii="Arial" w:hAnsi="Arial" w:cs="Arial"/>
+          <w:sz w:val="22"/>
+          <w:szCs w:val="22"/>
+          <w:bdr w:val="none" w:sz="0" w:space="0" w:color="auto" w:frame="1"/>
+        </w:rPr>
+      </w:pPr>
+    </w:p>
+    <w:p>
+      <w:pPr>
+        <w:pStyle w:val="NormalWeb"/>
+        <w:shd w:val="clear" w:color="auto" w:fill="FFFFFF"/>
+        <w:spacing w:before="0" w:beforeAutospacing="0" w:after="0" w:afterAutospacing="0"/>
+        <w:jc w:val="center"/>
+        <w:textAlignment w:val="baseline"/>
+        <w:rPr>
+          <w:rStyle w:val="style-scope"/>
+          <w:rFonts w:ascii="Arial" w:hAnsi="Arial" w:cs="Arial"/>
+          <w:sz w:val="22"/>
+          <w:szCs w:val="22"/>
+          <w:bdr w:val="none" w:sz="0" w:space="0" w:color="auto" w:frame="1"/>
+        </w:rPr>
+      </w:pPr>
+    </w:p>
+    <w:p>
+      <w:pPr>
+        <w:pStyle w:val="NormalWeb"/>
+        <w:shd w:val="clear" w:color="auto" w:fill="FFFFFF"/>
+        <w:spacing w:before="0" w:beforeAutospacing="0" w:after="0" w:afterAutospacing="0"/>
+        <w:jc w:val="center"/>
+        <w:textAlignment w:val="baseline"/>
+        <w:rPr>
+          <w:rStyle w:val="style-scope"/>
+          <w:rFonts w:ascii="Arial" w:hAnsi="Arial" w:cs="Arial"/>
+          <w:sz w:val="22"/>
+          <w:szCs w:val="22"/>
+          <w:bdr w:val="none" w:sz="0" w:space="0" w:color="auto" w:frame="1"/>
+        </w:rPr>
+      </w:pPr>
+    </w:p>
+    <w:p>
+      <w:pPr>
+        <w:pStyle w:val="NormalWeb"/>
+        <w:shd w:val="clear" w:color="auto" w:fill="FFFFFF"/>
+        <w:spacing w:before="0" w:beforeAutospacing="0" w:after="0" w:afterAutospacing="0"/>
+        <w:jc w:val="center"/>
+        <w:textAlignment w:val="baseline"/>
+        <w:rPr>
+          <w:rStyle w:val="style-scope"/>
+          <w:rFonts w:ascii="Arial" w:hAnsi="Arial" w:cs="Arial"/>
+          <w:sz w:val="22"/>
+          <w:szCs w:val="22"/>
+          <w:bdr w:val="none" w:sz="0" w:space="0" w:color="auto" w:frame="1"/>
+        </w:rPr>
+      </w:pPr>
+      <w:r>
+        <w:rPr>
+          <w:noProof/>
+        </w:rPr>
+        <w:lastRenderedPageBreak/>
+        <w:drawing>
+          <wp:inline distT="0" distB="0" distL="0" distR="0" wp14:anchorId="47A0E106" wp14:editId="06569884">
+            <wp:extent cx="5400040" cy="2533015"/>
+            <wp:effectExtent l="0" t="0" r="0" b="635"/>
+            <wp:docPr id="24" name="Imagem 24"/>
+            <wp:cNvGraphicFramePr>
+              <a:graphicFrameLocks xmlns:a="http://schemas.openxmlformats.org/drawingml/2006/main" noChangeAspect="1"/>
+            </wp:cNvGraphicFramePr>
+            <a:graphic xmlns:a="http://schemas.openxmlformats.org/drawingml/2006/main">
+              <a:graphicData uri="http://schemas.openxmlformats.org/drawingml/2006/picture">
+                <pic:pic xmlns:pic="http://schemas.openxmlformats.org/drawingml/2006/picture">
+                  <pic:nvPicPr>
+                    <pic:cNvPr id="1" name=""/>
+                    <pic:cNvPicPr/>
+                  </pic:nvPicPr>
+                  <pic:blipFill>
+                    <a:blip r:embed="rId23"/>
+                    <a:stretch>
+                      <a:fillRect/>
+                    </a:stretch>
+                  </pic:blipFill>
+                  <pic:spPr>
+                    <a:xfrm>
+                      <a:off x="0" y="0"/>
+                      <a:ext cx="5400040" cy="2533015"/>
+                    </a:xfrm>
+                    <a:prstGeom prst="rect">
+                      <a:avLst/>
+                    </a:prstGeom>
+                  </pic:spPr>
+                </pic:pic>
+              </a:graphicData>
+            </a:graphic>
+          </wp:inline>
+        </w:drawing>
+      </w:r>
+    </w:p>
+    <w:p>
+      <w:pPr>
+        <w:pStyle w:val="NormalWeb"/>
+        <w:shd w:val="clear" w:color="auto" w:fill="FFFFFF"/>
+        <w:spacing w:before="0" w:beforeAutospacing="0" w:after="0" w:afterAutospacing="0"/>
+        <w:jc w:val="center"/>
+        <w:textAlignment w:val="baseline"/>
+        <w:rPr>
+          <w:rStyle w:val="style-scope"/>
+          <w:rFonts w:ascii="Arial" w:hAnsi="Arial" w:cs="Arial"/>
+          <w:sz w:val="22"/>
+          <w:szCs w:val="22"/>
+          <w:bdr w:val="none" w:sz="0" w:space="0" w:color="auto" w:frame="1"/>
+        </w:rPr>
+      </w:pPr>
+    </w:p>
+    <w:p>
+      <w:pPr>
+        <w:pStyle w:val="NormalWeb"/>
+        <w:shd w:val="clear" w:color="auto" w:fill="FFFFFF"/>
+        <w:spacing w:before="0" w:beforeAutospacing="0" w:after="0" w:afterAutospacing="0"/>
+        <w:jc w:val="center"/>
+        <w:textAlignment w:val="baseline"/>
+        <w:rPr>
+          <w:rStyle w:val="style-scope"/>
+          <w:rFonts w:ascii="Arial" w:hAnsi="Arial" w:cs="Arial"/>
+          <w:sz w:val="22"/>
+          <w:szCs w:val="22"/>
+          <w:bdr w:val="none" w:sz="0" w:space="0" w:color="auto" w:frame="1"/>
+        </w:rPr>
+      </w:pPr>
+    </w:p>
+    <w:p>
+      <w:pPr>
+        <w:pStyle w:val="NormalWeb"/>
+        <w:shd w:val="clear" w:color="auto" w:fill="FFFFFF"/>
+        <w:spacing w:before="0" w:beforeAutospacing="0" w:after="0" w:afterAutospacing="0"/>
+        <w:jc w:val="center"/>
+        <w:textAlignment w:val="baseline"/>
+        <w:rPr>
+          <w:rStyle w:val="style-scope"/>
+          <w:rFonts w:ascii="Arial" w:hAnsi="Arial" w:cs="Arial"/>
+          <w:sz w:val="22"/>
+          <w:szCs w:val="22"/>
+          <w:bdr w:val="none" w:sz="0" w:space="0" w:color="auto" w:frame="1"/>
+        </w:rPr>
+      </w:pPr>
+    </w:p>
+    <w:p>
+      <w:pPr>
+        <w:pStyle w:val="NormalWeb"/>
+        <w:shd w:val="clear" w:color="auto" w:fill="FFFFFF"/>
+        <w:spacing w:before="0" w:beforeAutospacing="0" w:after="0" w:afterAutospacing="0"/>
+        <w:jc w:val="center"/>
+        <w:textAlignment w:val="baseline"/>
+        <w:rPr>
+          <w:rStyle w:val="style-scope"/>
+          <w:rFonts w:ascii="Arial" w:hAnsi="Arial" w:cs="Arial"/>
+          <w:sz w:val="22"/>
+          <w:szCs w:val="22"/>
+          <w:bdr w:val="none" w:sz="0" w:space="0" w:color="auto" w:frame="1"/>
+        </w:rPr>
+      </w:pPr>
+      <w:r>
+        <w:rPr>
+          <w:noProof/>
+        </w:rPr>
+        <w:drawing>
+          <wp:inline distT="0" distB="0" distL="0" distR="0" wp14:anchorId="02052EDF" wp14:editId="2245F00C">
+            <wp:extent cx="5400040" cy="3201670"/>
+            <wp:effectExtent l="0" t="0" r="0" b="0"/>
+            <wp:docPr id="25" name="Imagem 25"/>
+            <wp:cNvGraphicFramePr>
+              <a:graphicFrameLocks xmlns:a="http://schemas.openxmlformats.org/drawingml/2006/main" noChangeAspect="1"/>
+            </wp:cNvGraphicFramePr>
+            <a:graphic xmlns:a="http://schemas.openxmlformats.org/drawingml/2006/main">
+              <a:graphicData uri="http://schemas.openxmlformats.org/drawingml/2006/picture">
+                <pic:pic xmlns:pic="http://schemas.openxmlformats.org/drawingml/2006/picture">
+                  <pic:nvPicPr>
+                    <pic:cNvPr id="1" name=""/>
+                    <pic:cNvPicPr/>
+                  </pic:nvPicPr>
+                  <pic:blipFill>
+                    <a:blip r:embed="rId24"/>
+                    <a:stretch>
+                      <a:fillRect/>
+                    </a:stretch>
+                  </pic:blipFill>
+                  <pic:spPr>
+                    <a:xfrm>
+                      <a:off x="0" y="0"/>
+                      <a:ext cx="5400040" cy="3201670"/>
+                    </a:xfrm>
+                    <a:prstGeom prst="rect">
+                      <a:avLst/>
+                    </a:prstGeom>
+                  </pic:spPr>
+                </pic:pic>
+              </a:graphicData>
+            </a:graphic>
+          </wp:inline>
+        </w:drawing>
+      </w:r>
+    </w:p>
+    <w:p>
+      <w:pPr>
+        <w:pStyle w:val="NormalWeb"/>
+        <w:shd w:val="clear" w:color="auto" w:fill="FFFFFF"/>
+        <w:spacing w:before="0" w:beforeAutospacing="0" w:after="0" w:afterAutospacing="0"/>
+        <w:jc w:val="center"/>
+        <w:textAlignment w:val="baseline"/>
+        <w:rPr>
+          <w:rStyle w:val="style-scope"/>
+          <w:rFonts w:ascii="Arial" w:hAnsi="Arial" w:cs="Arial"/>
+          <w:sz w:val="22"/>
+          <w:szCs w:val="22"/>
+          <w:bdr w:val="none" w:sz="0" w:space="0" w:color="auto" w:frame="1"/>
+        </w:rPr>
+      </w:pPr>
+    </w:p>
+    <w:p>
+      <w:pPr>
+        <w:pStyle w:val="NormalWeb"/>
+        <w:shd w:val="clear" w:color="auto" w:fill="FFFFFF"/>
+        <w:spacing w:before="0" w:beforeAutospacing="0" w:after="0" w:afterAutospacing="0"/>
+        <w:jc w:val="center"/>
+        <w:textAlignment w:val="baseline"/>
+        <w:rPr>
+          <w:rStyle w:val="style-scope"/>
+          <w:rFonts w:ascii="Arial" w:hAnsi="Arial" w:cs="Arial"/>
+          <w:sz w:val="22"/>
+          <w:szCs w:val="22"/>
+          <w:bdr w:val="none" w:sz="0" w:space="0" w:color="auto" w:frame="1"/>
+        </w:rPr>
+      </w:pPr>
+    </w:p>
+    <w:p>
+      <w:pPr>
+        <w:pStyle w:val="NormalWeb"/>
+        <w:shd w:val="clear" w:color="auto" w:fill="FFFFFF"/>
+        <w:spacing w:before="0" w:beforeAutospacing="0" w:after="0" w:afterAutospacing="0"/>
+        <w:jc w:val="center"/>
+        <w:textAlignment w:val="baseline"/>
+        <w:rPr>
+          <w:rStyle w:val="style-scope"/>
+          <w:rFonts w:ascii="Arial" w:hAnsi="Arial" w:cs="Arial"/>
+          <w:sz w:val="22"/>
+          <w:szCs w:val="22"/>
+          <w:bdr w:val="none" w:sz="0" w:space="0" w:color="auto" w:frame="1"/>
+        </w:rPr>
+      </w:pPr>
+      <w:r>
+        <w:rPr>
+          <w:noProof/>
+        </w:rPr>
+        <w:lastRenderedPageBreak/>
+        <w:drawing>
+          <wp:inline distT="0" distB="0" distL="0" distR="0" wp14:anchorId="5EACBB64" wp14:editId="54615820">
+            <wp:extent cx="5400040" cy="3392170"/>
+            <wp:effectExtent l="0" t="0" r="0" b="0"/>
+            <wp:docPr id="26" name="Imagem 26"/>
+            <wp:cNvGraphicFramePr>
+              <a:graphicFrameLocks xmlns:a="http://schemas.openxmlformats.org/drawingml/2006/main" noChangeAspect="1"/>
+            </wp:cNvGraphicFramePr>
+            <a:graphic xmlns:a="http://schemas.openxmlformats.org/drawingml/2006/main">
+              <a:graphicData uri="http://schemas.openxmlformats.org/drawingml/2006/picture">
+                <pic:pic xmlns:pic="http://schemas.openxmlformats.org/drawingml/2006/picture">
+                  <pic:nvPicPr>
+                    <pic:cNvPr id="1" name=""/>
+                    <pic:cNvPicPr/>
+                  </pic:nvPicPr>
+                  <pic:blipFill>
+                    <a:blip r:embed="rId25"/>
+                    <a:stretch>
+                      <a:fillRect/>
+                    </a:stretch>
+                  </pic:blipFill>
+                  <pic:spPr>
+                    <a:xfrm>
+                      <a:off x="0" y="0"/>
+                      <a:ext cx="5400040" cy="3392170"/>
+                    </a:xfrm>
+                    <a:prstGeom prst="rect">
+                      <a:avLst/>
+                    </a:prstGeom>
+                  </pic:spPr>
+                </pic:pic>
+              </a:graphicData>
+            </a:graphic>
+          </wp:inline>
+        </w:drawing>
+      </w:r>
+    </w:p>
+    <w:p>
+      <w:pPr>
+        <w:pStyle w:val="NormalWeb"/>
+        <w:shd w:val="clear" w:color="auto" w:fill="FFFFFF"/>
+        <w:spacing w:before="0" w:beforeAutospacing="0" w:after="0" w:afterAutospacing="0"/>
+        <w:jc w:val="center"/>
+        <w:textAlignment w:val="baseline"/>
+        <w:rPr>
+          <w:rStyle w:val="style-scope"/>
+          <w:rFonts w:ascii="Arial" w:hAnsi="Arial" w:cs="Arial"/>
+          <w:sz w:val="22"/>
+          <w:szCs w:val="22"/>
+          <w:bdr w:val="none" w:sz="0" w:space="0" w:color="auto" w:frame="1"/>
+        </w:rPr>
+      </w:pPr>
+    </w:p>
+    <w:p>
+      <w:pPr>
+        <w:pStyle w:val="NormalWeb"/>
+        <w:shd w:val="clear" w:color="auto" w:fill="FFFFFF"/>
+        <w:spacing w:before="0" w:beforeAutospacing="0" w:after="0" w:afterAutospacing="0"/>
+        <w:jc w:val="center"/>
+        <w:textAlignment w:val="baseline"/>
+        <w:rPr>
+          <w:rStyle w:val="style-scope"/>
+          <w:rFonts w:ascii="Arial" w:hAnsi="Arial" w:cs="Arial"/>
+          <w:sz w:val="22"/>
+          <w:szCs w:val="22"/>
+          <w:bdr w:val="none" w:sz="0" w:space="0" w:color="auto" w:frame="1"/>
+        </w:rPr>
+      </w:pPr>
+    </w:p>
+    <w:p>
+      <w:pPr>
+        <w:pStyle w:val="NormalWeb"/>
+        <w:shd w:val="clear" w:color="auto" w:fill="FFFFFF"/>
+        <w:spacing w:before="0" w:beforeAutospacing="0" w:after="0" w:afterAutospacing="0"/>
+        <w:textAlignment w:val="baseline"/>
+        <w:rPr>
+          <w:rStyle w:val="style-scope"/>
+          <w:rFonts w:ascii="Arial" w:hAnsi="Arial" w:cs="Arial"/>
+          <w:sz w:val="22"/>
+          <w:szCs w:val="22"/>
+          <w:bdr w:val="none" w:sz="0" w:space="0" w:color="auto" w:frame="1"/>
+        </w:rPr>
+      </w:pPr>
+      <w:r>
+        <w:rPr>
+          <w:rStyle w:val="style-scope"/>
+          <w:rFonts w:ascii="Arial" w:hAnsi="Arial" w:cs="Arial"/>
+          <w:b/>
+          <w:bCs/>
+          <w:sz w:val="22"/>
+          <w:szCs w:val="22"/>
+          <w:bdr w:val="none" w:sz="0" w:space="0" w:color="auto" w:frame="1"/>
+        </w:rPr>
+        <w:t xml:space="preserve">VS </w:t>
+      </w:r>
+      <w:proofErr w:type="spellStart"/>
+      <w:r>
+        <w:rPr>
+          <w:rStyle w:val="style-scope"/>
+          <w:rFonts w:ascii="Arial" w:hAnsi="Arial" w:cs="Arial"/>
+          <w:b/>
+          <w:bCs/>
+          <w:sz w:val="22"/>
+          <w:szCs w:val="22"/>
+          <w:bdr w:val="none" w:sz="0" w:space="0" w:color="auto" w:frame="1"/>
+        </w:rPr>
+        <w:t>Code</w:t>
+      </w:r>
+      <w:proofErr w:type="spellEnd"/>
+      <w:r>
+        <w:rPr>
+          <w:rStyle w:val="style-scope"/>
+          <w:rFonts w:ascii="Arial" w:hAnsi="Arial" w:cs="Arial"/>
+          <w:sz w:val="22"/>
+          <w:szCs w:val="22"/>
+          <w:bdr w:val="none" w:sz="0" w:space="0" w:color="auto" w:frame="1"/>
+        </w:rPr>
+        <w:t xml:space="preserve"> é Open </w:t>
+      </w:r>
+      <w:proofErr w:type="spellStart"/>
+      <w:r>
+        <w:rPr>
+          <w:rStyle w:val="style-scope"/>
+          <w:rFonts w:ascii="Arial" w:hAnsi="Arial" w:cs="Arial"/>
+          <w:sz w:val="22"/>
+          <w:szCs w:val="22"/>
+          <w:bdr w:val="none" w:sz="0" w:space="0" w:color="auto" w:frame="1"/>
+        </w:rPr>
+        <w:t>Source</w:t>
+      </w:r>
+      <w:proofErr w:type="spellEnd"/>
+      <w:r>
+        <w:rPr>
+          <w:rStyle w:val="style-scope"/>
+          <w:rFonts w:ascii="Arial" w:hAnsi="Arial" w:cs="Arial"/>
+          <w:sz w:val="22"/>
+          <w:szCs w:val="22"/>
+          <w:bdr w:val="none" w:sz="0" w:space="0" w:color="auto" w:frame="1"/>
+        </w:rPr>
+        <w:t xml:space="preserve"> e Multiplataforma. </w:t>
+      </w:r>
+    </w:p>
+    <w:p>
+      <w:pPr>
+        <w:pStyle w:val="NormalWeb"/>
+        <w:shd w:val="clear" w:color="auto" w:fill="FFFFFF"/>
+        <w:spacing w:before="0" w:beforeAutospacing="0" w:after="0" w:afterAutospacing="0"/>
+        <w:textAlignment w:val="baseline"/>
+        <w:rPr>
+          <w:rStyle w:val="style-scope"/>
+          <w:rFonts w:ascii="Arial" w:hAnsi="Arial" w:cs="Arial"/>
+          <w:sz w:val="22"/>
+          <w:szCs w:val="22"/>
+          <w:bdr w:val="none" w:sz="0" w:space="0" w:color="auto" w:frame="1"/>
+        </w:rPr>
+      </w:pPr>
+    </w:p>
+    <w:p>
+      <w:pPr>
+        <w:pStyle w:val="NormalWeb"/>
+        <w:shd w:val="clear" w:color="auto" w:fill="FFFFFF"/>
+        <w:spacing w:before="0" w:beforeAutospacing="0" w:after="0" w:afterAutospacing="0"/>
+        <w:textAlignment w:val="baseline"/>
+        <w:rPr>
+          <w:rStyle w:val="style-scope"/>
+          <w:rFonts w:ascii="Arial" w:hAnsi="Arial" w:cs="Arial"/>
+          <w:sz w:val="22"/>
+          <w:szCs w:val="22"/>
+          <w:bdr w:val="none" w:sz="0" w:space="0" w:color="auto" w:frame="1"/>
+        </w:rPr>
+      </w:pPr>
+    </w:p>
+    <w:p>
+      <w:pPr>
+        <w:pStyle w:val="NormalWeb"/>
+        <w:shd w:val="clear" w:color="auto" w:fill="FFFFFF"/>
+        <w:spacing w:before="0" w:beforeAutospacing="0" w:after="0" w:afterAutospacing="0"/>
+        <w:jc w:val="center"/>
+        <w:textAlignment w:val="baseline"/>
+        <w:rPr>
+          <w:rStyle w:val="style-scope"/>
+          <w:rFonts w:ascii="Arial" w:hAnsi="Arial" w:cs="Arial"/>
+          <w:sz w:val="22"/>
+          <w:szCs w:val="22"/>
+          <w:bdr w:val="none" w:sz="0" w:space="0" w:color="auto" w:frame="1"/>
+        </w:rPr>
+      </w:pPr>
+      <w:r>
+        <w:rPr>
+          <w:noProof/>
+        </w:rPr>
+        <w:drawing>
+          <wp:inline distT="0" distB="0" distL="0" distR="0" wp14:anchorId="06BBC76F" wp14:editId="6AC4A6FC">
+            <wp:extent cx="5400040" cy="3010535"/>
+            <wp:effectExtent l="0" t="0" r="0" b="0"/>
+            <wp:docPr id="27" name="Imagem 27"/>
+            <wp:cNvGraphicFramePr>
+              <a:graphicFrameLocks xmlns:a="http://schemas.openxmlformats.org/drawingml/2006/main" noChangeAspect="1"/>
+            </wp:cNvGraphicFramePr>
+            <a:graphic xmlns:a="http://schemas.openxmlformats.org/drawingml/2006/main">
+              <a:graphicData uri="http://schemas.openxmlformats.org/drawingml/2006/picture">
+                <pic:pic xmlns:pic="http://schemas.openxmlformats.org/drawingml/2006/picture">
+                  <pic:nvPicPr>
+                    <pic:cNvPr id="1" name=""/>
+                    <pic:cNvPicPr/>
+                  </pic:nvPicPr>
+                  <pic:blipFill>
+                    <a:blip r:embed="rId26"/>
+                    <a:stretch>
+                      <a:fillRect/>
+                    </a:stretch>
+                  </pic:blipFill>
+                  <pic:spPr>
+                    <a:xfrm>
+                      <a:off x="0" y="0"/>
+                      <a:ext cx="5400040" cy="3010535"/>
+                    </a:xfrm>
+                    <a:prstGeom prst="rect">
+                      <a:avLst/>
+                    </a:prstGeom>
+                  </pic:spPr>
+                </pic:pic>
+              </a:graphicData>
+            </a:graphic>
+          </wp:inline>
+        </w:drawing>
+      </w:r>
+    </w:p>
+    <w:p>
+      <w:pPr>
+        <w:pStyle w:val="NormalWeb"/>
+        <w:shd w:val="clear" w:color="auto" w:fill="FFFFFF"/>
+        <w:spacing w:before="0" w:beforeAutospacing="0" w:after="0" w:afterAutospacing="0"/>
+        <w:jc w:val="center"/>
+        <w:textAlignment w:val="baseline"/>
+        <w:rPr>
+          <w:rStyle w:val="style-scope"/>
+          <w:rFonts w:ascii="Arial" w:hAnsi="Arial" w:cs="Arial"/>
+          <w:sz w:val="22"/>
+          <w:szCs w:val="22"/>
+          <w:bdr w:val="none" w:sz="0" w:space="0" w:color="auto" w:frame="1"/>
+        </w:rPr>
+      </w:pPr>
+    </w:p>
+    <w:p>
+      <w:pPr>
+        <w:pStyle w:val="NormalWeb"/>
+        <w:shd w:val="clear" w:color="auto" w:fill="FFFFFF"/>
+        <w:spacing w:before="0" w:beforeAutospacing="0" w:after="0" w:afterAutospacing="0"/>
+        <w:jc w:val="center"/>
+        <w:textAlignment w:val="baseline"/>
+        <w:rPr>
+          <w:rStyle w:val="style-scope"/>
+          <w:rFonts w:ascii="Arial" w:hAnsi="Arial" w:cs="Arial"/>
+          <w:sz w:val="22"/>
+          <w:szCs w:val="22"/>
+          <w:bdr w:val="none" w:sz="0" w:space="0" w:color="auto" w:frame="1"/>
+        </w:rPr>
+      </w:pPr>
+    </w:p>
+    <w:p>
+      <w:pPr>
+        <w:pStyle w:val="NormalWeb"/>
+        <w:shd w:val="clear" w:color="auto" w:fill="FFFFFF"/>
+        <w:spacing w:before="0" w:beforeAutospacing="0" w:after="0" w:afterAutospacing="0"/>
+        <w:jc w:val="center"/>
+        <w:textAlignment w:val="baseline"/>
+        <w:rPr>
+          <w:rStyle w:val="style-scope"/>
+          <w:rFonts w:ascii="Arial" w:hAnsi="Arial" w:cs="Arial"/>
+          <w:sz w:val="22"/>
+          <w:szCs w:val="22"/>
+          <w:bdr w:val="none" w:sz="0" w:space="0" w:color="auto" w:frame="1"/>
+        </w:rPr>
+      </w:pPr>
+    </w:p>
+    <w:p>
+      <w:pPr>
+        <w:pStyle w:val="NormalWeb"/>
+        <w:shd w:val="clear" w:color="auto" w:fill="FFFFFF"/>
+        <w:spacing w:before="0" w:beforeAutospacing="0" w:after="0" w:afterAutospacing="0"/>
+        <w:jc w:val="center"/>
+        <w:textAlignment w:val="baseline"/>
+        <w:rPr>
+          <w:rStyle w:val="style-scope"/>
+          <w:rFonts w:ascii="Arial" w:hAnsi="Arial" w:cs="Arial"/>
+          <w:sz w:val="22"/>
+          <w:szCs w:val="22"/>
+          <w:bdr w:val="none" w:sz="0" w:space="0" w:color="auto" w:frame="1"/>
+        </w:rPr>
+      </w:pPr>
+      <w:r>
+        <w:rPr>
+          <w:noProof/>
+        </w:rPr>
+        <w:lastRenderedPageBreak/>
+        <w:drawing>
+          <wp:inline distT="0" distB="0" distL="0" distR="0" wp14:anchorId="6FAC44FF" wp14:editId="5A0ADD15">
+            <wp:extent cx="5400040" cy="3078480"/>
+            <wp:effectExtent l="0" t="0" r="0" b="7620"/>
+            <wp:docPr id="28" name="Imagem 28"/>
+            <wp:cNvGraphicFramePr>
+              <a:graphicFrameLocks xmlns:a="http://schemas.openxmlformats.org/drawingml/2006/main" noChangeAspect="1"/>
+            </wp:cNvGraphicFramePr>
+            <a:graphic xmlns:a="http://schemas.openxmlformats.org/drawingml/2006/main">
+              <a:graphicData uri="http://schemas.openxmlformats.org/drawingml/2006/picture">
+                <pic:pic xmlns:pic="http://schemas.openxmlformats.org/drawingml/2006/picture">
+                  <pic:nvPicPr>
+                    <pic:cNvPr id="1" name=""/>
+                    <pic:cNvPicPr/>
+                  </pic:nvPicPr>
+                  <pic:blipFill>
+                    <a:blip r:embed="rId27"/>
+                    <a:stretch>
+                      <a:fillRect/>
+                    </a:stretch>
+                  </pic:blipFill>
+                  <pic:spPr>
+                    <a:xfrm>
+                      <a:off x="0" y="0"/>
+                      <a:ext cx="5400040" cy="3078480"/>
+                    </a:xfrm>
+                    <a:prstGeom prst="rect">
+                      <a:avLst/>
+                    </a:prstGeom>
+                  </pic:spPr>
+                </pic:pic>
+              </a:graphicData>
+            </a:graphic>
+          </wp:inline>
+        </w:drawing>
+      </w:r>
+    </w:p>
+    <w:p>
+      <w:pPr>
+        <w:pStyle w:val="NormalWeb"/>
+        <w:shd w:val="clear" w:color="auto" w:fill="FFFFFF"/>
+        <w:spacing w:before="0" w:beforeAutospacing="0" w:after="0" w:afterAutospacing="0"/>
+        <w:jc w:val="center"/>
+        <w:textAlignment w:val="baseline"/>
+        <w:rPr>
+          <w:rStyle w:val="style-scope"/>
+          <w:rFonts w:ascii="Arial" w:hAnsi="Arial" w:cs="Arial"/>
+          <w:sz w:val="22"/>
+          <w:szCs w:val="22"/>
+          <w:bdr w:val="none" w:sz="0" w:space="0" w:color="auto" w:frame="1"/>
+        </w:rPr>
+      </w:pPr>
+    </w:p>
+    <w:p>
+      <w:pPr>
+        <w:pStyle w:val="NormalWeb"/>
+        <w:shd w:val="clear" w:color="auto" w:fill="FFFFFF"/>
+        <w:spacing w:before="0" w:beforeAutospacing="0" w:after="0" w:afterAutospacing="0"/>
+        <w:jc w:val="center"/>
+        <w:textAlignment w:val="baseline"/>
+        <w:rPr>
+          <w:rStyle w:val="style-scope"/>
+          <w:rFonts w:ascii="Arial" w:hAnsi="Arial" w:cs="Arial"/>
+          <w:sz w:val="22"/>
+          <w:szCs w:val="22"/>
+          <w:bdr w:val="none" w:sz="0" w:space="0" w:color="auto" w:frame="1"/>
+        </w:rPr>
+      </w:pPr>
+    </w:p>
+    <w:p>
+      <w:pPr>
+        <w:pStyle w:val="NormalWeb"/>
+        <w:shd w:val="clear" w:color="auto" w:fill="FFFFFF"/>
+        <w:spacing w:before="0" w:beforeAutospacing="0" w:after="0" w:afterAutospacing="0"/>
+        <w:jc w:val="center"/>
+        <w:textAlignment w:val="baseline"/>
+        <w:rPr>
+          <w:rStyle w:val="style-scope"/>
+          <w:rFonts w:ascii="Arial" w:hAnsi="Arial" w:cs="Arial"/>
+          <w:sz w:val="22"/>
+          <w:szCs w:val="22"/>
+          <w:bdr w:val="none" w:sz="0" w:space="0" w:color="auto" w:frame="1"/>
+        </w:rPr>
+      </w:pPr>
+    </w:p>
+    <w:p>
+      <w:pPr>
+        <w:pStyle w:val="NormalWeb"/>
+        <w:shd w:val="clear" w:color="auto" w:fill="FFFFFF"/>
+        <w:spacing w:before="0" w:beforeAutospacing="0" w:after="0" w:afterAutospacing="0"/>
+        <w:jc w:val="center"/>
+        <w:textAlignment w:val="baseline"/>
+        <w:rPr>
+          <w:rStyle w:val="style-scope"/>
+          <w:rFonts w:ascii="Arial" w:hAnsi="Arial" w:cs="Arial"/>
+          <w:sz w:val="22"/>
+          <w:szCs w:val="22"/>
+          <w:bdr w:val="none" w:sz="0" w:space="0" w:color="auto" w:frame="1"/>
+        </w:rPr>
+      </w:pPr>
+      <w:r>
+        <w:rPr>
+          <w:noProof/>
+        </w:rPr>
+        <w:drawing>
+          <wp:inline distT="0" distB="0" distL="0" distR="0" wp14:anchorId="7E93B25C" wp14:editId="70581CF1">
+            <wp:extent cx="5400040" cy="3006090"/>
+            <wp:effectExtent l="0" t="0" r="0" b="3810"/>
+            <wp:docPr id="29" name="Imagem 29"/>
+            <wp:cNvGraphicFramePr>
+              <a:graphicFrameLocks xmlns:a="http://schemas.openxmlformats.org/drawingml/2006/main" noChangeAspect="1"/>
+            </wp:cNvGraphicFramePr>
+            <a:graphic xmlns:a="http://schemas.openxmlformats.org/drawingml/2006/main">
+              <a:graphicData uri="http://schemas.openxmlformats.org/drawingml/2006/picture">
+                <pic:pic xmlns:pic="http://schemas.openxmlformats.org/drawingml/2006/picture">
+                  <pic:nvPicPr>
+                    <pic:cNvPr id="1" name=""/>
+                    <pic:cNvPicPr/>
+                  </pic:nvPicPr>
+                  <pic:blipFill>
+                    <a:blip r:embed="rId28"/>
+                    <a:stretch>
+                      <a:fillRect/>
+                    </a:stretch>
+                  </pic:blipFill>
+                  <pic:spPr>
+                    <a:xfrm>
+                      <a:off x="0" y="0"/>
+                      <a:ext cx="5400040" cy="3006090"/>
+                    </a:xfrm>
+                    <a:prstGeom prst="rect">
+                      <a:avLst/>
+                    </a:prstGeom>
+                  </pic:spPr>
+                </pic:pic>
+              </a:graphicData>
+            </a:graphic>
+          </wp:inline>
+        </w:drawing>
+      </w:r>
+    </w:p>
+    <w:p>
+      <w:pPr>
+        <w:pStyle w:val="NormalWeb"/>
+        <w:shd w:val="clear" w:color="auto" w:fill="FFFFFF"/>
+        <w:spacing w:before="0" w:beforeAutospacing="0" w:after="0" w:afterAutospacing="0"/>
+        <w:jc w:val="center"/>
+        <w:textAlignment w:val="baseline"/>
+        <w:rPr>
+          <w:rStyle w:val="style-scope"/>
+          <w:rFonts w:ascii="Arial" w:hAnsi="Arial" w:cs="Arial"/>
+          <w:sz w:val="22"/>
+          <w:szCs w:val="22"/>
+          <w:bdr w:val="none" w:sz="0" w:space="0" w:color="auto" w:frame="1"/>
+        </w:rPr>
+      </w:pPr>
+    </w:p>
+    <w:p>
+      <w:pPr>
+        <w:pStyle w:val="NormalWeb"/>
+        <w:shd w:val="clear" w:color="auto" w:fill="FFFFFF"/>
+        <w:spacing w:before="0" w:beforeAutospacing="0" w:after="0" w:afterAutospacing="0"/>
+        <w:jc w:val="center"/>
+        <w:textAlignment w:val="baseline"/>
+        <w:rPr>
+          <w:rStyle w:val="style-scope"/>
+          <w:rFonts w:ascii="Arial" w:hAnsi="Arial" w:cs="Arial"/>
+          <w:sz w:val="22"/>
+          <w:szCs w:val="22"/>
+          <w:bdr w:val="none" w:sz="0" w:space="0" w:color="auto" w:frame="1"/>
+        </w:rPr>
+      </w:pPr>
+    </w:p>
+    <w:p>
+      <w:pPr>
+        <w:pStyle w:val="NormalWeb"/>
+        <w:shd w:val="clear" w:color="auto" w:fill="FFFFFF"/>
+        <w:spacing w:before="0" w:beforeAutospacing="0" w:after="0" w:afterAutospacing="0"/>
+        <w:jc w:val="center"/>
+        <w:textAlignment w:val="baseline"/>
+        <w:rPr>
+          <w:rStyle w:val="style-scope"/>
+          <w:rFonts w:ascii="Arial" w:hAnsi="Arial" w:cs="Arial"/>
+          <w:sz w:val="22"/>
+          <w:szCs w:val="22"/>
+          <w:bdr w:val="none" w:sz="0" w:space="0" w:color="auto" w:frame="1"/>
+        </w:rPr>
+      </w:pPr>
+    </w:p>
+    <w:p>
+      <w:pPr>
+        <w:pStyle w:val="NormalWeb"/>
+        <w:shd w:val="clear" w:color="auto" w:fill="FFFFFF"/>
+        <w:spacing w:before="0" w:beforeAutospacing="0" w:after="0" w:afterAutospacing="0"/>
+        <w:jc w:val="center"/>
+        <w:textAlignment w:val="baseline"/>
+        <w:rPr>
+          <w:rStyle w:val="style-scope"/>
+          <w:rFonts w:ascii="Arial" w:hAnsi="Arial" w:cs="Arial"/>
+          <w:sz w:val="22"/>
+          <w:szCs w:val="22"/>
+          <w:bdr w:val="none" w:sz="0" w:space="0" w:color="auto" w:frame="1"/>
+        </w:rPr>
+      </w:pPr>
+      <w:r>
+        <w:rPr>
+          <w:noProof/>
+        </w:rPr>
+        <w:lastRenderedPageBreak/>
+        <w:drawing>
+          <wp:inline distT="0" distB="0" distL="0" distR="0" wp14:anchorId="2E707016" wp14:editId="316D0C85">
+            <wp:extent cx="5400040" cy="3122930"/>
+            <wp:effectExtent l="0" t="0" r="0" b="1270"/>
+            <wp:docPr id="30" name="Imagem 30"/>
+            <wp:cNvGraphicFramePr>
+              <a:graphicFrameLocks xmlns:a="http://schemas.openxmlformats.org/drawingml/2006/main" noChangeAspect="1"/>
+            </wp:cNvGraphicFramePr>
+            <a:graphic xmlns:a="http://schemas.openxmlformats.org/drawingml/2006/main">
+              <a:graphicData uri="http://schemas.openxmlformats.org/drawingml/2006/picture">
+                <pic:pic xmlns:pic="http://schemas.openxmlformats.org/drawingml/2006/picture">
+                  <pic:nvPicPr>
+                    <pic:cNvPr id="1" name=""/>
+                    <pic:cNvPicPr/>
+                  </pic:nvPicPr>
+                  <pic:blipFill>
+                    <a:blip r:embed="rId29"/>
+                    <a:stretch>
+                      <a:fillRect/>
+                    </a:stretch>
+                  </pic:blipFill>
+                  <pic:spPr>
+                    <a:xfrm>
+                      <a:off x="0" y="0"/>
+                      <a:ext cx="5400040" cy="3122930"/>
+                    </a:xfrm>
+                    <a:prstGeom prst="rect">
+                      <a:avLst/>
+                    </a:prstGeom>
+                  </pic:spPr>
+                </pic:pic>
+              </a:graphicData>
+            </a:graphic>
+          </wp:inline>
+        </w:drawing>
+      </w:r>
+    </w:p>
+    <w:p>
+      <w:pPr>
+        <w:pStyle w:val="NormalWeb"/>
+        <w:shd w:val="clear" w:color="auto" w:fill="FFFFFF"/>
+        <w:spacing w:before="0" w:beforeAutospacing="0" w:after="0" w:afterAutospacing="0"/>
+        <w:jc w:val="center"/>
+        <w:textAlignment w:val="baseline"/>
+        <w:rPr>
+          <w:rStyle w:val="style-scope"/>
+          <w:rFonts w:ascii="Arial" w:hAnsi="Arial" w:cs="Arial"/>
+          <w:sz w:val="22"/>
+          <w:szCs w:val="22"/>
+          <w:bdr w:val="none" w:sz="0" w:space="0" w:color="auto" w:frame="1"/>
+        </w:rPr>
+      </w:pPr>
+    </w:p>
+    <w:p>
+      <w:pPr>
+        <w:pStyle w:val="NormalWeb"/>
+        <w:shd w:val="clear" w:color="auto" w:fill="FFFFFF"/>
+        <w:spacing w:before="0" w:beforeAutospacing="0" w:after="0" w:afterAutospacing="0"/>
+        <w:jc w:val="center"/>
+        <w:textAlignment w:val="baseline"/>
+        <w:rPr>
+          <w:rStyle w:val="style-scope"/>
+          <w:rFonts w:ascii="Arial" w:hAnsi="Arial" w:cs="Arial"/>
+          <w:sz w:val="22"/>
+          <w:szCs w:val="22"/>
+          <w:bdr w:val="none" w:sz="0" w:space="0" w:color="auto" w:frame="1"/>
+        </w:rPr>
+      </w:pPr>
+    </w:p>
+    <w:p>
+      <w:pPr>
+        <w:pStyle w:val="NormalWeb"/>
+        <w:shd w:val="clear" w:color="auto" w:fill="FFFFFF"/>
+        <w:spacing w:before="0" w:beforeAutospacing="0" w:after="0" w:afterAutospacing="0"/>
+        <w:jc w:val="center"/>
+        <w:textAlignment w:val="baseline"/>
+        <w:rPr>
+          <w:rStyle w:val="style-scope"/>
+          <w:rFonts w:ascii="Arial" w:hAnsi="Arial" w:cs="Arial"/>
+          <w:sz w:val="22"/>
+          <w:szCs w:val="22"/>
+          <w:bdr w:val="none" w:sz="0" w:space="0" w:color="auto" w:frame="1"/>
+        </w:rPr>
+      </w:pPr>
+    </w:p>
+    <w:p>
+      <w:pPr>
+        <w:pStyle w:val="NormalWeb"/>
+        <w:shd w:val="clear" w:color="auto" w:fill="FFFFFF"/>
+        <w:spacing w:before="0" w:beforeAutospacing="0" w:after="0" w:afterAutospacing="0"/>
+        <w:jc w:val="center"/>
+        <w:textAlignment w:val="baseline"/>
+        <w:rPr>
+          <w:rStyle w:val="style-scope"/>
+          <w:rFonts w:ascii="Arial" w:hAnsi="Arial" w:cs="Arial"/>
+          <w:sz w:val="22"/>
+          <w:szCs w:val="22"/>
+          <w:bdr w:val="none" w:sz="0" w:space="0" w:color="auto" w:frame="1"/>
+        </w:rPr>
+      </w:pPr>
+      <w:r>
+        <w:rPr>
+          <w:noProof/>
+        </w:rPr>
+        <w:drawing>
+          <wp:inline distT="0" distB="0" distL="0" distR="0" wp14:anchorId="641F6C0A" wp14:editId="4BD6C940">
+            <wp:extent cx="5400040" cy="3107055"/>
+            <wp:effectExtent l="0" t="0" r="0" b="0"/>
+            <wp:docPr id="31" name="Imagem 31"/>
+            <wp:cNvGraphicFramePr>
+              <a:graphicFrameLocks xmlns:a="http://schemas.openxmlformats.org/drawingml/2006/main" noChangeAspect="1"/>
+            </wp:cNvGraphicFramePr>
+            <a:graphic xmlns:a="http://schemas.openxmlformats.org/drawingml/2006/main">
+              <a:graphicData uri="http://schemas.openxmlformats.org/drawingml/2006/picture">
+                <pic:pic xmlns:pic="http://schemas.openxmlformats.org/drawingml/2006/picture">
+                  <pic:nvPicPr>
+                    <pic:cNvPr id="1" name=""/>
+                    <pic:cNvPicPr/>
+                  </pic:nvPicPr>
+                  <pic:blipFill>
+                    <a:blip r:embed="rId30"/>
+                    <a:stretch>
+                      <a:fillRect/>
+                    </a:stretch>
+                  </pic:blipFill>
+                  <pic:spPr>
+                    <a:xfrm>
+                      <a:off x="0" y="0"/>
+                      <a:ext cx="5400040" cy="3107055"/>
+                    </a:xfrm>
+                    <a:prstGeom prst="rect">
+                      <a:avLst/>
+                    </a:prstGeom>
+                  </pic:spPr>
+                </pic:pic>
+              </a:graphicData>
+            </a:graphic>
+          </wp:inline>
+        </w:drawing>
+      </w:r>
+    </w:p>
+    <w:p>
+      <w:pPr>
+        <w:pStyle w:val="NormalWeb"/>
+        <w:shd w:val="clear" w:color="auto" w:fill="FFFFFF"/>
+        <w:spacing w:before="0" w:beforeAutospacing="0" w:after="0" w:afterAutospacing="0"/>
+        <w:jc w:val="center"/>
+        <w:textAlignment w:val="baseline"/>
+        <w:rPr>
+          <w:rStyle w:val="style-scope"/>
+          <w:rFonts w:ascii="Arial" w:hAnsi="Arial" w:cs="Arial"/>
+          <w:sz w:val="22"/>
+          <w:szCs w:val="22"/>
+          <w:bdr w:val="none" w:sz="0" w:space="0" w:color="auto" w:frame="1"/>
+        </w:rPr>
+      </w:pPr>
+    </w:p>
+    <w:p>
+      <w:pPr>
+        <w:pStyle w:val="NormalWeb"/>
+        <w:shd w:val="clear" w:color="auto" w:fill="FFFFFF"/>
+        <w:spacing w:before="0" w:beforeAutospacing="0" w:after="0" w:afterAutospacing="0"/>
+        <w:textAlignment w:val="baseline"/>
+        <w:rPr>
+          <w:rStyle w:val="style-scope"/>
+          <w:rFonts w:ascii="Arial" w:hAnsi="Arial" w:cs="Arial"/>
+          <w:sz w:val="22"/>
+          <w:szCs w:val="22"/>
+          <w:bdr w:val="none" w:sz="0" w:space="0" w:color="auto" w:frame="1"/>
+        </w:rPr>
+      </w:pPr>
+      <w:r>
+        <w:rPr>
+          <w:rStyle w:val="style-scope"/>
+          <w:rFonts w:ascii="Arial" w:hAnsi="Arial" w:cs="Arial"/>
+          <w:b/>
+          <w:bCs/>
+          <w:sz w:val="22"/>
+          <w:szCs w:val="22"/>
+          <w:u w:val="single"/>
+          <w:bdr w:val="none" w:sz="0" w:space="0" w:color="auto" w:frame="1"/>
+        </w:rPr>
+        <w:t>OBS.:</w:t>
+      </w:r>
+      <w:r>
+        <w:rPr>
+          <w:rStyle w:val="style-scope"/>
+          <w:rFonts w:ascii="Arial" w:hAnsi="Arial" w:cs="Arial"/>
+          <w:sz w:val="22"/>
+          <w:szCs w:val="22"/>
+          <w:bdr w:val="none" w:sz="0" w:space="0" w:color="auto" w:frame="1"/>
+        </w:rPr>
+        <w:t xml:space="preserve"> O fato de a Microsoft dizer que o .NET Framework está “pronto” significa que ele chegou ao seu estado máximo de desenvolvimento e não será mais evoluído.</w:t>
+      </w:r>
+      <w:r>
+        <w:rPr>
+          <w:rStyle w:val="style-scope"/>
+          <w:rFonts w:ascii="Arial" w:hAnsi="Arial" w:cs="Arial"/>
+          <w:sz w:val="22"/>
+          <w:szCs w:val="22"/>
+          <w:bdr w:val="none" w:sz="0" w:space="0" w:color="auto" w:frame="1"/>
+        </w:rPr>
+        <w:t xml:space="preserve"> Isso inclui também as suas ferramentas peculiares: WCF, ASP.NET e </w:t>
+      </w:r>
+      <w:proofErr w:type="spellStart"/>
+      <w:r>
+        <w:rPr>
+          <w:rStyle w:val="style-scope"/>
+          <w:rFonts w:ascii="Arial" w:hAnsi="Arial" w:cs="Arial"/>
+          <w:sz w:val="22"/>
+          <w:szCs w:val="22"/>
+          <w:bdr w:val="none" w:sz="0" w:space="0" w:color="auto" w:frame="1"/>
+        </w:rPr>
+        <w:t>Webforms</w:t>
+      </w:r>
+      <w:proofErr w:type="spellEnd"/>
+      <w:r>
+        <w:rPr>
+          <w:rStyle w:val="style-scope"/>
+          <w:rFonts w:ascii="Arial" w:hAnsi="Arial" w:cs="Arial"/>
+          <w:sz w:val="22"/>
+          <w:szCs w:val="22"/>
+          <w:bdr w:val="none" w:sz="0" w:space="0" w:color="auto" w:frame="1"/>
+        </w:rPr>
+        <w:t xml:space="preserve">. </w:t>
+      </w:r>
+    </w:p>
+    <w:p>
+      <w:pPr>
+        <w:pStyle w:val="NormalWeb"/>
+        <w:shd w:val="clear" w:color="auto" w:fill="FFFFFF"/>
+        <w:spacing w:before="0" w:beforeAutospacing="0" w:after="0" w:afterAutospacing="0"/>
+        <w:textAlignment w:val="baseline"/>
+        <w:rPr>
+          <w:rStyle w:val="style-scope"/>
+          <w:rFonts w:ascii="Arial" w:hAnsi="Arial" w:cs="Arial"/>
+          <w:sz w:val="22"/>
+          <w:szCs w:val="22"/>
+          <w:bdr w:val="none" w:sz="0" w:space="0" w:color="auto" w:frame="1"/>
+        </w:rPr>
+      </w:pPr>
+    </w:p>
+    <w:p>
+      <w:pPr>
+        <w:pStyle w:val="NormalWeb"/>
+        <w:shd w:val="clear" w:color="auto" w:fill="FFFFFF"/>
+        <w:spacing w:before="0" w:beforeAutospacing="0" w:after="0" w:afterAutospacing="0"/>
+        <w:textAlignment w:val="baseline"/>
+        <w:rPr>
+          <w:rStyle w:val="style-scope"/>
+          <w:rFonts w:ascii="Arial" w:hAnsi="Arial" w:cs="Arial"/>
+          <w:sz w:val="22"/>
+          <w:szCs w:val="22"/>
+          <w:bdr w:val="none" w:sz="0" w:space="0" w:color="auto" w:frame="1"/>
+        </w:rPr>
+      </w:pPr>
+    </w:p>
+    <w:p>
+      <w:pPr>
+        <w:pStyle w:val="NormalWeb"/>
+        <w:shd w:val="clear" w:color="auto" w:fill="FFFFFF"/>
+        <w:spacing w:before="0" w:beforeAutospacing="0" w:after="0" w:afterAutospacing="0"/>
+        <w:textAlignment w:val="baseline"/>
+        <w:rPr>
+          <w:rStyle w:val="style-scope"/>
+          <w:rFonts w:ascii="Arial" w:hAnsi="Arial" w:cs="Arial"/>
+          <w:sz w:val="22"/>
+          <w:szCs w:val="22"/>
+          <w:bdr w:val="none" w:sz="0" w:space="0" w:color="auto" w:frame="1"/>
+        </w:rPr>
+      </w:pPr>
+    </w:p>
+    <w:p>
+      <w:pPr>
+        <w:pStyle w:val="NormalWeb"/>
+        <w:shd w:val="clear" w:color="auto" w:fill="FFFFFF"/>
+        <w:spacing w:before="0" w:beforeAutospacing="0" w:after="0" w:afterAutospacing="0"/>
+        <w:textAlignment w:val="baseline"/>
+        <w:rPr>
+          <w:rStyle w:val="style-scope"/>
+          <w:rFonts w:ascii="Arial" w:hAnsi="Arial" w:cs="Arial"/>
+          <w:sz w:val="22"/>
+          <w:szCs w:val="22"/>
+          <w:bdr w:val="none" w:sz="0" w:space="0" w:color="auto" w:frame="1"/>
+        </w:rPr>
+      </w:pPr>
+    </w:p>
+    <w:p>
+      <w:pPr>
+        <w:pStyle w:val="NormalWeb"/>
+        <w:shd w:val="clear" w:color="auto" w:fill="FFFFFF"/>
+        <w:spacing w:before="0" w:beforeAutospacing="0" w:after="0" w:afterAutospacing="0"/>
+        <w:textAlignment w:val="baseline"/>
+        <w:rPr>
+          <w:rStyle w:val="style-scope"/>
+          <w:rFonts w:ascii="Arial" w:hAnsi="Arial" w:cs="Arial"/>
+          <w:sz w:val="22"/>
+          <w:szCs w:val="22"/>
+          <w:bdr w:val="none" w:sz="0" w:space="0" w:color="auto" w:frame="1"/>
+        </w:rPr>
+      </w:pPr>
+    </w:p>
+    <w:p>
+      <w:pPr>
+        <w:pStyle w:val="NormalWeb"/>
+        <w:shd w:val="clear" w:color="auto" w:fill="FFFFFF"/>
+        <w:spacing w:before="0" w:beforeAutospacing="0" w:after="0" w:afterAutospacing="0"/>
+        <w:textAlignment w:val="baseline"/>
+        <w:rPr>
+          <w:rStyle w:val="style-scope"/>
+          <w:rFonts w:ascii="Arial" w:hAnsi="Arial" w:cs="Arial"/>
+          <w:sz w:val="22"/>
+          <w:szCs w:val="22"/>
+          <w:bdr w:val="none" w:sz="0" w:space="0" w:color="auto" w:frame="1"/>
+        </w:rPr>
+      </w:pPr>
+    </w:p>
+    <w:p>
+      <w:pPr>
+        <w:pStyle w:val="NormalWeb"/>
+        <w:shd w:val="clear" w:color="auto" w:fill="FFFFFF"/>
+        <w:spacing w:before="0" w:beforeAutospacing="0" w:after="0" w:afterAutospacing="0"/>
+        <w:textAlignment w:val="baseline"/>
+        <w:rPr>
+          <w:rStyle w:val="style-scope"/>
+          <w:rFonts w:ascii="Arial" w:hAnsi="Arial" w:cs="Arial"/>
+          <w:sz w:val="22"/>
+          <w:szCs w:val="22"/>
+          <w:bdr w:val="none" w:sz="0" w:space="0" w:color="auto" w:frame="1"/>
+        </w:rPr>
+      </w:pPr>
+    </w:p>
+    <w:p>
+      <w:pPr>
+        <w:pStyle w:val="NormalWeb"/>
+        <w:shd w:val="clear" w:color="auto" w:fill="FFFFFF"/>
+        <w:spacing w:before="0" w:beforeAutospacing="0" w:after="0" w:afterAutospacing="0"/>
+        <w:jc w:val="center"/>
         <w:textAlignment w:val="baseline"/>
         <w:rPr>
           <w:rStyle w:val="style-scope"/>
@@ -1286,7 +5661,7 @@
       </w:pPr>
     </w:p>
     <w:sectPr>
-      <w:headerReference w:type="default" r:id="rId9"/>
+      <w:headerReference w:type="default" r:id="rId31"/>
       <w:pgSz w:w="11906" w:h="16838"/>
       <w:pgMar w:top="1417" w:right="1701" w:bottom="1417" w:left="1701" w:header="708" w:footer="708" w:gutter="0"/>
       <w:pgNumType w:start="0"/>
@@ -1370,8 +5745,42 @@
         <w:sz w:val="24"/>
         <w:szCs w:val="24"/>
       </w:rPr>
-      <w:t>Digital Innovation One</w:t>
+      <w:t xml:space="preserve">Digital </w:t>
     </w:r>
+    <w:proofErr w:type="spellStart"/>
+    <w:r>
+      <w:rPr>
+        <w:rFonts w:ascii="Arial Nova" w:hAnsi="Arial Nova"/>
+        <w:b/>
+        <w:bCs/>
+        <w:sz w:val="24"/>
+        <w:szCs w:val="24"/>
+      </w:rPr>
+      <w:t>Innovation</w:t>
+    </w:r>
+    <w:proofErr w:type="spellEnd"/>
+    <w:r>
+      <w:rPr>
+        <w:rFonts w:ascii="Arial Nova" w:hAnsi="Arial Nova"/>
+        <w:b/>
+        <w:bCs/>
+        <w:sz w:val="24"/>
+        <w:szCs w:val="24"/>
+      </w:rPr>
+      <w:t xml:space="preserve"> </w:t>
+    </w:r>
+    <w:proofErr w:type="spellStart"/>
+    <w:r>
+      <w:rPr>
+        <w:rFonts w:ascii="Arial Nova" w:hAnsi="Arial Nova"/>
+        <w:b/>
+        <w:bCs/>
+        <w:sz w:val="24"/>
+        <w:szCs w:val="24"/>
+      </w:rPr>
+      <w:t>One</w:t>
+    </w:r>
+    <w:proofErr w:type="spellEnd"/>
   </w:p>
   <w:p>
     <w:pPr>
@@ -1385,6 +5794,7 @@
         <w:szCs w:val="24"/>
       </w:rPr>
     </w:pPr>
+    <w:proofErr w:type="spellStart"/>
     <w:r>
       <w:rPr>
         <w:rFonts w:ascii="Arial Nova" w:hAnsi="Arial Nova"/>
@@ -1393,7 +5803,18 @@
         <w:sz w:val="24"/>
         <w:szCs w:val="24"/>
       </w:rPr>
-      <w:t>Bootcamp Localiza</w:t>
+      <w:t>Bootcamp</w:t>
+    </w:r>
+    <w:proofErr w:type="spellEnd"/>
+    <w:r>
+      <w:rPr>
+        <w:rFonts w:ascii="Arial Nova" w:hAnsi="Arial Nova"/>
+        <w:b/>
+        <w:bCs/>
+        <w:sz w:val="24"/>
+        <w:szCs w:val="24"/>
+      </w:rPr>
+      <w:t xml:space="preserve"> Localiza</w:t>
     </w:r>
   </w:p>
   <w:p>
@@ -1614,6 +6035,119 @@
     </w:lvl>
   </w:abstractNum>
   <w:abstractNum w:abstractNumId="2" w15:restartNumberingAfterBreak="0">
+    <w:nsid w:val="26443FAB"/>
+    <w:multiLevelType w:val="hybridMultilevel"/>
+    <w:tmpl w:val="6256FA86"/>
+    <w:lvl w:ilvl="0" w:tplc="04160005">
+      <w:start w:val="1"/>
+      <w:numFmt w:val="bullet"/>
+      <w:lvlText w:val=""/>
+      <w:lvlJc w:val="left"/>
+      <w:pPr>
+        <w:ind w:left="720" w:hanging="360"/>
+      </w:pPr>
+      <w:rPr>
+        <w:rFonts w:ascii="Wingdings" w:hAnsi="Wingdings" w:hint="default"/>
+      </w:rPr>
+    </w:lvl>
+    <w:lvl w:ilvl="1" w:tplc="04160003" w:tentative="1">
+      <w:start w:val="1"/>
+      <w:numFmt w:val="bullet"/>
+      <w:lvlText w:val="o"/>
+      <w:lvlJc w:val="left"/>
+      <w:pPr>
+        <w:ind w:left="1440" w:hanging="360"/>
+      </w:pPr>
+      <w:rPr>
+        <w:rFonts w:ascii="Courier New" w:hAnsi="Courier New" w:cs="Courier New" w:hint="default"/>
+      </w:rPr>
+    </w:lvl>
+    <w:lvl w:ilvl="2" w:tplc="04160005" w:tentative="1">
+      <w:start w:val="1"/>
+      <w:numFmt w:val="bullet"/>
+      <w:lvlText w:val=""/>
+      <w:lvlJc w:val="left"/>
+      <w:pPr>
+        <w:ind w:left="2160" w:hanging="360"/>
+      </w:pPr>
+      <w:rPr>
+        <w:rFonts w:ascii="Wingdings" w:hAnsi="Wingdings" w:hint="default"/>
+      </w:rPr>
+    </w:lvl>
+    <w:lvl w:ilvl="3" w:tplc="04160001" w:tentative="1">
+      <w:start w:val="1"/>
+      <w:numFmt w:val="bullet"/>
+      <w:lvlText w:val=""/>
+      <w:lvlJc w:val="left"/>
+      <w:pPr>
+        <w:ind w:left="2880" w:hanging="360"/>
+      </w:pPr>
+      <w:rPr>
+        <w:rFonts w:ascii="Symbol" w:hAnsi="Symbol" w:hint="default"/>
+      </w:rPr>
+    </w:lvl>
+    <w:lvl w:ilvl="4" w:tplc="04160003" w:tentative="1">
+      <w:start w:val="1"/>
+      <w:numFmt w:val="bullet"/>
+      <w:lvlText w:val="o"/>
+      <w:lvlJc w:val="left"/>
+      <w:pPr>
+        <w:ind w:left="3600" w:hanging="360"/>
+      </w:pPr>
+      <w:rPr>
+        <w:rFonts w:ascii="Courier New" w:hAnsi="Courier New" w:cs="Courier New" w:hint="default"/>
+      </w:rPr>
+    </w:lvl>
+    <w:lvl w:ilvl="5" w:tplc="04160005" w:tentative="1">
+      <w:start w:val="1"/>
+      <w:numFmt w:val="bullet"/>
+      <w:lvlText w:val=""/>
+      <w:lvlJc w:val="left"/>
+      <w:pPr>
+        <w:ind w:left="4320" w:hanging="360"/>
+      </w:pPr>
+      <w:rPr>
+        <w:rFonts w:ascii="Wingdings" w:hAnsi="Wingdings" w:hint="default"/>
+      </w:rPr>
+    </w:lvl>
+    <w:lvl w:ilvl="6" w:tplc="04160001" w:tentative="1">
+      <w:start w:val="1"/>
+      <w:numFmt w:val="bullet"/>
+      <w:lvlText w:val=""/>
+      <w:lvlJc w:val="left"/>
+      <w:pPr>
+        <w:ind w:left="5040" w:hanging="360"/>
+      </w:pPr>
+      <w:rPr>
+        <w:rFonts w:ascii="Symbol" w:hAnsi="Symbol" w:hint="default"/>
+      </w:rPr>
+    </w:lvl>
+    <w:lvl w:ilvl="7" w:tplc="04160003" w:tentative="1">
+      <w:start w:val="1"/>
+      <w:numFmt w:val="bullet"/>
+      <w:lvlText w:val="o"/>
+      <w:lvlJc w:val="left"/>
+      <w:pPr>
+        <w:ind w:left="5760" w:hanging="360"/>
+      </w:pPr>
+      <w:rPr>
+        <w:rFonts w:ascii="Courier New" w:hAnsi="Courier New" w:cs="Courier New" w:hint="default"/>
+      </w:rPr>
+    </w:lvl>
+    <w:lvl w:ilvl="8" w:tplc="04160005" w:tentative="1">
+      <w:start w:val="1"/>
+      <w:numFmt w:val="bullet"/>
+      <w:lvlText w:val=""/>
+      <w:lvlJc w:val="left"/>
+      <w:pPr>
+        <w:ind w:left="6480" w:hanging="360"/>
+      </w:pPr>
+      <w:rPr>
+        <w:rFonts w:ascii="Wingdings" w:hAnsi="Wingdings" w:hint="default"/>
+      </w:rPr>
+    </w:lvl>
+  </w:abstractNum>
+  <w:abstractNum w:abstractNumId="3" w15:restartNumberingAfterBreak="0">
     <w:nsid w:val="29A606B4"/>
     <w:multiLevelType w:val="hybridMultilevel"/>
     <w:tmpl w:val="B2C60780"/>
@@ -1726,7 +6260,7 @@
       </w:rPr>
     </w:lvl>
   </w:abstractNum>
-  <w:abstractNum w:abstractNumId="3" w15:restartNumberingAfterBreak="0">
+  <w:abstractNum w:abstractNumId="4" w15:restartNumberingAfterBreak="0">
     <w:nsid w:val="2D3E5D28"/>
     <w:multiLevelType w:val="hybridMultilevel"/>
     <w:tmpl w:val="35D6CCCC"/>
@@ -1812,7 +6346,120 @@
       </w:pPr>
     </w:lvl>
   </w:abstractNum>
-  <w:abstractNum w:abstractNumId="4" w15:restartNumberingAfterBreak="0">
+  <w:abstractNum w:abstractNumId="5" w15:restartNumberingAfterBreak="0">
+    <w:nsid w:val="4B4560A9"/>
+    <w:multiLevelType w:val="hybridMultilevel"/>
+    <w:tmpl w:val="E9E212B8"/>
+    <w:lvl w:ilvl="0" w:tplc="04160005">
+      <w:start w:val="1"/>
+      <w:numFmt w:val="bullet"/>
+      <w:lvlText w:val=""/>
+      <w:lvlJc w:val="left"/>
+      <w:pPr>
+        <w:ind w:left="720" w:hanging="360"/>
+      </w:pPr>
+      <w:rPr>
+        <w:rFonts w:ascii="Wingdings" w:hAnsi="Wingdings" w:hint="default"/>
+      </w:rPr>
+    </w:lvl>
+    <w:lvl w:ilvl="1" w:tplc="04160003" w:tentative="1">
+      <w:start w:val="1"/>
+      <w:numFmt w:val="bullet"/>
+      <w:lvlText w:val="o"/>
+      <w:lvlJc w:val="left"/>
+      <w:pPr>
+        <w:ind w:left="1440" w:hanging="360"/>
+      </w:pPr>
+      <w:rPr>
+        <w:rFonts w:ascii="Courier New" w:hAnsi="Courier New" w:cs="Courier New" w:hint="default"/>
+      </w:rPr>
+    </w:lvl>
+    <w:lvl w:ilvl="2" w:tplc="04160005" w:tentative="1">
+      <w:start w:val="1"/>
+      <w:numFmt w:val="bullet"/>
+      <w:lvlText w:val=""/>
+      <w:lvlJc w:val="left"/>
+      <w:pPr>
+        <w:ind w:left="2160" w:hanging="360"/>
+      </w:pPr>
+      <w:rPr>
+        <w:rFonts w:ascii="Wingdings" w:hAnsi="Wingdings" w:hint="default"/>
+      </w:rPr>
+    </w:lvl>
+    <w:lvl w:ilvl="3" w:tplc="04160001" w:tentative="1">
+      <w:start w:val="1"/>
+      <w:numFmt w:val="bullet"/>
+      <w:lvlText w:val=""/>
+      <w:lvlJc w:val="left"/>
+      <w:pPr>
+        <w:ind w:left="2880" w:hanging="360"/>
+      </w:pPr>
+      <w:rPr>
+        <w:rFonts w:ascii="Symbol" w:hAnsi="Symbol" w:hint="default"/>
+      </w:rPr>
+    </w:lvl>
+    <w:lvl w:ilvl="4" w:tplc="04160003" w:tentative="1">
+      <w:start w:val="1"/>
+      <w:numFmt w:val="bullet"/>
+      <w:lvlText w:val="o"/>
+      <w:lvlJc w:val="left"/>
+      <w:pPr>
+        <w:ind w:left="3600" w:hanging="360"/>
+      </w:pPr>
+      <w:rPr>
+        <w:rFonts w:ascii="Courier New" w:hAnsi="Courier New" w:cs="Courier New" w:hint="default"/>
+      </w:rPr>
+    </w:lvl>
+    <w:lvl w:ilvl="5" w:tplc="04160005" w:tentative="1">
+      <w:start w:val="1"/>
+      <w:numFmt w:val="bullet"/>
+      <w:lvlText w:val=""/>
+      <w:lvlJc w:val="left"/>
+      <w:pPr>
+        <w:ind w:left="4320" w:hanging="360"/>
+      </w:pPr>
+      <w:rPr>
+        <w:rFonts w:ascii="Wingdings" w:hAnsi="Wingdings" w:hint="default"/>
+      </w:rPr>
+    </w:lvl>
+    <w:lvl w:ilvl="6" w:tplc="04160001" w:tentative="1">
+      <w:start w:val="1"/>
+      <w:numFmt w:val="bullet"/>
+      <w:lvlText w:val=""/>
+      <w:lvlJc w:val="left"/>
+      <w:pPr>
+        <w:ind w:left="5040" w:hanging="360"/>
+      </w:pPr>
+      <w:rPr>
+        <w:rFonts w:ascii="Symbol" w:hAnsi="Symbol" w:hint="default"/>
+      </w:rPr>
+    </w:lvl>
+    <w:lvl w:ilvl="7" w:tplc="04160003" w:tentative="1">
+      <w:start w:val="1"/>
+      <w:numFmt w:val="bullet"/>
+      <w:lvlText w:val="o"/>
+      <w:lvlJc w:val="left"/>
+      <w:pPr>
+        <w:ind w:left="5760" w:hanging="360"/>
+      </w:pPr>
+      <w:rPr>
+        <w:rFonts w:ascii="Courier New" w:hAnsi="Courier New" w:cs="Courier New" w:hint="default"/>
+      </w:rPr>
+    </w:lvl>
+    <w:lvl w:ilvl="8" w:tplc="04160005" w:tentative="1">
+      <w:start w:val="1"/>
+      <w:numFmt w:val="bullet"/>
+      <w:lvlText w:val=""/>
+      <w:lvlJc w:val="left"/>
+      <w:pPr>
+        <w:ind w:left="6480" w:hanging="360"/>
+      </w:pPr>
+      <w:rPr>
+        <w:rFonts w:ascii="Wingdings" w:hAnsi="Wingdings" w:hint="default"/>
+      </w:rPr>
+    </w:lvl>
+  </w:abstractNum>
+  <w:abstractNum w:abstractNumId="6" w15:restartNumberingAfterBreak="0">
     <w:nsid w:val="52653134"/>
     <w:multiLevelType w:val="hybridMultilevel"/>
     <w:tmpl w:val="B8BA6D02"/>
@@ -1898,7 +6545,7 @@
       </w:pPr>
     </w:lvl>
   </w:abstractNum>
-  <w:abstractNum w:abstractNumId="5" w15:restartNumberingAfterBreak="0">
+  <w:abstractNum w:abstractNumId="7" w15:restartNumberingAfterBreak="0">
     <w:nsid w:val="638A7076"/>
     <w:multiLevelType w:val="hybridMultilevel"/>
     <w:tmpl w:val="7A244E42"/>
@@ -2011,7 +6658,7 @@
       </w:rPr>
     </w:lvl>
   </w:abstractNum>
-  <w:abstractNum w:abstractNumId="6" w15:restartNumberingAfterBreak="0">
+  <w:abstractNum w:abstractNumId="8" w15:restartNumberingAfterBreak="0">
     <w:nsid w:val="69202E7E"/>
     <w:multiLevelType w:val="hybridMultilevel"/>
     <w:tmpl w:val="CD9C6DF8"/>
@@ -2097,7 +6744,93 @@
       </w:pPr>
     </w:lvl>
   </w:abstractNum>
-  <w:abstractNum w:abstractNumId="7" w15:restartNumberingAfterBreak="0">
+  <w:abstractNum w:abstractNumId="9" w15:restartNumberingAfterBreak="0">
+    <w:nsid w:val="70B76FC3"/>
+    <w:multiLevelType w:val="hybridMultilevel"/>
+    <w:tmpl w:val="B636D050"/>
+    <w:lvl w:ilvl="0" w:tplc="0416000F">
+      <w:start w:val="1"/>
+      <w:numFmt w:val="decimal"/>
+      <w:lvlText w:val="%1."/>
+      <w:lvlJc w:val="left"/>
+      <w:pPr>
+        <w:ind w:left="1425" w:hanging="360"/>
+      </w:pPr>
+    </w:lvl>
+    <w:lvl w:ilvl="1" w:tplc="04160019" w:tentative="1">
+      <w:start w:val="1"/>
+      <w:numFmt w:val="lowerLetter"/>
+      <w:lvlText w:val="%2."/>
+      <w:lvlJc w:val="left"/>
+      <w:pPr>
+        <w:ind w:left="2145" w:hanging="360"/>
+      </w:pPr>
+    </w:lvl>
+    <w:lvl w:ilvl="2" w:tplc="0416001B" w:tentative="1">
+      <w:start w:val="1"/>
+      <w:numFmt w:val="lowerRoman"/>
+      <w:lvlText w:val="%3."/>
+      <w:lvlJc w:val="right"/>
+      <w:pPr>
+        <w:ind w:left="2865" w:hanging="180"/>
+      </w:pPr>
+    </w:lvl>
+    <w:lvl w:ilvl="3" w:tplc="0416000F" w:tentative="1">
+      <w:start w:val="1"/>
+      <w:numFmt w:val="decimal"/>
+      <w:lvlText w:val="%4."/>
+      <w:lvlJc w:val="left"/>
+      <w:pPr>
+        <w:ind w:left="3585" w:hanging="360"/>
+      </w:pPr>
+    </w:lvl>
+    <w:lvl w:ilvl="4" w:tplc="04160019" w:tentative="1">
+      <w:start w:val="1"/>
+      <w:numFmt w:val="lowerLetter"/>
+      <w:lvlText w:val="%5."/>
+      <w:lvlJc w:val="left"/>
+      <w:pPr>
+        <w:ind w:left="4305" w:hanging="360"/>
+      </w:pPr>
+    </w:lvl>
+    <w:lvl w:ilvl="5" w:tplc="0416001B" w:tentative="1">
+      <w:start w:val="1"/>
+      <w:numFmt w:val="lowerRoman"/>
+      <w:lvlText w:val="%6."/>
+      <w:lvlJc w:val="right"/>
+      <w:pPr>
+        <w:ind w:left="5025" w:hanging="180"/>
+      </w:pPr>
+    </w:lvl>
+    <w:lvl w:ilvl="6" w:tplc="0416000F" w:tentative="1">
+      <w:start w:val="1"/>
+      <w:numFmt w:val="decimal"/>
+      <w:lvlText w:val="%7."/>
+      <w:lvlJc w:val="left"/>
+      <w:pPr>
+        <w:ind w:left="5745" w:hanging="360"/>
+      </w:pPr>
+    </w:lvl>
+    <w:lvl w:ilvl="7" w:tplc="04160019" w:tentative="1">
+      <w:start w:val="1"/>
+      <w:numFmt w:val="lowerLetter"/>
+      <w:lvlText w:val="%8."/>
+      <w:lvlJc w:val="left"/>
+      <w:pPr>
+        <w:ind w:left="6465" w:hanging="360"/>
+      </w:pPr>
+    </w:lvl>
+    <w:lvl w:ilvl="8" w:tplc="0416001B" w:tentative="1">
+      <w:start w:val="1"/>
+      <w:numFmt w:val="lowerRoman"/>
+      <w:lvlText w:val="%9."/>
+      <w:lvlJc w:val="right"/>
+      <w:pPr>
+        <w:ind w:left="7185" w:hanging="180"/>
+      </w:pPr>
+    </w:lvl>
+  </w:abstractNum>
+  <w:abstractNum w:abstractNumId="10" w15:restartNumberingAfterBreak="0">
     <w:nsid w:val="79200DD4"/>
     <w:multiLevelType w:val="hybridMultilevel"/>
     <w:tmpl w:val="575E02D4"/>
@@ -2211,28 +6944,37 @@
     </w:lvl>
   </w:abstractNum>
   <w:num w:numId="1">
-    <w:abstractNumId w:val="4"/>
+    <w:abstractNumId w:val="6"/>
   </w:num>
   <w:num w:numId="2">
-    <w:abstractNumId w:val="6"/>
+    <w:abstractNumId w:val="8"/>
   </w:num>
   <w:num w:numId="3">
     <w:abstractNumId w:val="0"/>
   </w:num>
   <w:num w:numId="4">
+    <w:abstractNumId w:val="4"/>
+  </w:num>
+  <w:num w:numId="5">
+    <w:abstractNumId w:val="10"/>
+  </w:num>
+  <w:num w:numId="6">
     <w:abstractNumId w:val="3"/>
   </w:num>
-  <w:num w:numId="5">
+  <w:num w:numId="7">
     <w:abstractNumId w:val="7"/>
-  </w:num>
-  <w:num w:numId="6">
-    <w:abstractNumId w:val="2"/>
-  </w:num>
-  <w:num w:numId="7">
-    <w:abstractNumId w:val="5"/>
   </w:num>
   <w:num w:numId="8">
     <w:abstractNumId w:val="1"/>
+  </w:num>
+  <w:num w:numId="9">
+    <w:abstractNumId w:val="9"/>
+  </w:num>
+  <w:num w:numId="10">
+    <w:abstractNumId w:val="2"/>
+  </w:num>
+  <w:num w:numId="11">
+    <w:abstractNumId w:val="5"/>
   </w:num>
 </w:numbering>
 </file>
